--- a/Project_Report/FULLSTACK_REPORT.docx
+++ b/Project_Report/FULLSTACK_REPORT.docx
@@ -1,6 +1,6 @@
 
 <file path=word/document.xml><?xml version="1.0" encoding="utf-8"?>
-<w:document xmlns:wpc="http://schemas.microsoft.com/office/word/2010/wordprocessingCanvas" xmlns:cx="http://schemas.microsoft.com/office/drawing/2014/chartex" xmlns:cx1="http://schemas.microsoft.com/office/drawing/2015/9/8/chartex" xmlns:cx2="http://schemas.microsoft.com/office/drawing/2015/10/21/chartex" xmlns:cx3="http://schemas.microsoft.com/office/drawing/2016/5/9/chartex" xmlns:cx4="http://schemas.microsoft.com/office/drawing/2016/5/10/chartex" xmlns:cx5="http://schemas.microsoft.com/office/drawing/2016/5/11/chartex" xmlns:cx6="http://schemas.microsoft.com/office/drawing/2016/5/12/chartex" xmlns:cx7="http://schemas.microsoft.com/office/drawing/2016/5/13/chartex" xmlns:cx8="http://schemas.microsoft.com/office/drawing/2016/5/14/chartex" xmlns:mc="http://schemas.openxmlformats.org/markup-compatibility/2006" xmlns:aink="http://schemas.microsoft.com/office/drawing/2016/ink" xmlns:am3d="http://schemas.microsoft.com/office/drawing/2017/model3d" xmlns:o="urn:schemas-microsoft-com:office:office" xmlns:oel="http://schemas.microsoft.com/office/2019/extlst" xmlns:r="http://schemas.openxmlformats.org/officeDocument/2006/relationships" xmlns:m="http://schemas.openxmlformats.org/officeDocument/2006/math" xmlns:v="urn:schemas-microsoft-com:vml" xmlns:wp14="http://schemas.microsoft.com/office/word/2010/wordprocessingDrawing" xmlns:wp="http://schemas.openxmlformats.org/drawingml/2006/wordprocessingDrawing" xmlns:w10="urn:schemas-microsoft-com:office:word" xmlns:w="http://schemas.openxmlformats.org/wordprocessingml/2006/main" xmlns:w14="http://schemas.microsoft.com/office/word/2010/wordml" xmlns:w15="http://schemas.microsoft.com/office/word/2012/wordml" xmlns:w16cex="http://schemas.microsoft.com/office/word/2018/wordml/cex" xmlns:w16cid="http://schemas.microsoft.com/office/word/2016/wordml/cid" xmlns:w16="http://schemas.microsoft.com/office/word/2018/wordml" xmlns:w16du="http://schemas.microsoft.com/office/word/2023/wordml/word16du" xmlns:w16sdtdh="http://schemas.microsoft.com/office/word/2020/wordml/sdtdatahash" xmlns:w16sdtfl="http://schemas.microsoft.com/office/word/2024/wordml/sdtformatlock" xmlns:w16se="http://schemas.microsoft.com/office/word/2015/wordml/symex" xmlns:wpg="http://schemas.microsoft.com/office/word/2010/wordprocessingGroup" xmlns:wpi="http://schemas.microsoft.com/office/word/2010/wordprocessingInk" xmlns:wne="http://schemas.microsoft.com/office/word/2006/wordml" xmlns:wps="http://schemas.microsoft.com/office/word/2010/wordprocessingShape" xmlns:a="http://schemas.openxmlformats.org/drawingml/2006/main" xmlns:a16="http://schemas.microsoft.com/office/drawing/2014/main" xmlns:pic="http://schemas.openxmlformats.org/drawingml/2006/picture" xmlns:a14="http://schemas.microsoft.com/office/drawing/2010/main" mc:Ignorable="w14 w15 w16se w16cid w16 w16cex w16sdtdh w16sdtfl w16du wp14">
+<w:document xmlns:wpc="http://schemas.microsoft.com/office/word/2010/wordprocessingCanvas" xmlns:cx="http://schemas.microsoft.com/office/drawing/2014/chartex" xmlns:cx1="http://schemas.microsoft.com/office/drawing/2015/9/8/chartex" xmlns:cx2="http://schemas.microsoft.com/office/drawing/2015/10/21/chartex" xmlns:cx3="http://schemas.microsoft.com/office/drawing/2016/5/9/chartex" xmlns:cx4="http://schemas.microsoft.com/office/drawing/2016/5/10/chartex" xmlns:cx5="http://schemas.microsoft.com/office/drawing/2016/5/11/chartex" xmlns:cx6="http://schemas.microsoft.com/office/drawing/2016/5/12/chartex" xmlns:cx7="http://schemas.microsoft.com/office/drawing/2016/5/13/chartex" xmlns:cx8="http://schemas.microsoft.com/office/drawing/2016/5/14/chartex" xmlns:mc="http://schemas.openxmlformats.org/markup-compatibility/2006" xmlns:aink="http://schemas.microsoft.com/office/drawing/2016/ink" xmlns:am3d="http://schemas.microsoft.com/office/drawing/2017/model3d" xmlns:o="urn:schemas-microsoft-com:office:office" xmlns:oel="http://schemas.microsoft.com/office/2019/extlst" xmlns:r="http://schemas.openxmlformats.org/officeDocument/2006/relationships" xmlns:m="http://schemas.openxmlformats.org/officeDocument/2006/math" xmlns:v="urn:schemas-microsoft-com:vml" xmlns:wp14="http://schemas.microsoft.com/office/word/2010/wordprocessingDrawing" xmlns:wp="http://schemas.openxmlformats.org/drawingml/2006/wordprocessingDrawing" xmlns:w10="urn:schemas-microsoft-com:office:word" xmlns:w="http://schemas.openxmlformats.org/wordprocessingml/2006/main" xmlns:w14="http://schemas.microsoft.com/office/word/2010/wordml" xmlns:w15="http://schemas.microsoft.com/office/word/2012/wordml" xmlns:w16cex="http://schemas.microsoft.com/office/word/2018/wordml/cex" xmlns:w16cid="http://schemas.microsoft.com/office/word/2016/wordml/cid" xmlns:w16="http://schemas.microsoft.com/office/word/2018/wordml" xmlns:w16du="http://schemas.microsoft.com/office/word/2023/wordml/word16du" xmlns:w16sdtdh="http://schemas.microsoft.com/office/word/2020/wordml/sdtdatahash" xmlns:w16sdtfl="http://schemas.microsoft.com/office/word/2024/wordml/sdtformatlock" xmlns:w16se="http://schemas.microsoft.com/office/word/2015/wordml/symex" xmlns:wpg="http://schemas.microsoft.com/office/word/2010/wordprocessingGroup" xmlns:wpi="http://schemas.microsoft.com/office/word/2010/wordprocessingInk" xmlns:wne="http://schemas.microsoft.com/office/word/2006/wordml" xmlns:wps="http://schemas.microsoft.com/office/word/2010/wordprocessingShape" mc:Ignorable="w14 w15 w16se w16cid w16 w16cex w16sdtdh w16sdtfl w16du wp14">
   <w:body>
     <w:p>
       <w:pPr>
@@ -9,17 +9,17 @@
           <w:rFonts w:ascii="Times New Roman" w:hAnsi="Times New Roman" w:cs="Times New Roman"/>
           <w:b/>
           <w:bCs/>
-          <w:sz w:val="32"/>
-          <w:szCs w:val="32"/>
-        </w:rPr>
-      </w:pPr>
-      <w:r>
-        <w:rPr>
-          <w:rFonts w:ascii="Times New Roman" w:hAnsi="Times New Roman" w:cs="Times New Roman"/>
-          <w:b/>
-          <w:bCs/>
-          <w:sz w:val="32"/>
-          <w:szCs w:val="32"/>
+          <w:sz w:val="44"/>
+          <w:szCs w:val="44"/>
+        </w:rPr>
+      </w:pPr>
+      <w:r>
+        <w:rPr>
+          <w:rFonts w:ascii="Times New Roman" w:hAnsi="Times New Roman" w:cs="Times New Roman"/>
+          <w:b/>
+          <w:bCs/>
+          <w:sz w:val="44"/>
+          <w:szCs w:val="44"/>
         </w:rPr>
         <w:t xml:space="preserve">Insight </w:t>
       </w:r>
@@ -28,8 +28,8 @@
           <w:rFonts w:ascii="Times New Roman" w:hAnsi="Times New Roman" w:cs="Times New Roman"/>
           <w:b/>
           <w:bCs/>
-          <w:sz w:val="32"/>
-          <w:szCs w:val="32"/>
+          <w:sz w:val="44"/>
+          <w:szCs w:val="44"/>
         </w:rPr>
         <w:t>Stream</w:t>
       </w:r>
@@ -54,7 +54,7 @@
       </w:pPr>
       <w:r>
         <w:rPr>
-          <w:rFonts w:ascii="Times New Roman" w:hAnsi="Times New Roman" w:eastAsia="Times New Roman" w:cs="Times New Roman"/>
+          <w:rFonts w:ascii="Times New Roman" w:eastAsia="Times New Roman" w:hAnsi="Times New Roman" w:cs="Times New Roman"/>
           <w:color w:val="000000" w:themeColor="text1"/>
           <w:sz w:val="24"/>
           <w:szCs w:val="24"/>
@@ -70,14 +70,14 @@
       </w:pPr>
       <w:r>
         <w:rPr>
-          <w:rFonts w:ascii="Times New Roman" w:hAnsi="Times New Roman" w:eastAsia="Times New Roman" w:cs="Times New Roman"/>
+          <w:rFonts w:ascii="Times New Roman" w:eastAsia="Times New Roman" w:hAnsi="Times New Roman" w:cs="Times New Roman"/>
           <w:b/>
           <w:bCs/>
           <w:color w:val="000000" w:themeColor="text1"/>
           <w:sz w:val="24"/>
           <w:szCs w:val="24"/>
         </w:rPr>
-        <w:t xml:space="preserve">SRM University AP, Andhra Pradesh </w:t>
+        <w:t>SRM University AP, Andhra Pradesh</w:t>
       </w:r>
     </w:p>
     <w:p>
@@ -88,7 +88,7 @@
       </w:pPr>
       <w:r>
         <w:rPr>
-          <w:rFonts w:ascii="Times New Roman" w:hAnsi="Times New Roman" w:eastAsia="Times New Roman" w:cs="Times New Roman"/>
+          <w:rFonts w:ascii="Times New Roman" w:eastAsia="Times New Roman" w:hAnsi="Times New Roman" w:cs="Times New Roman"/>
           <w:color w:val="000000" w:themeColor="text1"/>
           <w:sz w:val="24"/>
           <w:szCs w:val="24"/>
@@ -104,7 +104,7 @@
       </w:pPr>
       <w:r>
         <w:rPr>
-          <w:rFonts w:ascii="Times New Roman" w:hAnsi="Times New Roman" w:eastAsia="Times New Roman" w:cs="Times New Roman"/>
+          <w:rFonts w:ascii="Times New Roman" w:eastAsia="Times New Roman" w:hAnsi="Times New Roman" w:cs="Times New Roman"/>
           <w:b/>
           <w:bCs/>
           <w:color w:val="000000" w:themeColor="text1"/>
@@ -122,7 +122,7 @@
       </w:pPr>
       <w:r>
         <w:rPr>
-          <w:rFonts w:ascii="Times New Roman" w:hAnsi="Times New Roman" w:eastAsia="Times New Roman" w:cs="Times New Roman"/>
+          <w:rFonts w:ascii="Times New Roman" w:eastAsia="Times New Roman" w:hAnsi="Times New Roman" w:cs="Times New Roman"/>
           <w:b/>
           <w:bCs/>
           <w:color w:val="000000" w:themeColor="text1"/>
@@ -133,7 +133,7 @@
       </w:r>
       <w:r>
         <w:rPr>
-          <w:rFonts w:ascii="Times New Roman" w:hAnsi="Times New Roman" w:eastAsia="Times New Roman" w:cs="Times New Roman"/>
+          <w:rFonts w:ascii="Times New Roman" w:eastAsia="Times New Roman" w:hAnsi="Times New Roman" w:cs="Times New Roman"/>
           <w:b/>
           <w:bCs/>
           <w:color w:val="000000" w:themeColor="text1"/>
@@ -151,104 +151,51 @@
       </w:pPr>
       <w:r>
         <w:rPr>
-          <w:rFonts w:ascii="Times New Roman" w:hAnsi="Times New Roman" w:eastAsia="Times New Roman" w:cs="Times New Roman"/>
+          <w:rFonts w:ascii="Times New Roman" w:eastAsia="Times New Roman" w:hAnsi="Times New Roman" w:cs="Times New Roman"/>
           <w:b/>
           <w:bCs/>
           <w:color w:val="000000" w:themeColor="text1"/>
           <w:sz w:val="24"/>
           <w:szCs w:val="24"/>
         </w:rPr>
-        <w:t xml:space="preserve">               </w:t>
-      </w:r>
-      <w:r>
-        <w:rPr>
-          <w:rFonts w:ascii="Times New Roman" w:hAnsi="Times New Roman" w:eastAsia="Times New Roman" w:cs="Times New Roman"/>
+        <w:t>School</w:t>
+      </w:r>
+      <w:r>
+        <w:rPr>
+          <w:rFonts w:ascii="Times New Roman" w:eastAsia="Times New Roman" w:hAnsi="Times New Roman" w:cs="Times New Roman"/>
           <w:b/>
           <w:bCs/>
           <w:color w:val="000000" w:themeColor="text1"/>
           <w:sz w:val="24"/>
           <w:szCs w:val="24"/>
         </w:rPr>
-        <w:t xml:space="preserve">     </w:t>
-      </w:r>
-      <w:r>
-        <w:rPr>
-          <w:rFonts w:ascii="Times New Roman" w:hAnsi="Times New Roman" w:eastAsia="Times New Roman" w:cs="Times New Roman"/>
-          <w:b/>
-          <w:bCs/>
+        <w:t xml:space="preserve"> of Engineering &amp; Sciences</w:t>
+      </w:r>
+    </w:p>
+    <w:p>
+      <w:pPr>
+        <w:spacing w:after="290"/>
+        <w:ind w:left="1440" w:right="1591"/>
+        <w:jc w:val="center"/>
+      </w:pPr>
+      <w:r>
+        <w:rPr>
+          <w:rFonts w:ascii="Times New Roman" w:eastAsia="Times New Roman" w:hAnsi="Times New Roman" w:cs="Times New Roman"/>
           <w:color w:val="000000" w:themeColor="text1"/>
           <w:sz w:val="24"/>
           <w:szCs w:val="24"/>
         </w:rPr>
-        <w:t xml:space="preserve">  </w:t>
-      </w:r>
-      <w:r>
-        <w:rPr>
-          <w:rFonts w:ascii="Times New Roman" w:hAnsi="Times New Roman" w:eastAsia="Times New Roman" w:cs="Times New Roman"/>
-          <w:b/>
-          <w:bCs/>
-          <w:color w:val="000000" w:themeColor="text1"/>
-          <w:sz w:val="24"/>
-          <w:szCs w:val="24"/>
-        </w:rPr>
-        <w:t xml:space="preserve">          </w:t>
-      </w:r>
-      <w:r>
-        <w:rPr>
-          <w:rFonts w:ascii="Times New Roman" w:hAnsi="Times New Roman" w:eastAsia="Times New Roman" w:cs="Times New Roman"/>
-          <w:b/>
-          <w:bCs/>
-          <w:color w:val="000000" w:themeColor="text1"/>
-          <w:sz w:val="24"/>
-          <w:szCs w:val="24"/>
-        </w:rPr>
-        <w:t>School</w:t>
-      </w:r>
-      <w:r>
-        <w:rPr>
-          <w:rFonts w:ascii="Times New Roman" w:hAnsi="Times New Roman" w:eastAsia="Times New Roman" w:cs="Times New Roman"/>
-          <w:b/>
-          <w:bCs/>
-          <w:color w:val="000000" w:themeColor="text1"/>
-          <w:sz w:val="24"/>
-          <w:szCs w:val="24"/>
-        </w:rPr>
-        <w:t xml:space="preserve"> of Engineering &amp; Sciences</w:t>
-      </w:r>
-    </w:p>
-    <w:p>
-      <w:pPr>
-        <w:spacing w:after="290"/>
-        <w:ind w:left="1440" w:right="1591"/>
-        <w:jc w:val="center"/>
-      </w:pPr>
-      <w:r>
-        <w:rPr>
-          <w:rFonts w:ascii="Times New Roman" w:hAnsi="Times New Roman" w:eastAsia="Times New Roman" w:cs="Times New Roman"/>
-          <w:color w:val="000000" w:themeColor="text1"/>
-          <w:sz w:val="24"/>
-          <w:szCs w:val="24"/>
-        </w:rPr>
-        <w:t xml:space="preserve">       </w:t>
-      </w:r>
-      <w:r>
-        <w:rPr>
-          <w:rFonts w:ascii="Times New Roman" w:hAnsi="Times New Roman" w:eastAsia="Times New Roman" w:cs="Times New Roman"/>
-          <w:color w:val="000000" w:themeColor="text1"/>
-          <w:sz w:val="24"/>
-          <w:szCs w:val="24"/>
-        </w:rPr>
         <w:t>Submitted by</w:t>
       </w:r>
     </w:p>
     <w:p>
       <w:pPr>
         <w:spacing w:after="113"/>
-        <w:ind w:left="2994" w:hanging="10"/>
-      </w:pPr>
-      <w:r>
-        <w:rPr>
-          <w:rFonts w:ascii="Times New Roman" w:hAnsi="Times New Roman" w:eastAsia="Times New Roman" w:cs="Times New Roman"/>
+        <w:ind w:left="2160" w:firstLine="720"/>
+      </w:pPr>
+      <w:r>
+        <w:rPr>
+          <w:rFonts w:ascii="Times New Roman" w:eastAsia="Times New Roman" w:hAnsi="Times New Roman" w:cs="Times New Roman"/>
           <w:color w:val="000000" w:themeColor="text1"/>
           <w:sz w:val="26"/>
           <w:szCs w:val="26"/>
@@ -259,113 +206,153 @@
     <w:p>
       <w:pPr>
         <w:spacing w:after="113"/>
-        <w:ind w:left="2994" w:hanging="10"/>
-      </w:pPr>
-      <w:r>
-        <w:rPr>
-          <w:rFonts w:ascii="Times New Roman" w:hAnsi="Times New Roman" w:eastAsia="Times New Roman" w:cs="Times New Roman"/>
+      </w:pPr>
+      <w:r>
+        <w:rPr>
+          <w:rFonts w:ascii="Times New Roman" w:eastAsia="Times New Roman" w:hAnsi="Times New Roman" w:cs="Times New Roman"/>
           <w:color w:val="000000" w:themeColor="text1"/>
           <w:sz w:val="26"/>
           <w:szCs w:val="26"/>
         </w:rPr>
-        <w:t>Ch.V.R.L Madhav (AP23110011281)</w:t>
-      </w:r>
-    </w:p>
-    <w:p>
-      <w:pPr>
-        <w:spacing w:after="113"/>
-        <w:ind w:left="2994" w:hanging="10"/>
-      </w:pPr>
-      <w:r>
-        <w:rPr>
-          <w:rFonts w:ascii="Times New Roman" w:hAnsi="Times New Roman" w:eastAsia="Times New Roman" w:cs="Times New Roman"/>
+        <w:t xml:space="preserve">                                            </w:t>
+      </w:r>
+      <w:proofErr w:type="spellStart"/>
+      <w:r>
+        <w:rPr>
+          <w:rFonts w:ascii="Times New Roman" w:eastAsia="Times New Roman" w:hAnsi="Times New Roman" w:cs="Times New Roman"/>
           <w:color w:val="000000" w:themeColor="text1"/>
           <w:sz w:val="26"/>
           <w:szCs w:val="26"/>
         </w:rPr>
-        <w:t>B. Avinash Reddy (AP23110011266)</w:t>
-      </w:r>
-    </w:p>
-    <w:p>
-      <w:pPr>
-        <w:spacing w:after="113"/>
-        <w:ind w:left="2994" w:hanging="10"/>
-      </w:pPr>
-      <w:r>
-        <w:rPr>
-          <w:rFonts w:ascii="Times New Roman" w:hAnsi="Times New Roman" w:eastAsia="Times New Roman" w:cs="Times New Roman"/>
-          <w:color w:val="000000" w:themeColor="text1" w:themeTint="FF" w:themeShade="FF"/>
-          <w:sz w:val="26"/>
-          <w:szCs w:val="26"/>
-        </w:rPr>
-        <w:t xml:space="preserve">M. Anudeep </w:t>
-      </w:r>
-      <w:r>
-        <w:rPr>
-          <w:rFonts w:ascii="Times New Roman" w:hAnsi="Times New Roman" w:eastAsia="Times New Roman" w:cs="Times New Roman"/>
-          <w:color w:val="000000" w:themeColor="text1" w:themeTint="FF" w:themeShade="FF"/>
-          <w:sz w:val="26"/>
-          <w:szCs w:val="26"/>
-        </w:rPr>
-        <w:t>Chowdary</w:t>
-      </w:r>
-      <w:r>
-        <w:rPr>
-          <w:rFonts w:ascii="Times New Roman" w:hAnsi="Times New Roman" w:eastAsia="Times New Roman" w:cs="Times New Roman"/>
-          <w:color w:val="000000" w:themeColor="text1" w:themeTint="FF" w:themeShade="FF"/>
-          <w:sz w:val="26"/>
-          <w:szCs w:val="26"/>
-        </w:rPr>
-        <w:t xml:space="preserve"> </w:t>
-      </w:r>
-      <w:r>
-        <w:rPr>
-          <w:rFonts w:ascii="Times New Roman" w:hAnsi="Times New Roman" w:eastAsia="Times New Roman" w:cs="Times New Roman"/>
-          <w:color w:val="000000" w:themeColor="text1" w:themeTint="FF" w:themeShade="FF"/>
-          <w:sz w:val="26"/>
-          <w:szCs w:val="26"/>
-        </w:rPr>
-        <w:t>(</w:t>
-      </w:r>
-      <w:r>
-        <w:rPr>
-          <w:rFonts w:ascii="Times New Roman" w:hAnsi="Times New Roman" w:eastAsia="Times New Roman" w:cs="Times New Roman"/>
-          <w:color w:val="000000" w:themeColor="text1" w:themeTint="FF" w:themeShade="FF"/>
-          <w:sz w:val="26"/>
-          <w:szCs w:val="26"/>
-        </w:rPr>
-        <w:t>AP23110011278)</w:t>
-      </w:r>
-    </w:p>
-    <w:p/>
-    <w:p>
-      <w:pPr>
-        <w:spacing w:after="129"/>
-        <w:ind w:left="2530" w:hanging="10"/>
-      </w:pPr>
-      <w:r>
-        <w:rPr>
-          <w:rFonts w:ascii="Times New Roman" w:hAnsi="Times New Roman" w:eastAsia="Times New Roman" w:cs="Times New Roman"/>
+        <w:t>Ch.V.</w:t>
+      </w:r>
+      <w:proofErr w:type="gramStart"/>
+      <w:r>
+        <w:rPr>
+          <w:rFonts w:ascii="Times New Roman" w:eastAsia="Times New Roman" w:hAnsi="Times New Roman" w:cs="Times New Roman"/>
           <w:color w:val="000000" w:themeColor="text1"/>
           <w:sz w:val="26"/>
           <w:szCs w:val="26"/>
         </w:rPr>
+        <w:t>R.L</w:t>
+      </w:r>
+      <w:proofErr w:type="spellEnd"/>
+      <w:proofErr w:type="gramEnd"/>
+      <w:r>
+        <w:rPr>
+          <w:rFonts w:ascii="Times New Roman" w:eastAsia="Times New Roman" w:hAnsi="Times New Roman" w:cs="Times New Roman"/>
+          <w:color w:val="000000" w:themeColor="text1"/>
+          <w:sz w:val="26"/>
+          <w:szCs w:val="26"/>
+        </w:rPr>
+        <w:t xml:space="preserve"> Madhav (AP23110011281)</w:t>
+      </w:r>
+    </w:p>
+    <w:p>
+      <w:pPr>
+        <w:spacing w:after="113"/>
+      </w:pPr>
+      <w:r>
+        <w:rPr>
+          <w:rFonts w:ascii="Times New Roman" w:eastAsia="Times New Roman" w:hAnsi="Times New Roman" w:cs="Times New Roman"/>
+          <w:color w:val="000000" w:themeColor="text1"/>
+          <w:sz w:val="26"/>
+          <w:szCs w:val="26"/>
+        </w:rPr>
+        <w:t xml:space="preserve">          </w:t>
+      </w:r>
+      <w:r>
+        <w:rPr>
+          <w:rFonts w:ascii="Times New Roman" w:eastAsia="Times New Roman" w:hAnsi="Times New Roman" w:cs="Times New Roman"/>
+          <w:color w:val="000000" w:themeColor="text1"/>
+          <w:sz w:val="26"/>
+          <w:szCs w:val="26"/>
+        </w:rPr>
+        <w:t xml:space="preserve">                                  </w:t>
+      </w:r>
+      <w:r>
+        <w:rPr>
+          <w:rFonts w:ascii="Times New Roman" w:eastAsia="Times New Roman" w:hAnsi="Times New Roman" w:cs="Times New Roman"/>
+          <w:color w:val="000000" w:themeColor="text1"/>
+          <w:sz w:val="26"/>
+          <w:szCs w:val="26"/>
+        </w:rPr>
+        <w:t>B. Avinash Reddy (AP23110011266)</w:t>
+      </w:r>
+    </w:p>
+    <w:p>
+      <w:pPr>
+        <w:spacing w:after="113"/>
+      </w:pPr>
+      <w:r>
+        <w:rPr>
+          <w:rFonts w:ascii="Times New Roman" w:eastAsia="Times New Roman" w:hAnsi="Times New Roman" w:cs="Times New Roman"/>
+          <w:color w:val="000000" w:themeColor="text1"/>
+          <w:sz w:val="26"/>
+          <w:szCs w:val="26"/>
+        </w:rPr>
+        <w:t xml:space="preserve">                                            </w:t>
+      </w:r>
+      <w:r>
+        <w:rPr>
+          <w:rFonts w:ascii="Times New Roman" w:eastAsia="Times New Roman" w:hAnsi="Times New Roman" w:cs="Times New Roman"/>
+          <w:color w:val="000000" w:themeColor="text1"/>
+          <w:sz w:val="26"/>
+          <w:szCs w:val="26"/>
+        </w:rPr>
+        <w:t>M. Anudeep Chowdary</w:t>
+      </w:r>
+      <w:r>
+        <w:rPr>
+          <w:rFonts w:ascii="Times New Roman" w:eastAsia="Times New Roman" w:hAnsi="Times New Roman" w:cs="Times New Roman"/>
+          <w:color w:val="000000" w:themeColor="text1"/>
+          <w:sz w:val="26"/>
+          <w:szCs w:val="26"/>
+        </w:rPr>
+        <w:t xml:space="preserve"> </w:t>
+      </w:r>
+      <w:r>
+        <w:rPr>
+          <w:rFonts w:ascii="Times New Roman" w:eastAsia="Times New Roman" w:hAnsi="Times New Roman" w:cs="Times New Roman"/>
+          <w:color w:val="000000" w:themeColor="text1"/>
+          <w:sz w:val="26"/>
+          <w:szCs w:val="26"/>
+        </w:rPr>
+        <w:t>(AP23110011278)</w:t>
+      </w:r>
+    </w:p>
+    <w:p/>
+    <w:p>
+      <w:pPr>
+        <w:spacing w:after="129"/>
+        <w:ind w:left="2530" w:hanging="10"/>
+      </w:pPr>
+      <w:r>
+        <w:rPr>
+          <w:rFonts w:ascii="Times New Roman" w:eastAsia="Times New Roman" w:hAnsi="Times New Roman" w:cs="Times New Roman"/>
+          <w:color w:val="000000" w:themeColor="text1"/>
+          <w:sz w:val="26"/>
+          <w:szCs w:val="26"/>
+        </w:rPr>
         <w:t xml:space="preserve">        </w:t>
       </w:r>
     </w:p>
     <w:p>
       <w:pPr>
         <w:spacing w:after="173"/>
-        <w:ind w:left="4172"/>
-      </w:pPr>
+        <w:ind w:left="2274" w:firstLine="720"/>
+      </w:pPr>
+      <w:r>
+        <w:t xml:space="preserve">             </w:t>
+      </w:r>
       <w:r>
         <w:rPr>
           <w:noProof/>
         </w:rPr>
         <w:drawing>
-          <wp:inline distT="0" distB="0" distL="0" distR="0" wp14:anchorId="11A97D6C" wp14:editId="63A7A8AF">
-            <wp:extent cx="847725" cy="847725"/>
-            <wp:effectExtent l="0" t="0" r="0" b="0"/>
+          <wp:inline distT="0" distB="0" distL="0" distR="0" wp14:anchorId="11A97D6C" wp14:editId="675B16BA">
+            <wp:extent cx="1455420" cy="1533525"/>
+            <wp:effectExtent l="0" t="0" r="0" b="9525"/>
             <wp:docPr id="1669579022" name="drawing">
               <a:extLst xmlns:a="http://schemas.openxmlformats.org/drawingml/2006/main">
                 <a:ext uri="{FF2B5EF4-FFF2-40B4-BE49-F238E27FC236}">
@@ -398,7 +385,7 @@
                   <pic:spPr>
                     <a:xfrm>
                       <a:off x="0" y="0"/>
-                      <a:ext cx="847725" cy="847725"/>
+                      <a:ext cx="1455420" cy="1533525"/>
                     </a:xfrm>
                     <a:prstGeom prst="rect">
                       <a:avLst/>
@@ -415,10 +402,16 @@
       <w:pPr>
         <w:spacing w:after="0"/>
         <w:ind w:left="2233"/>
-      </w:pPr>
-      <w:r>
-        <w:rPr>
-          <w:rFonts w:ascii="Times New Roman" w:hAnsi="Times New Roman" w:eastAsia="Times New Roman" w:cs="Times New Roman"/>
+        <w:rPr>
+          <w:b/>
+          <w:bCs/>
+        </w:rPr>
+      </w:pPr>
+      <w:r>
+        <w:rPr>
+          <w:rFonts w:ascii="Times New Roman" w:eastAsia="Times New Roman" w:hAnsi="Times New Roman" w:cs="Times New Roman"/>
+          <w:b/>
+          <w:bCs/>
           <w:color w:val="000000" w:themeColor="text1"/>
           <w:sz w:val="28"/>
           <w:szCs w:val="28"/>
@@ -431,13 +424,28 @@
         <w:spacing w:after="3"/>
         <w:ind w:left="322" w:right="8" w:hanging="10"/>
         <w:jc w:val="center"/>
-      </w:pPr>
-      <w:r>
-        <w:rPr>
-          <w:rFonts w:ascii="Times New Roman" w:hAnsi="Times New Roman" w:eastAsia="Times New Roman" w:cs="Times New Roman"/>
+        <w:rPr>
+          <w:b/>
+          <w:bCs/>
+        </w:rPr>
+      </w:pPr>
+      <w:r>
+        <w:rPr>
+          <w:rFonts w:ascii="Times New Roman" w:eastAsia="Times New Roman" w:hAnsi="Times New Roman" w:cs="Times New Roman"/>
+          <w:b/>
+          <w:bCs/>
           <w:color w:val="000000" w:themeColor="text1"/>
         </w:rPr>
-        <w:t>SRM University-Ap</w:t>
+        <w:t>SRM University-A</w:t>
+      </w:r>
+      <w:r>
+        <w:rPr>
+          <w:rFonts w:ascii="Times New Roman" w:eastAsia="Times New Roman" w:hAnsi="Times New Roman" w:cs="Times New Roman"/>
+          <w:b/>
+          <w:bCs/>
+          <w:color w:val="000000" w:themeColor="text1"/>
+        </w:rPr>
+        <w:t>P</w:t>
       </w:r>
     </w:p>
     <w:p>
@@ -445,15 +453,34 @@
         <w:spacing w:after="3"/>
         <w:ind w:left="338" w:right="8" w:hanging="10"/>
         <w:jc w:val="center"/>
-      </w:pPr>
-      <w:r>
-        <w:rPr>
-          <w:rFonts w:ascii="Times New Roman" w:hAnsi="Times New Roman" w:eastAsia="Times New Roman" w:cs="Times New Roman"/>
+        <w:rPr>
+          <w:b/>
+          <w:bCs/>
+        </w:rPr>
+      </w:pPr>
+      <w:proofErr w:type="spellStart"/>
+      <w:r>
+        <w:rPr>
+          <w:rFonts w:ascii="Times New Roman" w:eastAsia="Times New Roman" w:hAnsi="Times New Roman" w:cs="Times New Roman"/>
+          <w:b/>
+          <w:bCs/>
           <w:color w:val="000000" w:themeColor="text1"/>
           <w:sz w:val="24"/>
           <w:szCs w:val="24"/>
         </w:rPr>
-        <w:t>Neerukonda, Mangalgiri, Guntur</w:t>
+        <w:t>Neerukonda</w:t>
+      </w:r>
+      <w:proofErr w:type="spellEnd"/>
+      <w:r>
+        <w:rPr>
+          <w:rFonts w:ascii="Times New Roman" w:eastAsia="Times New Roman" w:hAnsi="Times New Roman" w:cs="Times New Roman"/>
+          <w:b/>
+          <w:bCs/>
+          <w:color w:val="000000" w:themeColor="text1"/>
+          <w:sz w:val="24"/>
+          <w:szCs w:val="24"/>
+        </w:rPr>
+        <w:t>, Mangalgiri, Guntur</w:t>
       </w:r>
     </w:p>
     <w:p>
@@ -464,10 +491,38 @@
       </w:pPr>
       <w:r>
         <w:rPr>
-          <w:rFonts w:ascii="Times New Roman" w:hAnsi="Times New Roman" w:eastAsia="Times New Roman" w:cs="Times New Roman"/>
+          <w:rFonts w:ascii="Times New Roman" w:eastAsia="Times New Roman" w:hAnsi="Times New Roman" w:cs="Times New Roman"/>
           <w:color w:val="000000" w:themeColor="text1"/>
         </w:rPr>
-        <w:t>Andhra Pradesh - 522 240</w:t>
+        <w:t xml:space="preserve">Andhra Pradesh </w:t>
+      </w:r>
+      <w:r>
+        <w:rPr>
+          <w:rFonts w:ascii="Times New Roman" w:eastAsia="Times New Roman" w:hAnsi="Times New Roman" w:cs="Times New Roman"/>
+          <w:color w:val="000000" w:themeColor="text1"/>
+        </w:rPr>
+        <w:t>–</w:t>
+      </w:r>
+      <w:r>
+        <w:rPr>
+          <w:rFonts w:ascii="Times New Roman" w:eastAsia="Times New Roman" w:hAnsi="Times New Roman" w:cs="Times New Roman"/>
+          <w:color w:val="000000" w:themeColor="text1"/>
+        </w:rPr>
+        <w:t xml:space="preserve"> 522</w:t>
+      </w:r>
+      <w:r>
+        <w:rPr>
+          <w:rFonts w:ascii="Times New Roman" w:eastAsia="Times New Roman" w:hAnsi="Times New Roman" w:cs="Times New Roman"/>
+          <w:color w:val="000000" w:themeColor="text1"/>
+        </w:rPr>
+        <w:t xml:space="preserve"> </w:t>
+      </w:r>
+      <w:r>
+        <w:rPr>
+          <w:rFonts w:ascii="Times New Roman" w:eastAsia="Times New Roman" w:hAnsi="Times New Roman" w:cs="Times New Roman"/>
+          <w:color w:val="000000" w:themeColor="text1"/>
+        </w:rPr>
+        <w:t>240</w:t>
       </w:r>
     </w:p>
     <w:p>
@@ -478,7 +533,7 @@
       </w:pPr>
       <w:r>
         <w:rPr>
-          <w:rFonts w:ascii="Times New Roman" w:hAnsi="Times New Roman" w:eastAsia="Times New Roman" w:cs="Times New Roman"/>
+          <w:rFonts w:ascii="Times New Roman" w:eastAsia="Times New Roman" w:hAnsi="Times New Roman" w:cs="Times New Roman"/>
           <w:color w:val="000000" w:themeColor="text1"/>
           <w:sz w:val="24"/>
           <w:szCs w:val="24"/>
@@ -492,43 +547,21 @@
         <w:pStyle w:val="Heading1"/>
       </w:pPr>
     </w:p>
-    <w:p>
-      <w:pPr>
-        <w:pStyle w:val="Normal"/>
-      </w:pPr>
-    </w:p>
-    <w:p>
-      <w:pPr>
-        <w:pStyle w:val="Normal"/>
-      </w:pPr>
-    </w:p>
-    <w:p>
-      <w:pPr/>
-      <w:r>
-        <w:br w:type="page"/>
-      </w:r>
-    </w:p>
+    <w:p/>
+    <w:p/>
+    <w:p/>
     <w:p>
       <w:pPr>
         <w:pStyle w:val="Heading1"/>
       </w:pPr>
-      <w:bookmarkStart w:name="_Toc1047759730" w:id="247492077"/>
-      <w:r>
-        <w:rPr/>
+      <w:bookmarkStart w:id="0" w:name="_Toc1047759730"/>
+      <w:r>
         <w:t>Table Of Contents</w:t>
       </w:r>
-      <w:bookmarkEnd w:id="247492077"/>
-    </w:p>
-    <w:p>
-      <w:pPr>
-        <w:pStyle w:val="Normal"/>
-      </w:pPr>
-    </w:p>
-    <w:p>
-      <w:pPr>
-        <w:pStyle w:val="Normal"/>
-      </w:pPr>
-    </w:p>
+      <w:bookmarkEnd w:id="0"/>
+    </w:p>
+    <w:p/>
+    <w:p/>
     <w:sdt>
       <w:sdtPr>
         <w:id w:val="1413897544"/>
@@ -537,6 +570,13 @@
           <w:docPartUnique/>
         </w:docPartObj>
       </w:sdtPr>
+      <w:sdtEndPr>
+        <w:rPr>
+          <w:rFonts w:ascii="Times New Roman" w:hAnsi="Times New Roman" w:cs="Times New Roman"/>
+          <w:b/>
+          <w:bCs/>
+        </w:rPr>
+      </w:sdtEndPr>
       <w:sdtContent>
         <w:p>
           <w:pPr>
@@ -544,46 +584,101 @@
             <w:tabs>
               <w:tab w:val="right" w:leader="dot" w:pos="9360"/>
             </w:tabs>
-            <w:bidi w:val="0"/>
             <w:rPr>
               <w:rStyle w:val="Hyperlink"/>
+              <w:rFonts w:ascii="Times New Roman" w:hAnsi="Times New Roman" w:cs="Times New Roman"/>
+              <w:b/>
+              <w:bCs/>
             </w:rPr>
           </w:pPr>
           <w:r>
+            <w:rPr>
+              <w:rFonts w:ascii="Times New Roman" w:hAnsi="Times New Roman" w:cs="Times New Roman"/>
+              <w:b/>
+              <w:bCs/>
+            </w:rPr>
             <w:fldChar w:fldCharType="begin"/>
           </w:r>
           <w:r>
-            <w:instrText xml:space="preserve">TOC \o \z \u \h</w:instrText>
+            <w:rPr>
+              <w:rFonts w:ascii="Times New Roman" w:hAnsi="Times New Roman" w:cs="Times New Roman"/>
+              <w:b/>
+              <w:bCs/>
+            </w:rPr>
+            <w:instrText>TOC \o \z \u \h</w:instrText>
           </w:r>
           <w:r>
+            <w:rPr>
+              <w:rFonts w:ascii="Times New Roman" w:hAnsi="Times New Roman" w:cs="Times New Roman"/>
+              <w:b/>
+              <w:bCs/>
+            </w:rPr>
             <w:fldChar w:fldCharType="separate"/>
           </w:r>
           <w:hyperlink w:anchor="_Toc1047759730">
             <w:r>
               <w:rPr>
                 <w:rStyle w:val="Hyperlink"/>
+                <w:rFonts w:ascii="Times New Roman" w:hAnsi="Times New Roman" w:cs="Times New Roman"/>
+                <w:b/>
+                <w:bCs/>
               </w:rPr>
               <w:t>Table Of Contents:</w:t>
             </w:r>
             <w:r>
+              <w:rPr>
+                <w:rFonts w:ascii="Times New Roman" w:hAnsi="Times New Roman" w:cs="Times New Roman"/>
+                <w:b/>
+                <w:bCs/>
+              </w:rPr>
               <w:tab/>
             </w:r>
             <w:r>
+              <w:rPr>
+                <w:rFonts w:ascii="Times New Roman" w:hAnsi="Times New Roman" w:cs="Times New Roman"/>
+                <w:b/>
+                <w:bCs/>
+              </w:rPr>
               <w:fldChar w:fldCharType="begin"/>
             </w:r>
             <w:r>
-              <w:instrText xml:space="preserve">PAGEREF _Toc1047759730 \h</w:instrText>
-            </w:r>
-            <w:r>
+              <w:rPr>
+                <w:rFonts w:ascii="Times New Roman" w:hAnsi="Times New Roman" w:cs="Times New Roman"/>
+                <w:b/>
+                <w:bCs/>
+              </w:rPr>
+              <w:instrText>PAGEREF _Toc1047759730 \h</w:instrText>
+            </w:r>
+            <w:r>
+              <w:rPr>
+                <w:rFonts w:ascii="Times New Roman" w:hAnsi="Times New Roman" w:cs="Times New Roman"/>
+                <w:b/>
+                <w:bCs/>
+              </w:rPr>
+            </w:r>
+            <w:r>
+              <w:rPr>
+                <w:rFonts w:ascii="Times New Roman" w:hAnsi="Times New Roman" w:cs="Times New Roman"/>
+                <w:b/>
+                <w:bCs/>
+              </w:rPr>
               <w:fldChar w:fldCharType="separate"/>
             </w:r>
             <w:r>
               <w:rPr>
                 <w:rStyle w:val="Hyperlink"/>
+                <w:rFonts w:ascii="Times New Roman" w:hAnsi="Times New Roman" w:cs="Times New Roman"/>
+                <w:b/>
+                <w:bCs/>
               </w:rPr>
               <w:t>1</w:t>
             </w:r>
             <w:r>
+              <w:rPr>
+                <w:rFonts w:ascii="Times New Roman" w:hAnsi="Times New Roman" w:cs="Times New Roman"/>
+                <w:b/>
+                <w:bCs/>
+              </w:rPr>
               <w:fldChar w:fldCharType="end"/>
             </w:r>
           </w:hyperlink>
@@ -594,37 +689,77 @@
             <w:tabs>
               <w:tab w:val="right" w:leader="dot" w:pos="9360"/>
             </w:tabs>
-            <w:bidi w:val="0"/>
             <w:rPr>
               <w:rStyle w:val="Hyperlink"/>
+              <w:rFonts w:ascii="Times New Roman" w:hAnsi="Times New Roman" w:cs="Times New Roman"/>
+              <w:b/>
+              <w:bCs/>
             </w:rPr>
           </w:pPr>
           <w:hyperlink w:anchor="_Toc1056770077">
             <w:r>
               <w:rPr>
                 <w:rStyle w:val="Hyperlink"/>
+                <w:rFonts w:ascii="Times New Roman" w:hAnsi="Times New Roman" w:cs="Times New Roman"/>
+                <w:b/>
+                <w:bCs/>
               </w:rPr>
               <w:t>Introduction:-</w:t>
             </w:r>
             <w:r>
+              <w:rPr>
+                <w:rFonts w:ascii="Times New Roman" w:hAnsi="Times New Roman" w:cs="Times New Roman"/>
+                <w:b/>
+                <w:bCs/>
+              </w:rPr>
               <w:tab/>
             </w:r>
             <w:r>
+              <w:rPr>
+                <w:rFonts w:ascii="Times New Roman" w:hAnsi="Times New Roman" w:cs="Times New Roman"/>
+                <w:b/>
+                <w:bCs/>
+              </w:rPr>
               <w:fldChar w:fldCharType="begin"/>
             </w:r>
             <w:r>
-              <w:instrText xml:space="preserve">PAGEREF _Toc1056770077 \h</w:instrText>
-            </w:r>
-            <w:r>
+              <w:rPr>
+                <w:rFonts w:ascii="Times New Roman" w:hAnsi="Times New Roman" w:cs="Times New Roman"/>
+                <w:b/>
+                <w:bCs/>
+              </w:rPr>
+              <w:instrText>PAGEREF _Toc1056770077 \h</w:instrText>
+            </w:r>
+            <w:r>
+              <w:rPr>
+                <w:rFonts w:ascii="Times New Roman" w:hAnsi="Times New Roman" w:cs="Times New Roman"/>
+                <w:b/>
+                <w:bCs/>
+              </w:rPr>
+            </w:r>
+            <w:r>
+              <w:rPr>
+                <w:rFonts w:ascii="Times New Roman" w:hAnsi="Times New Roman" w:cs="Times New Roman"/>
+                <w:b/>
+                <w:bCs/>
+              </w:rPr>
               <w:fldChar w:fldCharType="separate"/>
             </w:r>
             <w:r>
               <w:rPr>
                 <w:rStyle w:val="Hyperlink"/>
+                <w:rFonts w:ascii="Times New Roman" w:hAnsi="Times New Roman" w:cs="Times New Roman"/>
+                <w:b/>
+                <w:bCs/>
               </w:rPr>
               <w:t>2</w:t>
             </w:r>
             <w:r>
+              <w:rPr>
+                <w:rFonts w:ascii="Times New Roman" w:hAnsi="Times New Roman" w:cs="Times New Roman"/>
+                <w:b/>
+                <w:bCs/>
+              </w:rPr>
               <w:fldChar w:fldCharType="end"/>
             </w:r>
           </w:hyperlink>
@@ -635,37 +770,77 @@
             <w:tabs>
               <w:tab w:val="right" w:leader="dot" w:pos="9360"/>
             </w:tabs>
-            <w:bidi w:val="0"/>
             <w:rPr>
               <w:rStyle w:val="Hyperlink"/>
+              <w:rFonts w:ascii="Times New Roman" w:hAnsi="Times New Roman" w:cs="Times New Roman"/>
+              <w:b/>
+              <w:bCs/>
             </w:rPr>
           </w:pPr>
           <w:hyperlink w:anchor="_Toc615119386">
             <w:r>
               <w:rPr>
                 <w:rStyle w:val="Hyperlink"/>
+                <w:rFonts w:ascii="Times New Roman" w:hAnsi="Times New Roman" w:cs="Times New Roman"/>
+                <w:b/>
+                <w:bCs/>
               </w:rPr>
               <w:t>Scenario-Based Intro:-</w:t>
             </w:r>
             <w:r>
+              <w:rPr>
+                <w:rFonts w:ascii="Times New Roman" w:hAnsi="Times New Roman" w:cs="Times New Roman"/>
+                <w:b/>
+                <w:bCs/>
+              </w:rPr>
               <w:tab/>
             </w:r>
             <w:r>
+              <w:rPr>
+                <w:rFonts w:ascii="Times New Roman" w:hAnsi="Times New Roman" w:cs="Times New Roman"/>
+                <w:b/>
+                <w:bCs/>
+              </w:rPr>
               <w:fldChar w:fldCharType="begin"/>
             </w:r>
             <w:r>
-              <w:instrText xml:space="preserve">PAGEREF _Toc615119386 \h</w:instrText>
-            </w:r>
-            <w:r>
+              <w:rPr>
+                <w:rFonts w:ascii="Times New Roman" w:hAnsi="Times New Roman" w:cs="Times New Roman"/>
+                <w:b/>
+                <w:bCs/>
+              </w:rPr>
+              <w:instrText>PAGEREF _Toc615119386 \h</w:instrText>
+            </w:r>
+            <w:r>
+              <w:rPr>
+                <w:rFonts w:ascii="Times New Roman" w:hAnsi="Times New Roman" w:cs="Times New Roman"/>
+                <w:b/>
+                <w:bCs/>
+              </w:rPr>
+            </w:r>
+            <w:r>
+              <w:rPr>
+                <w:rFonts w:ascii="Times New Roman" w:hAnsi="Times New Roman" w:cs="Times New Roman"/>
+                <w:b/>
+                <w:bCs/>
+              </w:rPr>
               <w:fldChar w:fldCharType="separate"/>
             </w:r>
             <w:r>
               <w:rPr>
                 <w:rStyle w:val="Hyperlink"/>
+                <w:rFonts w:ascii="Times New Roman" w:hAnsi="Times New Roman" w:cs="Times New Roman"/>
+                <w:b/>
+                <w:bCs/>
               </w:rPr>
               <w:t>3</w:t>
             </w:r>
             <w:r>
+              <w:rPr>
+                <w:rFonts w:ascii="Times New Roman" w:hAnsi="Times New Roman" w:cs="Times New Roman"/>
+                <w:b/>
+                <w:bCs/>
+              </w:rPr>
               <w:fldChar w:fldCharType="end"/>
             </w:r>
           </w:hyperlink>
@@ -676,37 +851,77 @@
             <w:tabs>
               <w:tab w:val="right" w:leader="dot" w:pos="9360"/>
             </w:tabs>
-            <w:bidi w:val="0"/>
             <w:rPr>
               <w:rStyle w:val="Hyperlink"/>
+              <w:rFonts w:ascii="Times New Roman" w:hAnsi="Times New Roman" w:cs="Times New Roman"/>
+              <w:b/>
+              <w:bCs/>
             </w:rPr>
           </w:pPr>
           <w:hyperlink w:anchor="_Toc2050707285">
             <w:r>
               <w:rPr>
                 <w:rStyle w:val="Hyperlink"/>
+                <w:rFonts w:ascii="Times New Roman" w:hAnsi="Times New Roman" w:cs="Times New Roman"/>
+                <w:b/>
+                <w:bCs/>
               </w:rPr>
               <w:t>Target Audience:-</w:t>
             </w:r>
             <w:r>
+              <w:rPr>
+                <w:rFonts w:ascii="Times New Roman" w:hAnsi="Times New Roman" w:cs="Times New Roman"/>
+                <w:b/>
+                <w:bCs/>
+              </w:rPr>
               <w:tab/>
             </w:r>
             <w:r>
+              <w:rPr>
+                <w:rFonts w:ascii="Times New Roman" w:hAnsi="Times New Roman" w:cs="Times New Roman"/>
+                <w:b/>
+                <w:bCs/>
+              </w:rPr>
               <w:fldChar w:fldCharType="begin"/>
             </w:r>
             <w:r>
-              <w:instrText xml:space="preserve">PAGEREF _Toc2050707285 \h</w:instrText>
-            </w:r>
-            <w:r>
+              <w:rPr>
+                <w:rFonts w:ascii="Times New Roman" w:hAnsi="Times New Roman" w:cs="Times New Roman"/>
+                <w:b/>
+                <w:bCs/>
+              </w:rPr>
+              <w:instrText>PAGEREF _Toc2050707285 \h</w:instrText>
+            </w:r>
+            <w:r>
+              <w:rPr>
+                <w:rFonts w:ascii="Times New Roman" w:hAnsi="Times New Roman" w:cs="Times New Roman"/>
+                <w:b/>
+                <w:bCs/>
+              </w:rPr>
+            </w:r>
+            <w:r>
+              <w:rPr>
+                <w:rFonts w:ascii="Times New Roman" w:hAnsi="Times New Roman" w:cs="Times New Roman"/>
+                <w:b/>
+                <w:bCs/>
+              </w:rPr>
               <w:fldChar w:fldCharType="separate"/>
             </w:r>
             <w:r>
               <w:rPr>
                 <w:rStyle w:val="Hyperlink"/>
+                <w:rFonts w:ascii="Times New Roman" w:hAnsi="Times New Roman" w:cs="Times New Roman"/>
+                <w:b/>
+                <w:bCs/>
               </w:rPr>
               <w:t>4</w:t>
             </w:r>
             <w:r>
+              <w:rPr>
+                <w:rFonts w:ascii="Times New Roman" w:hAnsi="Times New Roman" w:cs="Times New Roman"/>
+                <w:b/>
+                <w:bCs/>
+              </w:rPr>
               <w:fldChar w:fldCharType="end"/>
             </w:r>
           </w:hyperlink>
@@ -717,37 +932,77 @@
             <w:tabs>
               <w:tab w:val="right" w:leader="dot" w:pos="9360"/>
             </w:tabs>
-            <w:bidi w:val="0"/>
             <w:rPr>
               <w:rStyle w:val="Hyperlink"/>
+              <w:rFonts w:ascii="Times New Roman" w:hAnsi="Times New Roman" w:cs="Times New Roman"/>
+              <w:b/>
+              <w:bCs/>
             </w:rPr>
           </w:pPr>
           <w:hyperlink w:anchor="_Toc1542060606">
             <w:r>
               <w:rPr>
                 <w:rStyle w:val="Hyperlink"/>
+                <w:rFonts w:ascii="Times New Roman" w:hAnsi="Times New Roman" w:cs="Times New Roman"/>
+                <w:b/>
+                <w:bCs/>
               </w:rPr>
               <w:t>Project Goals and Objectives:-</w:t>
             </w:r>
             <w:r>
+              <w:rPr>
+                <w:rFonts w:ascii="Times New Roman" w:hAnsi="Times New Roman" w:cs="Times New Roman"/>
+                <w:b/>
+                <w:bCs/>
+              </w:rPr>
               <w:tab/>
             </w:r>
             <w:r>
+              <w:rPr>
+                <w:rFonts w:ascii="Times New Roman" w:hAnsi="Times New Roman" w:cs="Times New Roman"/>
+                <w:b/>
+                <w:bCs/>
+              </w:rPr>
               <w:fldChar w:fldCharType="begin"/>
             </w:r>
             <w:r>
-              <w:instrText xml:space="preserve">PAGEREF _Toc1542060606 \h</w:instrText>
-            </w:r>
-            <w:r>
+              <w:rPr>
+                <w:rFonts w:ascii="Times New Roman" w:hAnsi="Times New Roman" w:cs="Times New Roman"/>
+                <w:b/>
+                <w:bCs/>
+              </w:rPr>
+              <w:instrText>PAGEREF _Toc1542060606 \h</w:instrText>
+            </w:r>
+            <w:r>
+              <w:rPr>
+                <w:rFonts w:ascii="Times New Roman" w:hAnsi="Times New Roman" w:cs="Times New Roman"/>
+                <w:b/>
+                <w:bCs/>
+              </w:rPr>
+            </w:r>
+            <w:r>
+              <w:rPr>
+                <w:rFonts w:ascii="Times New Roman" w:hAnsi="Times New Roman" w:cs="Times New Roman"/>
+                <w:b/>
+                <w:bCs/>
+              </w:rPr>
               <w:fldChar w:fldCharType="separate"/>
             </w:r>
             <w:r>
               <w:rPr>
                 <w:rStyle w:val="Hyperlink"/>
+                <w:rFonts w:ascii="Times New Roman" w:hAnsi="Times New Roman" w:cs="Times New Roman"/>
+                <w:b/>
+                <w:bCs/>
               </w:rPr>
               <w:t>4</w:t>
             </w:r>
             <w:r>
+              <w:rPr>
+                <w:rFonts w:ascii="Times New Roman" w:hAnsi="Times New Roman" w:cs="Times New Roman"/>
+                <w:b/>
+                <w:bCs/>
+              </w:rPr>
               <w:fldChar w:fldCharType="end"/>
             </w:r>
           </w:hyperlink>
@@ -758,37 +1013,77 @@
             <w:tabs>
               <w:tab w:val="right" w:leader="dot" w:pos="9360"/>
             </w:tabs>
-            <w:bidi w:val="0"/>
             <w:rPr>
               <w:rStyle w:val="Hyperlink"/>
+              <w:rFonts w:ascii="Times New Roman" w:hAnsi="Times New Roman" w:cs="Times New Roman"/>
+              <w:b/>
+              <w:bCs/>
             </w:rPr>
           </w:pPr>
           <w:hyperlink w:anchor="_Toc415745128">
             <w:r>
               <w:rPr>
                 <w:rStyle w:val="Hyperlink"/>
+                <w:rFonts w:ascii="Times New Roman" w:hAnsi="Times New Roman" w:cs="Times New Roman"/>
+                <w:b/>
+                <w:bCs/>
               </w:rPr>
               <w:t>Primary Goal</w:t>
             </w:r>
             <w:r>
+              <w:rPr>
+                <w:rFonts w:ascii="Times New Roman" w:hAnsi="Times New Roman" w:cs="Times New Roman"/>
+                <w:b/>
+                <w:bCs/>
+              </w:rPr>
               <w:tab/>
             </w:r>
             <w:r>
+              <w:rPr>
+                <w:rFonts w:ascii="Times New Roman" w:hAnsi="Times New Roman" w:cs="Times New Roman"/>
+                <w:b/>
+                <w:bCs/>
+              </w:rPr>
               <w:fldChar w:fldCharType="begin"/>
             </w:r>
             <w:r>
-              <w:instrText xml:space="preserve">PAGEREF _Toc415745128 \h</w:instrText>
-            </w:r>
-            <w:r>
+              <w:rPr>
+                <w:rFonts w:ascii="Times New Roman" w:hAnsi="Times New Roman" w:cs="Times New Roman"/>
+                <w:b/>
+                <w:bCs/>
+              </w:rPr>
+              <w:instrText>PAGEREF _Toc415745128 \h</w:instrText>
+            </w:r>
+            <w:r>
+              <w:rPr>
+                <w:rFonts w:ascii="Times New Roman" w:hAnsi="Times New Roman" w:cs="Times New Roman"/>
+                <w:b/>
+                <w:bCs/>
+              </w:rPr>
+            </w:r>
+            <w:r>
+              <w:rPr>
+                <w:rFonts w:ascii="Times New Roman" w:hAnsi="Times New Roman" w:cs="Times New Roman"/>
+                <w:b/>
+                <w:bCs/>
+              </w:rPr>
               <w:fldChar w:fldCharType="separate"/>
             </w:r>
             <w:r>
               <w:rPr>
                 <w:rStyle w:val="Hyperlink"/>
+                <w:rFonts w:ascii="Times New Roman" w:hAnsi="Times New Roman" w:cs="Times New Roman"/>
+                <w:b/>
+                <w:bCs/>
               </w:rPr>
               <w:t>4</w:t>
             </w:r>
             <w:r>
+              <w:rPr>
+                <w:rFonts w:ascii="Times New Roman" w:hAnsi="Times New Roman" w:cs="Times New Roman"/>
+                <w:b/>
+                <w:bCs/>
+              </w:rPr>
               <w:fldChar w:fldCharType="end"/>
             </w:r>
           </w:hyperlink>
@@ -799,37 +1094,77 @@
             <w:tabs>
               <w:tab w:val="right" w:leader="dot" w:pos="9360"/>
             </w:tabs>
-            <w:bidi w:val="0"/>
             <w:rPr>
               <w:rStyle w:val="Hyperlink"/>
+              <w:rFonts w:ascii="Times New Roman" w:hAnsi="Times New Roman" w:cs="Times New Roman"/>
+              <w:b/>
+              <w:bCs/>
             </w:rPr>
           </w:pPr>
           <w:hyperlink w:anchor="_Toc1952529406">
             <w:r>
               <w:rPr>
                 <w:rStyle w:val="Hyperlink"/>
+                <w:rFonts w:ascii="Times New Roman" w:hAnsi="Times New Roman" w:cs="Times New Roman"/>
+                <w:b/>
+                <w:bCs/>
               </w:rPr>
               <w:t>Objectives</w:t>
             </w:r>
             <w:r>
+              <w:rPr>
+                <w:rFonts w:ascii="Times New Roman" w:hAnsi="Times New Roman" w:cs="Times New Roman"/>
+                <w:b/>
+                <w:bCs/>
+              </w:rPr>
               <w:tab/>
             </w:r>
             <w:r>
+              <w:rPr>
+                <w:rFonts w:ascii="Times New Roman" w:hAnsi="Times New Roman" w:cs="Times New Roman"/>
+                <w:b/>
+                <w:bCs/>
+              </w:rPr>
               <w:fldChar w:fldCharType="begin"/>
             </w:r>
             <w:r>
-              <w:instrText xml:space="preserve">PAGEREF _Toc1952529406 \h</w:instrText>
-            </w:r>
-            <w:r>
+              <w:rPr>
+                <w:rFonts w:ascii="Times New Roman" w:hAnsi="Times New Roman" w:cs="Times New Roman"/>
+                <w:b/>
+                <w:bCs/>
+              </w:rPr>
+              <w:instrText>PAGEREF _Toc1952529406 \h</w:instrText>
+            </w:r>
+            <w:r>
+              <w:rPr>
+                <w:rFonts w:ascii="Times New Roman" w:hAnsi="Times New Roman" w:cs="Times New Roman"/>
+                <w:b/>
+                <w:bCs/>
+              </w:rPr>
+            </w:r>
+            <w:r>
+              <w:rPr>
+                <w:rFonts w:ascii="Times New Roman" w:hAnsi="Times New Roman" w:cs="Times New Roman"/>
+                <w:b/>
+                <w:bCs/>
+              </w:rPr>
               <w:fldChar w:fldCharType="separate"/>
             </w:r>
             <w:r>
               <w:rPr>
                 <w:rStyle w:val="Hyperlink"/>
+                <w:rFonts w:ascii="Times New Roman" w:hAnsi="Times New Roman" w:cs="Times New Roman"/>
+                <w:b/>
+                <w:bCs/>
               </w:rPr>
               <w:t>5</w:t>
             </w:r>
             <w:r>
+              <w:rPr>
+                <w:rFonts w:ascii="Times New Roman" w:hAnsi="Times New Roman" w:cs="Times New Roman"/>
+                <w:b/>
+                <w:bCs/>
+              </w:rPr>
               <w:fldChar w:fldCharType="end"/>
             </w:r>
           </w:hyperlink>
@@ -840,37 +1175,77 @@
             <w:tabs>
               <w:tab w:val="right" w:leader="dot" w:pos="9360"/>
             </w:tabs>
-            <w:bidi w:val="0"/>
             <w:rPr>
               <w:rStyle w:val="Hyperlink"/>
+              <w:rFonts w:ascii="Times New Roman" w:hAnsi="Times New Roman" w:cs="Times New Roman"/>
+              <w:b/>
+              <w:bCs/>
             </w:rPr>
           </w:pPr>
           <w:hyperlink w:anchor="_Toc571976339">
             <w:r>
               <w:rPr>
                 <w:rStyle w:val="Hyperlink"/>
+                <w:rFonts w:ascii="Times New Roman" w:hAnsi="Times New Roman" w:cs="Times New Roman"/>
+                <w:b/>
+                <w:bCs/>
               </w:rPr>
               <w:t>Pre-Requisites:-</w:t>
             </w:r>
             <w:r>
+              <w:rPr>
+                <w:rFonts w:ascii="Times New Roman" w:hAnsi="Times New Roman" w:cs="Times New Roman"/>
+                <w:b/>
+                <w:bCs/>
+              </w:rPr>
               <w:tab/>
             </w:r>
             <w:r>
+              <w:rPr>
+                <w:rFonts w:ascii="Times New Roman" w:hAnsi="Times New Roman" w:cs="Times New Roman"/>
+                <w:b/>
+                <w:bCs/>
+              </w:rPr>
               <w:fldChar w:fldCharType="begin"/>
             </w:r>
             <w:r>
-              <w:instrText xml:space="preserve">PAGEREF _Toc571976339 \h</w:instrText>
-            </w:r>
-            <w:r>
+              <w:rPr>
+                <w:rFonts w:ascii="Times New Roman" w:hAnsi="Times New Roman" w:cs="Times New Roman"/>
+                <w:b/>
+                <w:bCs/>
+              </w:rPr>
+              <w:instrText>PAGEREF _Toc571976339 \h</w:instrText>
+            </w:r>
+            <w:r>
+              <w:rPr>
+                <w:rFonts w:ascii="Times New Roman" w:hAnsi="Times New Roman" w:cs="Times New Roman"/>
+                <w:b/>
+                <w:bCs/>
+              </w:rPr>
+            </w:r>
+            <w:r>
+              <w:rPr>
+                <w:rFonts w:ascii="Times New Roman" w:hAnsi="Times New Roman" w:cs="Times New Roman"/>
+                <w:b/>
+                <w:bCs/>
+              </w:rPr>
               <w:fldChar w:fldCharType="separate"/>
             </w:r>
             <w:r>
               <w:rPr>
                 <w:rStyle w:val="Hyperlink"/>
+                <w:rFonts w:ascii="Times New Roman" w:hAnsi="Times New Roman" w:cs="Times New Roman"/>
+                <w:b/>
+                <w:bCs/>
               </w:rPr>
               <w:t>8</w:t>
             </w:r>
             <w:r>
+              <w:rPr>
+                <w:rFonts w:ascii="Times New Roman" w:hAnsi="Times New Roman" w:cs="Times New Roman"/>
+                <w:b/>
+                <w:bCs/>
+              </w:rPr>
               <w:fldChar w:fldCharType="end"/>
             </w:r>
           </w:hyperlink>
@@ -879,49 +1254,97 @@
           <w:pPr>
             <w:pStyle w:val="TOC2"/>
             <w:tabs>
-              <w:tab w:val="left" w:leader="none" w:pos="660"/>
+              <w:tab w:val="left" w:pos="660"/>
               <w:tab w:val="right" w:leader="dot" w:pos="9360"/>
             </w:tabs>
-            <w:bidi w:val="0"/>
             <w:rPr>
               <w:rStyle w:val="Hyperlink"/>
+              <w:rFonts w:ascii="Times New Roman" w:hAnsi="Times New Roman" w:cs="Times New Roman"/>
+              <w:b/>
+              <w:bCs/>
             </w:rPr>
           </w:pPr>
           <w:hyperlink w:anchor="_Toc426187812">
             <w:r>
               <w:rPr>
                 <w:rStyle w:val="Hyperlink"/>
+                <w:rFonts w:ascii="Times New Roman" w:hAnsi="Times New Roman" w:cs="Times New Roman"/>
+                <w:b/>
+                <w:bCs/>
               </w:rPr>
               <w:t>1.</w:t>
             </w:r>
             <w:r>
+              <w:rPr>
+                <w:rFonts w:ascii="Times New Roman" w:hAnsi="Times New Roman" w:cs="Times New Roman"/>
+                <w:b/>
+                <w:bCs/>
+              </w:rPr>
               <w:tab/>
             </w:r>
             <w:r>
               <w:rPr>
                 <w:rStyle w:val="Hyperlink"/>
+                <w:rFonts w:ascii="Times New Roman" w:hAnsi="Times New Roman" w:cs="Times New Roman"/>
+                <w:b/>
+                <w:bCs/>
               </w:rPr>
               <w:t>Node.js &amp; npm</w:t>
             </w:r>
             <w:r>
+              <w:rPr>
+                <w:rFonts w:ascii="Times New Roman" w:hAnsi="Times New Roman" w:cs="Times New Roman"/>
+                <w:b/>
+                <w:bCs/>
+              </w:rPr>
               <w:tab/>
             </w:r>
             <w:r>
+              <w:rPr>
+                <w:rFonts w:ascii="Times New Roman" w:hAnsi="Times New Roman" w:cs="Times New Roman"/>
+                <w:b/>
+                <w:bCs/>
+              </w:rPr>
               <w:fldChar w:fldCharType="begin"/>
             </w:r>
             <w:r>
-              <w:instrText xml:space="preserve">PAGEREF _Toc426187812 \h</w:instrText>
-            </w:r>
-            <w:r>
+              <w:rPr>
+                <w:rFonts w:ascii="Times New Roman" w:hAnsi="Times New Roman" w:cs="Times New Roman"/>
+                <w:b/>
+                <w:bCs/>
+              </w:rPr>
+              <w:instrText>PAGEREF _Toc426187812 \h</w:instrText>
+            </w:r>
+            <w:r>
+              <w:rPr>
+                <w:rFonts w:ascii="Times New Roman" w:hAnsi="Times New Roman" w:cs="Times New Roman"/>
+                <w:b/>
+                <w:bCs/>
+              </w:rPr>
+            </w:r>
+            <w:r>
+              <w:rPr>
+                <w:rFonts w:ascii="Times New Roman" w:hAnsi="Times New Roman" w:cs="Times New Roman"/>
+                <w:b/>
+                <w:bCs/>
+              </w:rPr>
               <w:fldChar w:fldCharType="separate"/>
             </w:r>
             <w:r>
               <w:rPr>
                 <w:rStyle w:val="Hyperlink"/>
+                <w:rFonts w:ascii="Times New Roman" w:hAnsi="Times New Roman" w:cs="Times New Roman"/>
+                <w:b/>
+                <w:bCs/>
               </w:rPr>
               <w:t>8</w:t>
             </w:r>
             <w:r>
+              <w:rPr>
+                <w:rFonts w:ascii="Times New Roman" w:hAnsi="Times New Roman" w:cs="Times New Roman"/>
+                <w:b/>
+                <w:bCs/>
+              </w:rPr>
               <w:fldChar w:fldCharType="end"/>
             </w:r>
           </w:hyperlink>
@@ -930,49 +1353,97 @@
           <w:pPr>
             <w:pStyle w:val="TOC2"/>
             <w:tabs>
-              <w:tab w:val="left" w:leader="none" w:pos="660"/>
+              <w:tab w:val="left" w:pos="660"/>
               <w:tab w:val="right" w:leader="dot" w:pos="9360"/>
             </w:tabs>
-            <w:bidi w:val="0"/>
             <w:rPr>
               <w:rStyle w:val="Hyperlink"/>
+              <w:rFonts w:ascii="Times New Roman" w:hAnsi="Times New Roman" w:cs="Times New Roman"/>
+              <w:b/>
+              <w:bCs/>
             </w:rPr>
           </w:pPr>
           <w:hyperlink w:anchor="_Toc996521148">
             <w:r>
               <w:rPr>
                 <w:rStyle w:val="Hyperlink"/>
+                <w:rFonts w:ascii="Times New Roman" w:hAnsi="Times New Roman" w:cs="Times New Roman"/>
+                <w:b/>
+                <w:bCs/>
               </w:rPr>
               <w:t>2.</w:t>
             </w:r>
             <w:r>
+              <w:rPr>
+                <w:rFonts w:ascii="Times New Roman" w:hAnsi="Times New Roman" w:cs="Times New Roman"/>
+                <w:b/>
+                <w:bCs/>
+              </w:rPr>
               <w:tab/>
             </w:r>
             <w:r>
               <w:rPr>
                 <w:rStyle w:val="Hyperlink"/>
+                <w:rFonts w:ascii="Times New Roman" w:hAnsi="Times New Roman" w:cs="Times New Roman"/>
+                <w:b/>
+                <w:bCs/>
               </w:rPr>
               <w:t>React.js</w:t>
             </w:r>
             <w:r>
+              <w:rPr>
+                <w:rFonts w:ascii="Times New Roman" w:hAnsi="Times New Roman" w:cs="Times New Roman"/>
+                <w:b/>
+                <w:bCs/>
+              </w:rPr>
               <w:tab/>
             </w:r>
             <w:r>
+              <w:rPr>
+                <w:rFonts w:ascii="Times New Roman" w:hAnsi="Times New Roman" w:cs="Times New Roman"/>
+                <w:b/>
+                <w:bCs/>
+              </w:rPr>
               <w:fldChar w:fldCharType="begin"/>
             </w:r>
             <w:r>
-              <w:instrText xml:space="preserve">PAGEREF _Toc996521148 \h</w:instrText>
-            </w:r>
-            <w:r>
+              <w:rPr>
+                <w:rFonts w:ascii="Times New Roman" w:hAnsi="Times New Roman" w:cs="Times New Roman"/>
+                <w:b/>
+                <w:bCs/>
+              </w:rPr>
+              <w:instrText>PAGEREF _Toc996521148 \h</w:instrText>
+            </w:r>
+            <w:r>
+              <w:rPr>
+                <w:rFonts w:ascii="Times New Roman" w:hAnsi="Times New Roman" w:cs="Times New Roman"/>
+                <w:b/>
+                <w:bCs/>
+              </w:rPr>
+            </w:r>
+            <w:r>
+              <w:rPr>
+                <w:rFonts w:ascii="Times New Roman" w:hAnsi="Times New Roman" w:cs="Times New Roman"/>
+                <w:b/>
+                <w:bCs/>
+              </w:rPr>
               <w:fldChar w:fldCharType="separate"/>
             </w:r>
             <w:r>
               <w:rPr>
                 <w:rStyle w:val="Hyperlink"/>
+                <w:rFonts w:ascii="Times New Roman" w:hAnsi="Times New Roman" w:cs="Times New Roman"/>
+                <w:b/>
+                <w:bCs/>
               </w:rPr>
               <w:t>8</w:t>
             </w:r>
             <w:r>
+              <w:rPr>
+                <w:rFonts w:ascii="Times New Roman" w:hAnsi="Times New Roman" w:cs="Times New Roman"/>
+                <w:b/>
+                <w:bCs/>
+              </w:rPr>
               <w:fldChar w:fldCharType="end"/>
             </w:r>
           </w:hyperlink>
@@ -981,49 +1452,97 @@
           <w:pPr>
             <w:pStyle w:val="TOC2"/>
             <w:tabs>
-              <w:tab w:val="left" w:leader="none" w:pos="660"/>
+              <w:tab w:val="left" w:pos="660"/>
               <w:tab w:val="right" w:leader="dot" w:pos="9360"/>
             </w:tabs>
-            <w:bidi w:val="0"/>
             <w:rPr>
               <w:rStyle w:val="Hyperlink"/>
+              <w:rFonts w:ascii="Times New Roman" w:hAnsi="Times New Roman" w:cs="Times New Roman"/>
+              <w:b/>
+              <w:bCs/>
             </w:rPr>
           </w:pPr>
           <w:hyperlink w:anchor="_Toc963170006">
             <w:r>
               <w:rPr>
                 <w:rStyle w:val="Hyperlink"/>
+                <w:rFonts w:ascii="Times New Roman" w:hAnsi="Times New Roman" w:cs="Times New Roman"/>
+                <w:b/>
+                <w:bCs/>
               </w:rPr>
               <w:t>3.</w:t>
             </w:r>
             <w:r>
+              <w:rPr>
+                <w:rFonts w:ascii="Times New Roman" w:hAnsi="Times New Roman" w:cs="Times New Roman"/>
+                <w:b/>
+                <w:bCs/>
+              </w:rPr>
               <w:tab/>
             </w:r>
             <w:r>
               <w:rPr>
                 <w:rStyle w:val="Hyperlink"/>
+                <w:rFonts w:ascii="Times New Roman" w:hAnsi="Times New Roman" w:cs="Times New Roman"/>
+                <w:b/>
+                <w:bCs/>
               </w:rPr>
               <w:t>HTML, CSS, JavaScript</w:t>
             </w:r>
             <w:r>
+              <w:rPr>
+                <w:rFonts w:ascii="Times New Roman" w:hAnsi="Times New Roman" w:cs="Times New Roman"/>
+                <w:b/>
+                <w:bCs/>
+              </w:rPr>
               <w:tab/>
             </w:r>
             <w:r>
+              <w:rPr>
+                <w:rFonts w:ascii="Times New Roman" w:hAnsi="Times New Roman" w:cs="Times New Roman"/>
+                <w:b/>
+                <w:bCs/>
+              </w:rPr>
               <w:fldChar w:fldCharType="begin"/>
             </w:r>
             <w:r>
-              <w:instrText xml:space="preserve">PAGEREF _Toc963170006 \h</w:instrText>
-            </w:r>
-            <w:r>
+              <w:rPr>
+                <w:rFonts w:ascii="Times New Roman" w:hAnsi="Times New Roman" w:cs="Times New Roman"/>
+                <w:b/>
+                <w:bCs/>
+              </w:rPr>
+              <w:instrText>PAGEREF _Toc963170006 \h</w:instrText>
+            </w:r>
+            <w:r>
+              <w:rPr>
+                <w:rFonts w:ascii="Times New Roman" w:hAnsi="Times New Roman" w:cs="Times New Roman"/>
+                <w:b/>
+                <w:bCs/>
+              </w:rPr>
+            </w:r>
+            <w:r>
+              <w:rPr>
+                <w:rFonts w:ascii="Times New Roman" w:hAnsi="Times New Roman" w:cs="Times New Roman"/>
+                <w:b/>
+                <w:bCs/>
+              </w:rPr>
               <w:fldChar w:fldCharType="separate"/>
             </w:r>
             <w:r>
               <w:rPr>
                 <w:rStyle w:val="Hyperlink"/>
+                <w:rFonts w:ascii="Times New Roman" w:hAnsi="Times New Roman" w:cs="Times New Roman"/>
+                <w:b/>
+                <w:bCs/>
               </w:rPr>
               <w:t>9</w:t>
             </w:r>
             <w:r>
+              <w:rPr>
+                <w:rFonts w:ascii="Times New Roman" w:hAnsi="Times New Roman" w:cs="Times New Roman"/>
+                <w:b/>
+                <w:bCs/>
+              </w:rPr>
               <w:fldChar w:fldCharType="end"/>
             </w:r>
           </w:hyperlink>
@@ -1032,49 +1551,97 @@
           <w:pPr>
             <w:pStyle w:val="TOC2"/>
             <w:tabs>
-              <w:tab w:val="left" w:leader="none" w:pos="660"/>
+              <w:tab w:val="left" w:pos="660"/>
               <w:tab w:val="right" w:leader="dot" w:pos="9360"/>
             </w:tabs>
-            <w:bidi w:val="0"/>
             <w:rPr>
               <w:rStyle w:val="Hyperlink"/>
+              <w:rFonts w:ascii="Times New Roman" w:hAnsi="Times New Roman" w:cs="Times New Roman"/>
+              <w:b/>
+              <w:bCs/>
             </w:rPr>
           </w:pPr>
           <w:hyperlink w:anchor="_Toc757079433">
             <w:r>
               <w:rPr>
                 <w:rStyle w:val="Hyperlink"/>
+                <w:rFonts w:ascii="Times New Roman" w:hAnsi="Times New Roman" w:cs="Times New Roman"/>
+                <w:b/>
+                <w:bCs/>
               </w:rPr>
               <w:t>4.</w:t>
             </w:r>
             <w:r>
+              <w:rPr>
+                <w:rFonts w:ascii="Times New Roman" w:hAnsi="Times New Roman" w:cs="Times New Roman"/>
+                <w:b/>
+                <w:bCs/>
+              </w:rPr>
               <w:tab/>
             </w:r>
             <w:r>
               <w:rPr>
                 <w:rStyle w:val="Hyperlink"/>
+                <w:rFonts w:ascii="Times New Roman" w:hAnsi="Times New Roman" w:cs="Times New Roman"/>
+                <w:b/>
+                <w:bCs/>
               </w:rPr>
               <w:t>Version Control – Git/GitHub</w:t>
             </w:r>
             <w:r>
+              <w:rPr>
+                <w:rFonts w:ascii="Times New Roman" w:hAnsi="Times New Roman" w:cs="Times New Roman"/>
+                <w:b/>
+                <w:bCs/>
+              </w:rPr>
               <w:tab/>
             </w:r>
             <w:r>
+              <w:rPr>
+                <w:rFonts w:ascii="Times New Roman" w:hAnsi="Times New Roman" w:cs="Times New Roman"/>
+                <w:b/>
+                <w:bCs/>
+              </w:rPr>
               <w:fldChar w:fldCharType="begin"/>
             </w:r>
             <w:r>
-              <w:instrText xml:space="preserve">PAGEREF _Toc757079433 \h</w:instrText>
-            </w:r>
-            <w:r>
+              <w:rPr>
+                <w:rFonts w:ascii="Times New Roman" w:hAnsi="Times New Roman" w:cs="Times New Roman"/>
+                <w:b/>
+                <w:bCs/>
+              </w:rPr>
+              <w:instrText>PAGEREF _Toc757079433 \h</w:instrText>
+            </w:r>
+            <w:r>
+              <w:rPr>
+                <w:rFonts w:ascii="Times New Roman" w:hAnsi="Times New Roman" w:cs="Times New Roman"/>
+                <w:b/>
+                <w:bCs/>
+              </w:rPr>
+            </w:r>
+            <w:r>
+              <w:rPr>
+                <w:rFonts w:ascii="Times New Roman" w:hAnsi="Times New Roman" w:cs="Times New Roman"/>
+                <w:b/>
+                <w:bCs/>
+              </w:rPr>
               <w:fldChar w:fldCharType="separate"/>
             </w:r>
             <w:r>
               <w:rPr>
                 <w:rStyle w:val="Hyperlink"/>
+                <w:rFonts w:ascii="Times New Roman" w:hAnsi="Times New Roman" w:cs="Times New Roman"/>
+                <w:b/>
+                <w:bCs/>
               </w:rPr>
               <w:t>9</w:t>
             </w:r>
             <w:r>
+              <w:rPr>
+                <w:rFonts w:ascii="Times New Roman" w:hAnsi="Times New Roman" w:cs="Times New Roman"/>
+                <w:b/>
+                <w:bCs/>
+              </w:rPr>
               <w:fldChar w:fldCharType="end"/>
             </w:r>
           </w:hyperlink>
@@ -1083,49 +1650,97 @@
           <w:pPr>
             <w:pStyle w:val="TOC2"/>
             <w:tabs>
-              <w:tab w:val="left" w:leader="none" w:pos="660"/>
+              <w:tab w:val="left" w:pos="660"/>
               <w:tab w:val="right" w:leader="dot" w:pos="9360"/>
             </w:tabs>
-            <w:bidi w:val="0"/>
             <w:rPr>
               <w:rStyle w:val="Hyperlink"/>
+              <w:rFonts w:ascii="Times New Roman" w:hAnsi="Times New Roman" w:cs="Times New Roman"/>
+              <w:b/>
+              <w:bCs/>
             </w:rPr>
           </w:pPr>
           <w:hyperlink w:anchor="_Toc428841612">
             <w:r>
               <w:rPr>
                 <w:rStyle w:val="Hyperlink"/>
+                <w:rFonts w:ascii="Times New Roman" w:hAnsi="Times New Roman" w:cs="Times New Roman"/>
+                <w:b/>
+                <w:bCs/>
               </w:rPr>
               <w:t>5.</w:t>
             </w:r>
             <w:r>
+              <w:rPr>
+                <w:rFonts w:ascii="Times New Roman" w:hAnsi="Times New Roman" w:cs="Times New Roman"/>
+                <w:b/>
+                <w:bCs/>
+              </w:rPr>
               <w:tab/>
             </w:r>
             <w:r>
               <w:rPr>
                 <w:rStyle w:val="Hyperlink"/>
+                <w:rFonts w:ascii="Times New Roman" w:hAnsi="Times New Roman" w:cs="Times New Roman"/>
+                <w:b/>
+                <w:bCs/>
               </w:rPr>
               <w:t>Development Environment</w:t>
             </w:r>
             <w:r>
+              <w:rPr>
+                <w:rFonts w:ascii="Times New Roman" w:hAnsi="Times New Roman" w:cs="Times New Roman"/>
+                <w:b/>
+                <w:bCs/>
+              </w:rPr>
               <w:tab/>
             </w:r>
             <w:r>
+              <w:rPr>
+                <w:rFonts w:ascii="Times New Roman" w:hAnsi="Times New Roman" w:cs="Times New Roman"/>
+                <w:b/>
+                <w:bCs/>
+              </w:rPr>
               <w:fldChar w:fldCharType="begin"/>
             </w:r>
             <w:r>
-              <w:instrText xml:space="preserve">PAGEREF _Toc428841612 \h</w:instrText>
-            </w:r>
-            <w:r>
+              <w:rPr>
+                <w:rFonts w:ascii="Times New Roman" w:hAnsi="Times New Roman" w:cs="Times New Roman"/>
+                <w:b/>
+                <w:bCs/>
+              </w:rPr>
+              <w:instrText>PAGEREF _Toc428841612 \h</w:instrText>
+            </w:r>
+            <w:r>
+              <w:rPr>
+                <w:rFonts w:ascii="Times New Roman" w:hAnsi="Times New Roman" w:cs="Times New Roman"/>
+                <w:b/>
+                <w:bCs/>
+              </w:rPr>
+            </w:r>
+            <w:r>
+              <w:rPr>
+                <w:rFonts w:ascii="Times New Roman" w:hAnsi="Times New Roman" w:cs="Times New Roman"/>
+                <w:b/>
+                <w:bCs/>
+              </w:rPr>
               <w:fldChar w:fldCharType="separate"/>
             </w:r>
             <w:r>
               <w:rPr>
                 <w:rStyle w:val="Hyperlink"/>
+                <w:rFonts w:ascii="Times New Roman" w:hAnsi="Times New Roman" w:cs="Times New Roman"/>
+                <w:b/>
+                <w:bCs/>
               </w:rPr>
               <w:t>9</w:t>
             </w:r>
             <w:r>
+              <w:rPr>
+                <w:rFonts w:ascii="Times New Roman" w:hAnsi="Times New Roman" w:cs="Times New Roman"/>
+                <w:b/>
+                <w:bCs/>
+              </w:rPr>
               <w:fldChar w:fldCharType="end"/>
             </w:r>
           </w:hyperlink>
@@ -1136,37 +1751,77 @@
             <w:tabs>
               <w:tab w:val="right" w:leader="dot" w:pos="9360"/>
             </w:tabs>
-            <w:bidi w:val="0"/>
             <w:rPr>
               <w:rStyle w:val="Hyperlink"/>
+              <w:rFonts w:ascii="Times New Roman" w:hAnsi="Times New Roman" w:cs="Times New Roman"/>
+              <w:b/>
+              <w:bCs/>
             </w:rPr>
           </w:pPr>
           <w:hyperlink w:anchor="_Toc355355929">
             <w:r>
               <w:rPr>
                 <w:rStyle w:val="Hyperlink"/>
+                <w:rFonts w:ascii="Times New Roman" w:hAnsi="Times New Roman" w:cs="Times New Roman"/>
+                <w:b/>
+                <w:bCs/>
               </w:rPr>
               <w:t>Project Structure:-</w:t>
             </w:r>
             <w:r>
+              <w:rPr>
+                <w:rFonts w:ascii="Times New Roman" w:hAnsi="Times New Roman" w:cs="Times New Roman"/>
+                <w:b/>
+                <w:bCs/>
+              </w:rPr>
               <w:tab/>
             </w:r>
             <w:r>
+              <w:rPr>
+                <w:rFonts w:ascii="Times New Roman" w:hAnsi="Times New Roman" w:cs="Times New Roman"/>
+                <w:b/>
+                <w:bCs/>
+              </w:rPr>
               <w:fldChar w:fldCharType="begin"/>
             </w:r>
             <w:r>
-              <w:instrText xml:space="preserve">PAGEREF _Toc355355929 \h</w:instrText>
-            </w:r>
-            <w:r>
+              <w:rPr>
+                <w:rFonts w:ascii="Times New Roman" w:hAnsi="Times New Roman" w:cs="Times New Roman"/>
+                <w:b/>
+                <w:bCs/>
+              </w:rPr>
+              <w:instrText>PAGEREF _Toc355355929 \h</w:instrText>
+            </w:r>
+            <w:r>
+              <w:rPr>
+                <w:rFonts w:ascii="Times New Roman" w:hAnsi="Times New Roman" w:cs="Times New Roman"/>
+                <w:b/>
+                <w:bCs/>
+              </w:rPr>
+            </w:r>
+            <w:r>
+              <w:rPr>
+                <w:rFonts w:ascii="Times New Roman" w:hAnsi="Times New Roman" w:cs="Times New Roman"/>
+                <w:b/>
+                <w:bCs/>
+              </w:rPr>
               <w:fldChar w:fldCharType="separate"/>
             </w:r>
             <w:r>
               <w:rPr>
                 <w:rStyle w:val="Hyperlink"/>
+                <w:rFonts w:ascii="Times New Roman" w:hAnsi="Times New Roman" w:cs="Times New Roman"/>
+                <w:b/>
+                <w:bCs/>
               </w:rPr>
               <w:t>9</w:t>
             </w:r>
             <w:r>
+              <w:rPr>
+                <w:rFonts w:ascii="Times New Roman" w:hAnsi="Times New Roman" w:cs="Times New Roman"/>
+                <w:b/>
+                <w:bCs/>
+              </w:rPr>
               <w:fldChar w:fldCharType="end"/>
             </w:r>
           </w:hyperlink>
@@ -1177,37 +1832,77 @@
             <w:tabs>
               <w:tab w:val="right" w:leader="dot" w:pos="9360"/>
             </w:tabs>
-            <w:bidi w:val="0"/>
             <w:rPr>
               <w:rStyle w:val="Hyperlink"/>
+              <w:rFonts w:ascii="Times New Roman" w:hAnsi="Times New Roman" w:cs="Times New Roman"/>
+              <w:b/>
+              <w:bCs/>
             </w:rPr>
           </w:pPr>
           <w:hyperlink w:anchor="_Toc1754903206">
             <w:r>
               <w:rPr>
                 <w:rStyle w:val="Hyperlink"/>
+                <w:rFonts w:ascii="Times New Roman" w:hAnsi="Times New Roman" w:cs="Times New Roman"/>
+                <w:b/>
+                <w:bCs/>
               </w:rPr>
               <w:t>PROJECT FLOW:-</w:t>
             </w:r>
             <w:r>
+              <w:rPr>
+                <w:rFonts w:ascii="Times New Roman" w:hAnsi="Times New Roman" w:cs="Times New Roman"/>
+                <w:b/>
+                <w:bCs/>
+              </w:rPr>
               <w:tab/>
             </w:r>
             <w:r>
+              <w:rPr>
+                <w:rFonts w:ascii="Times New Roman" w:hAnsi="Times New Roman" w:cs="Times New Roman"/>
+                <w:b/>
+                <w:bCs/>
+              </w:rPr>
               <w:fldChar w:fldCharType="begin"/>
             </w:r>
             <w:r>
-              <w:instrText xml:space="preserve">PAGEREF _Toc1754903206 \h</w:instrText>
-            </w:r>
-            <w:r>
+              <w:rPr>
+                <w:rFonts w:ascii="Times New Roman" w:hAnsi="Times New Roman" w:cs="Times New Roman"/>
+                <w:b/>
+                <w:bCs/>
+              </w:rPr>
+              <w:instrText>PAGEREF _Toc1754903206 \h</w:instrText>
+            </w:r>
+            <w:r>
+              <w:rPr>
+                <w:rFonts w:ascii="Times New Roman" w:hAnsi="Times New Roman" w:cs="Times New Roman"/>
+                <w:b/>
+                <w:bCs/>
+              </w:rPr>
+            </w:r>
+            <w:r>
+              <w:rPr>
+                <w:rFonts w:ascii="Times New Roman" w:hAnsi="Times New Roman" w:cs="Times New Roman"/>
+                <w:b/>
+                <w:bCs/>
+              </w:rPr>
               <w:fldChar w:fldCharType="separate"/>
             </w:r>
             <w:r>
               <w:rPr>
                 <w:rStyle w:val="Hyperlink"/>
+                <w:rFonts w:ascii="Times New Roman" w:hAnsi="Times New Roman" w:cs="Times New Roman"/>
+                <w:b/>
+                <w:bCs/>
               </w:rPr>
               <w:t>10</w:t>
             </w:r>
             <w:r>
+              <w:rPr>
+                <w:rFonts w:ascii="Times New Roman" w:hAnsi="Times New Roman" w:cs="Times New Roman"/>
+                <w:b/>
+                <w:bCs/>
+              </w:rPr>
               <w:fldChar w:fldCharType="end"/>
             </w:r>
           </w:hyperlink>
@@ -1218,37 +1913,77 @@
             <w:tabs>
               <w:tab w:val="right" w:leader="dot" w:pos="9360"/>
             </w:tabs>
-            <w:bidi w:val="0"/>
             <w:rPr>
               <w:rStyle w:val="Hyperlink"/>
+              <w:rFonts w:ascii="Times New Roman" w:hAnsi="Times New Roman" w:cs="Times New Roman"/>
+              <w:b/>
+              <w:bCs/>
             </w:rPr>
           </w:pPr>
           <w:hyperlink w:anchor="_Toc412499065">
             <w:r>
               <w:rPr>
                 <w:rStyle w:val="Hyperlink"/>
+                <w:rFonts w:ascii="Times New Roman" w:hAnsi="Times New Roman" w:cs="Times New Roman"/>
+                <w:b/>
+                <w:bCs/>
               </w:rPr>
               <w:t>Milestone 1: Setup &amp; Configuration</w:t>
             </w:r>
             <w:r>
+              <w:rPr>
+                <w:rFonts w:ascii="Times New Roman" w:hAnsi="Times New Roman" w:cs="Times New Roman"/>
+                <w:b/>
+                <w:bCs/>
+              </w:rPr>
               <w:tab/>
             </w:r>
             <w:r>
+              <w:rPr>
+                <w:rFonts w:ascii="Times New Roman" w:hAnsi="Times New Roman" w:cs="Times New Roman"/>
+                <w:b/>
+                <w:bCs/>
+              </w:rPr>
               <w:fldChar w:fldCharType="begin"/>
             </w:r>
             <w:r>
-              <w:instrText xml:space="preserve">PAGEREF _Toc412499065 \h</w:instrText>
-            </w:r>
-            <w:r>
+              <w:rPr>
+                <w:rFonts w:ascii="Times New Roman" w:hAnsi="Times New Roman" w:cs="Times New Roman"/>
+                <w:b/>
+                <w:bCs/>
+              </w:rPr>
+              <w:instrText>PAGEREF _Toc412499065 \h</w:instrText>
+            </w:r>
+            <w:r>
+              <w:rPr>
+                <w:rFonts w:ascii="Times New Roman" w:hAnsi="Times New Roman" w:cs="Times New Roman"/>
+                <w:b/>
+                <w:bCs/>
+              </w:rPr>
+            </w:r>
+            <w:r>
+              <w:rPr>
+                <w:rFonts w:ascii="Times New Roman" w:hAnsi="Times New Roman" w:cs="Times New Roman"/>
+                <w:b/>
+                <w:bCs/>
+              </w:rPr>
               <w:fldChar w:fldCharType="separate"/>
             </w:r>
             <w:r>
               <w:rPr>
                 <w:rStyle w:val="Hyperlink"/>
+                <w:rFonts w:ascii="Times New Roman" w:hAnsi="Times New Roman" w:cs="Times New Roman"/>
+                <w:b/>
+                <w:bCs/>
               </w:rPr>
               <w:t>10</w:t>
             </w:r>
             <w:r>
+              <w:rPr>
+                <w:rFonts w:ascii="Times New Roman" w:hAnsi="Times New Roman" w:cs="Times New Roman"/>
+                <w:b/>
+                <w:bCs/>
+              </w:rPr>
               <w:fldChar w:fldCharType="end"/>
             </w:r>
           </w:hyperlink>
@@ -1259,37 +1994,77 @@
             <w:tabs>
               <w:tab w:val="right" w:leader="dot" w:pos="9360"/>
             </w:tabs>
-            <w:bidi w:val="0"/>
             <w:rPr>
               <w:rStyle w:val="Hyperlink"/>
+              <w:rFonts w:ascii="Times New Roman" w:hAnsi="Times New Roman" w:cs="Times New Roman"/>
+              <w:b/>
+              <w:bCs/>
             </w:rPr>
           </w:pPr>
           <w:hyperlink w:anchor="_Toc381311247">
             <w:r>
               <w:rPr>
                 <w:rStyle w:val="Hyperlink"/>
+                <w:rFonts w:ascii="Times New Roman" w:hAnsi="Times New Roman" w:cs="Times New Roman"/>
+                <w:b/>
+                <w:bCs/>
               </w:rPr>
               <w:t>Milestone 2: Web Development</w:t>
             </w:r>
             <w:r>
+              <w:rPr>
+                <w:rFonts w:ascii="Times New Roman" w:hAnsi="Times New Roman" w:cs="Times New Roman"/>
+                <w:b/>
+                <w:bCs/>
+              </w:rPr>
               <w:tab/>
             </w:r>
             <w:r>
+              <w:rPr>
+                <w:rFonts w:ascii="Times New Roman" w:hAnsi="Times New Roman" w:cs="Times New Roman"/>
+                <w:b/>
+                <w:bCs/>
+              </w:rPr>
               <w:fldChar w:fldCharType="begin"/>
             </w:r>
             <w:r>
-              <w:instrText xml:space="preserve">PAGEREF _Toc381311247 \h</w:instrText>
-            </w:r>
-            <w:r>
+              <w:rPr>
+                <w:rFonts w:ascii="Times New Roman" w:hAnsi="Times New Roman" w:cs="Times New Roman"/>
+                <w:b/>
+                <w:bCs/>
+              </w:rPr>
+              <w:instrText>PAGEREF _Toc381311247 \h</w:instrText>
+            </w:r>
+            <w:r>
+              <w:rPr>
+                <w:rFonts w:ascii="Times New Roman" w:hAnsi="Times New Roman" w:cs="Times New Roman"/>
+                <w:b/>
+                <w:bCs/>
+              </w:rPr>
+            </w:r>
+            <w:r>
+              <w:rPr>
+                <w:rFonts w:ascii="Times New Roman" w:hAnsi="Times New Roman" w:cs="Times New Roman"/>
+                <w:b/>
+                <w:bCs/>
+              </w:rPr>
               <w:fldChar w:fldCharType="separate"/>
             </w:r>
             <w:r>
               <w:rPr>
                 <w:rStyle w:val="Hyperlink"/>
+                <w:rFonts w:ascii="Times New Roman" w:hAnsi="Times New Roman" w:cs="Times New Roman"/>
+                <w:b/>
+                <w:bCs/>
               </w:rPr>
               <w:t>11</w:t>
             </w:r>
             <w:r>
+              <w:rPr>
+                <w:rFonts w:ascii="Times New Roman" w:hAnsi="Times New Roman" w:cs="Times New Roman"/>
+                <w:b/>
+                <w:bCs/>
+              </w:rPr>
               <w:fldChar w:fldCharType="end"/>
             </w:r>
           </w:hyperlink>
@@ -1298,49 +2073,97 @@
           <w:pPr>
             <w:pStyle w:val="TOC3"/>
             <w:tabs>
-              <w:tab w:val="left" w:leader="none" w:pos="870"/>
+              <w:tab w:val="left" w:pos="870"/>
               <w:tab w:val="right" w:leader="dot" w:pos="9360"/>
             </w:tabs>
-            <w:bidi w:val="0"/>
             <w:rPr>
               <w:rStyle w:val="Hyperlink"/>
+              <w:rFonts w:ascii="Times New Roman" w:hAnsi="Times New Roman" w:cs="Times New Roman"/>
+              <w:b/>
+              <w:bCs/>
             </w:rPr>
           </w:pPr>
           <w:hyperlink w:anchor="_Toc428622378">
             <w:r>
               <w:rPr>
                 <w:rStyle w:val="Hyperlink"/>
+                <w:rFonts w:ascii="Times New Roman" w:hAnsi="Times New Roman" w:cs="Times New Roman"/>
+                <w:b/>
+                <w:bCs/>
               </w:rPr>
               <w:t>1.</w:t>
             </w:r>
             <w:r>
+              <w:rPr>
+                <w:rFonts w:ascii="Times New Roman" w:hAnsi="Times New Roman" w:cs="Times New Roman"/>
+                <w:b/>
+                <w:bCs/>
+              </w:rPr>
               <w:tab/>
             </w:r>
             <w:r>
               <w:rPr>
                 <w:rStyle w:val="Hyperlink"/>
+                <w:rFonts w:ascii="Times New Roman" w:hAnsi="Times New Roman" w:cs="Times New Roman"/>
+                <w:b/>
+                <w:bCs/>
               </w:rPr>
               <w:t>Setup React Application</w:t>
             </w:r>
             <w:r>
+              <w:rPr>
+                <w:rFonts w:ascii="Times New Roman" w:hAnsi="Times New Roman" w:cs="Times New Roman"/>
+                <w:b/>
+                <w:bCs/>
+              </w:rPr>
               <w:tab/>
             </w:r>
             <w:r>
+              <w:rPr>
+                <w:rFonts w:ascii="Times New Roman" w:hAnsi="Times New Roman" w:cs="Times New Roman"/>
+                <w:b/>
+                <w:bCs/>
+              </w:rPr>
               <w:fldChar w:fldCharType="begin"/>
             </w:r>
             <w:r>
-              <w:instrText xml:space="preserve">PAGEREF _Toc428622378 \h</w:instrText>
-            </w:r>
-            <w:r>
+              <w:rPr>
+                <w:rFonts w:ascii="Times New Roman" w:hAnsi="Times New Roman" w:cs="Times New Roman"/>
+                <w:b/>
+                <w:bCs/>
+              </w:rPr>
+              <w:instrText>PAGEREF _Toc428622378 \h</w:instrText>
+            </w:r>
+            <w:r>
+              <w:rPr>
+                <w:rFonts w:ascii="Times New Roman" w:hAnsi="Times New Roman" w:cs="Times New Roman"/>
+                <w:b/>
+                <w:bCs/>
+              </w:rPr>
+            </w:r>
+            <w:r>
+              <w:rPr>
+                <w:rFonts w:ascii="Times New Roman" w:hAnsi="Times New Roman" w:cs="Times New Roman"/>
+                <w:b/>
+                <w:bCs/>
+              </w:rPr>
               <w:fldChar w:fldCharType="separate"/>
             </w:r>
             <w:r>
               <w:rPr>
                 <w:rStyle w:val="Hyperlink"/>
+                <w:rFonts w:ascii="Times New Roman" w:hAnsi="Times New Roman" w:cs="Times New Roman"/>
+                <w:b/>
+                <w:bCs/>
               </w:rPr>
               <w:t>11</w:t>
             </w:r>
             <w:r>
+              <w:rPr>
+                <w:rFonts w:ascii="Times New Roman" w:hAnsi="Times New Roman" w:cs="Times New Roman"/>
+                <w:b/>
+                <w:bCs/>
+              </w:rPr>
               <w:fldChar w:fldCharType="end"/>
             </w:r>
           </w:hyperlink>
@@ -1351,41 +2174,86 @@
             <w:tabs>
               <w:tab w:val="right" w:leader="dot" w:pos="9360"/>
             </w:tabs>
-            <w:bidi w:val="0"/>
             <w:rPr>
               <w:rStyle w:val="Hyperlink"/>
+              <w:rFonts w:ascii="Times New Roman" w:hAnsi="Times New Roman" w:cs="Times New Roman"/>
+              <w:b/>
+              <w:bCs/>
             </w:rPr>
           </w:pPr>
           <w:hyperlink w:anchor="_Toc2128432673">
             <w:r>
               <w:rPr>
                 <w:rStyle w:val="Hyperlink"/>
+                <w:rFonts w:ascii="Times New Roman" w:hAnsi="Times New Roman" w:cs="Times New Roman"/>
+                <w:b/>
+                <w:bCs/>
               </w:rPr>
               <w:t>Project Execution</w:t>
             </w:r>
             <w:r>
+              <w:rPr>
+                <w:rFonts w:ascii="Times New Roman" w:hAnsi="Times New Roman" w:cs="Times New Roman"/>
+                <w:b/>
+                <w:bCs/>
+              </w:rPr>
               <w:tab/>
             </w:r>
             <w:r>
+              <w:rPr>
+                <w:rFonts w:ascii="Times New Roman" w:hAnsi="Times New Roman" w:cs="Times New Roman"/>
+                <w:b/>
+                <w:bCs/>
+              </w:rPr>
               <w:fldChar w:fldCharType="begin"/>
             </w:r>
             <w:r>
-              <w:instrText xml:space="preserve">PAGEREF _Toc2128432673 \h</w:instrText>
-            </w:r>
-            <w:r>
+              <w:rPr>
+                <w:rFonts w:ascii="Times New Roman" w:hAnsi="Times New Roman" w:cs="Times New Roman"/>
+                <w:b/>
+                <w:bCs/>
+              </w:rPr>
+              <w:instrText>PAGEREF _Toc2128432673 \h</w:instrText>
+            </w:r>
+            <w:r>
+              <w:rPr>
+                <w:rFonts w:ascii="Times New Roman" w:hAnsi="Times New Roman" w:cs="Times New Roman"/>
+                <w:b/>
+                <w:bCs/>
+              </w:rPr>
+            </w:r>
+            <w:r>
+              <w:rPr>
+                <w:rFonts w:ascii="Times New Roman" w:hAnsi="Times New Roman" w:cs="Times New Roman"/>
+                <w:b/>
+                <w:bCs/>
+              </w:rPr>
               <w:fldChar w:fldCharType="separate"/>
             </w:r>
             <w:r>
               <w:rPr>
                 <w:rStyle w:val="Hyperlink"/>
+                <w:rFonts w:ascii="Times New Roman" w:hAnsi="Times New Roman" w:cs="Times New Roman"/>
+                <w:b/>
+                <w:bCs/>
               </w:rPr>
               <w:t>21</w:t>
             </w:r>
             <w:r>
+              <w:rPr>
+                <w:rFonts w:ascii="Times New Roman" w:hAnsi="Times New Roman" w:cs="Times New Roman"/>
+                <w:b/>
+                <w:bCs/>
+              </w:rPr>
               <w:fldChar w:fldCharType="end"/>
             </w:r>
           </w:hyperlink>
           <w:r>
+            <w:rPr>
+              <w:rFonts w:ascii="Times New Roman" w:hAnsi="Times New Roman" w:cs="Times New Roman"/>
+              <w:b/>
+              <w:bCs/>
+            </w:rPr>
             <w:fldChar w:fldCharType="end"/>
           </w:r>
         </w:p>
@@ -1393,7 +2261,11 @@
     </w:sdt>
     <w:p>
       <w:pPr>
-        <w:pStyle w:val="Normal"/>
+        <w:rPr>
+          <w:rFonts w:ascii="Times New Roman" w:hAnsi="Times New Roman" w:cs="Times New Roman"/>
+          <w:b/>
+          <w:bCs/>
+        </w:rPr>
       </w:pPr>
     </w:p>
     <w:p>
@@ -1402,7 +2274,6 @@
       </w:pPr>
     </w:p>
     <w:p>
-      <w:pPr/>
       <w:r>
         <w:br w:type="page"/>
       </w:r>
@@ -1411,12 +2282,14 @@
       <w:pPr>
         <w:pStyle w:val="Heading1"/>
       </w:pPr>
-      <w:bookmarkStart w:name="_Toc1056770077" w:id="384357710"/>
-      <w:r>
-        <w:rPr/>
+      <w:bookmarkStart w:id="1" w:name="_Toc1056770077"/>
+      <w:proofErr w:type="gramStart"/>
+      <w:r>
+        <w:lastRenderedPageBreak/>
         <w:t>Introduction:-</w:t>
       </w:r>
-      <w:bookmarkEnd w:id="384357710"/>
+      <w:bookmarkEnd w:id="1"/>
+      <w:proofErr w:type="gramEnd"/>
     </w:p>
     <w:p/>
     <w:p>
@@ -1435,6 +2308,7 @@
         </w:rPr>
         <w:t xml:space="preserve">Welcome to </w:t>
       </w:r>
+      <w:proofErr w:type="spellStart"/>
       <w:r>
         <w:rPr>
           <w:rFonts w:ascii="Times New Roman" w:hAnsi="Times New Roman" w:cs="Times New Roman"/>
@@ -1445,6 +2319,7 @@
         </w:rPr>
         <w:t>InsightStream</w:t>
       </w:r>
+      <w:proofErr w:type="spellEnd"/>
       <w:r>
         <w:rPr>
           <w:rFonts w:ascii="Times New Roman" w:hAnsi="Times New Roman" w:cs="Times New Roman"/>
@@ -1487,58 +2362,130 @@
           <w:sz w:val="28"/>
           <w:szCs w:val="28"/>
         </w:rPr>
-        <w:t>. Designed with a clean, responsive, and user-centric interface, InsightStream transforms the way users browse, personalize, and consume global news.</w:t>
-      </w:r>
-    </w:p>
-    <w:p>
-      <w:pPr>
-        <w:rPr>
-          <w:rFonts w:ascii="Times New Roman" w:hAnsi="Times New Roman" w:cs="Times New Roman"/>
-          <w:sz w:val="28"/>
-          <w:szCs w:val="28"/>
-        </w:rPr>
-      </w:pPr>
-      <w:r>
-        <w:rPr>
-          <w:rFonts w:ascii="Times New Roman" w:hAnsi="Times New Roman" w:cs="Times New Roman"/>
-          <w:sz w:val="28"/>
-          <w:szCs w:val="28"/>
-        </w:rPr>
-        <w:t>Crafted for modern readers, the platform merges real-time data aggregation with a beautifully engineered theme system enabling users to completely personalize their reading environment. Whether exploring breaking news, saving articles, or customizing the interface with vibrant themes, InsightStream ensures a smooth and delightful experience across devices.</w:t>
-      </w:r>
-    </w:p>
-    <w:p>
-      <w:pPr>
-        <w:rPr>
-          <w:rFonts w:ascii="Times New Roman" w:hAnsi="Times New Roman" w:cs="Times New Roman"/>
-          <w:sz w:val="28"/>
-          <w:szCs w:val="28"/>
-        </w:rPr>
-      </w:pPr>
-      <w:r>
-        <w:rPr>
-          <w:rFonts w:ascii="Times New Roman" w:hAnsi="Times New Roman" w:cs="Times New Roman"/>
-          <w:sz w:val="28"/>
-          <w:szCs w:val="28"/>
-        </w:rPr>
-        <w:t>Powered by React’s component-driven architecture and Vite’s lightning-fast bundling, users enjoy a seamless, highly responsive browsing experience. From article discovery to dark mode reading, every feature is optimized for clarity, speed, and personalization.</w:t>
-      </w:r>
-    </w:p>
-    <w:p>
-      <w:pPr>
-        <w:rPr>
-          <w:rFonts w:ascii="Times New Roman" w:hAnsi="Times New Roman" w:cs="Times New Roman"/>
-          <w:sz w:val="28"/>
-          <w:szCs w:val="28"/>
-        </w:rPr>
-      </w:pPr>
-      <w:r>
-        <w:rPr>
-          <w:rFonts w:ascii="Times New Roman" w:hAnsi="Times New Roman" w:cs="Times New Roman"/>
-          <w:sz w:val="28"/>
-          <w:szCs w:val="28"/>
-        </w:rPr>
-        <w:t>Say goodbye to generic news feeds — InsightStream delivers a tailored reading journey for every user. Welcome to the future of intelligent news consumption.</w:t>
+        <w:t xml:space="preserve">. Designed with a clean, responsive, and user-centric interface, </w:t>
+      </w:r>
+      <w:proofErr w:type="spellStart"/>
+      <w:r>
+        <w:rPr>
+          <w:rFonts w:ascii="Times New Roman" w:hAnsi="Times New Roman" w:cs="Times New Roman"/>
+          <w:sz w:val="28"/>
+          <w:szCs w:val="28"/>
+        </w:rPr>
+        <w:t>InsightStream</w:t>
+      </w:r>
+      <w:proofErr w:type="spellEnd"/>
+      <w:r>
+        <w:rPr>
+          <w:rFonts w:ascii="Times New Roman" w:hAnsi="Times New Roman" w:cs="Times New Roman"/>
+          <w:sz w:val="28"/>
+          <w:szCs w:val="28"/>
+        </w:rPr>
+        <w:t xml:space="preserve"> transforms the way users browse, personalize, and consume global news.</w:t>
+      </w:r>
+    </w:p>
+    <w:p>
+      <w:pPr>
+        <w:rPr>
+          <w:rFonts w:ascii="Times New Roman" w:hAnsi="Times New Roman" w:cs="Times New Roman"/>
+          <w:sz w:val="28"/>
+          <w:szCs w:val="28"/>
+        </w:rPr>
+      </w:pPr>
+      <w:r>
+        <w:rPr>
+          <w:rFonts w:ascii="Times New Roman" w:hAnsi="Times New Roman" w:cs="Times New Roman"/>
+          <w:sz w:val="28"/>
+          <w:szCs w:val="28"/>
+        </w:rPr>
+        <w:t xml:space="preserve">Crafted for modern readers, the platform merges real-time data aggregation with a beautifully engineered theme system enabling users to completely personalize their reading environment. Whether exploring breaking news, saving articles, or customizing the interface with vibrant themes, </w:t>
+      </w:r>
+      <w:proofErr w:type="spellStart"/>
+      <w:r>
+        <w:rPr>
+          <w:rFonts w:ascii="Times New Roman" w:hAnsi="Times New Roman" w:cs="Times New Roman"/>
+          <w:sz w:val="28"/>
+          <w:szCs w:val="28"/>
+        </w:rPr>
+        <w:t>InsightStream</w:t>
+      </w:r>
+      <w:proofErr w:type="spellEnd"/>
+      <w:r>
+        <w:rPr>
+          <w:rFonts w:ascii="Times New Roman" w:hAnsi="Times New Roman" w:cs="Times New Roman"/>
+          <w:sz w:val="28"/>
+          <w:szCs w:val="28"/>
+        </w:rPr>
+        <w:t xml:space="preserve"> ensures a smooth and delightful experience across devices.</w:t>
+      </w:r>
+    </w:p>
+    <w:p>
+      <w:pPr>
+        <w:rPr>
+          <w:rFonts w:ascii="Times New Roman" w:hAnsi="Times New Roman" w:cs="Times New Roman"/>
+          <w:sz w:val="28"/>
+          <w:szCs w:val="28"/>
+        </w:rPr>
+      </w:pPr>
+      <w:r>
+        <w:rPr>
+          <w:rFonts w:ascii="Times New Roman" w:hAnsi="Times New Roman" w:cs="Times New Roman"/>
+          <w:sz w:val="28"/>
+          <w:szCs w:val="28"/>
+        </w:rPr>
+        <w:t xml:space="preserve">Powered by </w:t>
+      </w:r>
+      <w:proofErr w:type="spellStart"/>
+      <w:r>
+        <w:rPr>
+          <w:rFonts w:ascii="Times New Roman" w:hAnsi="Times New Roman" w:cs="Times New Roman"/>
+          <w:sz w:val="28"/>
+          <w:szCs w:val="28"/>
+        </w:rPr>
+        <w:t>React’s</w:t>
+      </w:r>
+      <w:proofErr w:type="spellEnd"/>
+      <w:r>
+        <w:rPr>
+          <w:rFonts w:ascii="Times New Roman" w:hAnsi="Times New Roman" w:cs="Times New Roman"/>
+          <w:sz w:val="28"/>
+          <w:szCs w:val="28"/>
+        </w:rPr>
+        <w:t xml:space="preserve"> component-driven architecture and Vite’s lightning-fast bundling, users enjoy a seamless, highly responsive browsing experience. From article discovery to dark mode reading, every feature is optimized for clarity, speed, and personalization.</w:t>
+      </w:r>
+    </w:p>
+    <w:p>
+      <w:pPr>
+        <w:rPr>
+          <w:rFonts w:ascii="Times New Roman" w:hAnsi="Times New Roman" w:cs="Times New Roman"/>
+          <w:sz w:val="28"/>
+          <w:szCs w:val="28"/>
+        </w:rPr>
+      </w:pPr>
+      <w:r>
+        <w:rPr>
+          <w:rFonts w:ascii="Times New Roman" w:hAnsi="Times New Roman" w:cs="Times New Roman"/>
+          <w:sz w:val="28"/>
+          <w:szCs w:val="28"/>
+        </w:rPr>
+        <w:t xml:space="preserve">Say goodbye to generic news feeds — </w:t>
+      </w:r>
+      <w:proofErr w:type="spellStart"/>
+      <w:r>
+        <w:rPr>
+          <w:rFonts w:ascii="Times New Roman" w:hAnsi="Times New Roman" w:cs="Times New Roman"/>
+          <w:sz w:val="28"/>
+          <w:szCs w:val="28"/>
+        </w:rPr>
+        <w:t>InsightStream</w:t>
+      </w:r>
+      <w:proofErr w:type="spellEnd"/>
+      <w:r>
+        <w:rPr>
+          <w:rFonts w:ascii="Times New Roman" w:hAnsi="Times New Roman" w:cs="Times New Roman"/>
+          <w:sz w:val="28"/>
+          <w:szCs w:val="28"/>
+        </w:rPr>
+        <w:t xml:space="preserve"> delivers a tailored reading journey for every user. Welcome to the future of intelligent news consumption.</w:t>
       </w:r>
     </w:p>
     <w:p>
@@ -1554,16 +2501,16 @@
       <w:pPr>
         <w:pStyle w:val="Heading1"/>
       </w:pPr>
-      <w:bookmarkStart w:name="_Toc615119386" w:id="1949584781"/>
-      <w:r>
-        <w:rPr/>
+      <w:bookmarkStart w:id="2" w:name="_Toc615119386"/>
+      <w:r>
         <w:t xml:space="preserve">Scenario-Based </w:t>
       </w:r>
-      <w:r>
-        <w:rPr/>
+      <w:proofErr w:type="gramStart"/>
+      <w:r>
         <w:t>Intro:-</w:t>
       </w:r>
-      <w:bookmarkEnd w:id="1949584781"/>
+      <w:bookmarkEnd w:id="2"/>
+      <w:proofErr w:type="gramEnd"/>
     </w:p>
     <w:p>
       <w:pPr>
@@ -1581,6 +2528,7 @@
         </w:rPr>
         <w:t xml:space="preserve">Imagine it's early morning. You wake up, grab your phone, and open </w:t>
       </w:r>
+      <w:proofErr w:type="spellStart"/>
       <w:r>
         <w:rPr>
           <w:rFonts w:ascii="Times New Roman" w:hAnsi="Times New Roman" w:cs="Times New Roman"/>
@@ -1591,6 +2539,7 @@
         </w:rPr>
         <w:t>InsightStream</w:t>
       </w:r>
+      <w:proofErr w:type="spellEnd"/>
       <w:r>
         <w:rPr>
           <w:rFonts w:ascii="Times New Roman" w:hAnsi="Times New Roman" w:cs="Times New Roman"/>
@@ -1667,24 +2616,61 @@
           <w:sz w:val="28"/>
           <w:szCs w:val="28"/>
         </w:rPr>
-        <w:t>You find an interesting article and bookmark it with a single tap. Later at work, you open InsightStream on your laptop. Thanks to theme and data persistence, everything — your theme, bookmarks, and preferences — sync perfectly.</w:t>
-      </w:r>
-    </w:p>
-    <w:p>
-      <w:pPr>
-        <w:rPr>
-          <w:rFonts w:ascii="Times New Roman" w:hAnsi="Times New Roman" w:cs="Times New Roman"/>
-          <w:sz w:val="28"/>
-          <w:szCs w:val="28"/>
-        </w:rPr>
-      </w:pPr>
-      <w:r>
-        <w:rPr>
-          <w:rFonts w:ascii="Times New Roman" w:hAnsi="Times New Roman" w:cs="Times New Roman"/>
-          <w:sz w:val="28"/>
-          <w:szCs w:val="28"/>
-        </w:rPr>
-        <w:t>With its clean typography, intelligent contrast in dark themes, and smooth navigation across Home, Saved, and Profile pages, InsightStream gives you a personalized news journey—all in one place.</w:t>
+        <w:t xml:space="preserve">You find an interesting article and bookmark it with a single tap. Later at work, you open </w:t>
+      </w:r>
+      <w:proofErr w:type="spellStart"/>
+      <w:r>
+        <w:rPr>
+          <w:rFonts w:ascii="Times New Roman" w:hAnsi="Times New Roman" w:cs="Times New Roman"/>
+          <w:sz w:val="28"/>
+          <w:szCs w:val="28"/>
+        </w:rPr>
+        <w:t>InsightStream</w:t>
+      </w:r>
+      <w:proofErr w:type="spellEnd"/>
+      <w:r>
+        <w:rPr>
+          <w:rFonts w:ascii="Times New Roman" w:hAnsi="Times New Roman" w:cs="Times New Roman"/>
+          <w:sz w:val="28"/>
+          <w:szCs w:val="28"/>
+        </w:rPr>
+        <w:t xml:space="preserve"> on your laptop. Thanks to theme and data persistence, everything — your theme, bookmarks, and preferences — sync perfectly.</w:t>
+      </w:r>
+    </w:p>
+    <w:p>
+      <w:pPr>
+        <w:rPr>
+          <w:rFonts w:ascii="Times New Roman" w:hAnsi="Times New Roman" w:cs="Times New Roman"/>
+          <w:sz w:val="28"/>
+          <w:szCs w:val="28"/>
+        </w:rPr>
+      </w:pPr>
+      <w:r>
+        <w:rPr>
+          <w:rFonts w:ascii="Times New Roman" w:hAnsi="Times New Roman" w:cs="Times New Roman"/>
+          <w:sz w:val="28"/>
+          <w:szCs w:val="28"/>
+        </w:rPr>
+        <w:lastRenderedPageBreak/>
+        <w:t xml:space="preserve">With its clean typography, intelligent contrast in dark themes, and smooth navigation across Home, Saved, and Profile pages, </w:t>
+      </w:r>
+      <w:proofErr w:type="spellStart"/>
+      <w:r>
+        <w:rPr>
+          <w:rFonts w:ascii="Times New Roman" w:hAnsi="Times New Roman" w:cs="Times New Roman"/>
+          <w:sz w:val="28"/>
+          <w:szCs w:val="28"/>
+        </w:rPr>
+        <w:t>InsightStream</w:t>
+      </w:r>
+      <w:proofErr w:type="spellEnd"/>
+      <w:r>
+        <w:rPr>
+          <w:rFonts w:ascii="Times New Roman" w:hAnsi="Times New Roman" w:cs="Times New Roman"/>
+          <w:sz w:val="28"/>
+          <w:szCs w:val="28"/>
+        </w:rPr>
+        <w:t xml:space="preserve"> gives you a personalized news journey—all in one place.</w:t>
       </w:r>
     </w:p>
     <w:p>
@@ -1709,32 +2695,42 @@
       <w:pPr>
         <w:pStyle w:val="Heading1"/>
       </w:pPr>
-      <w:bookmarkStart w:name="_Toc2050707285" w:id="1059616610"/>
-      <w:r>
-        <w:rPr/>
+      <w:bookmarkStart w:id="3" w:name="_Toc2050707285"/>
+      <w:r>
         <w:t xml:space="preserve">Target </w:t>
       </w:r>
-      <w:r>
-        <w:rPr/>
+      <w:proofErr w:type="gramStart"/>
+      <w:r>
         <w:t>Audience:-</w:t>
       </w:r>
-      <w:bookmarkEnd w:id="1059616610"/>
-    </w:p>
-    <w:p>
-      <w:pPr>
-        <w:rPr>
-          <w:rFonts w:ascii="Times New Roman" w:hAnsi="Times New Roman" w:cs="Times New Roman"/>
-          <w:sz w:val="28"/>
-          <w:szCs w:val="28"/>
-        </w:rPr>
-      </w:pPr>
-      <w:r>
-        <w:rPr>
-          <w:rFonts w:ascii="Times New Roman" w:hAnsi="Times New Roman" w:cs="Times New Roman"/>
-          <w:sz w:val="28"/>
-          <w:szCs w:val="28"/>
-        </w:rPr>
-        <w:t>InsightStream is tailored for:</w:t>
+      <w:bookmarkEnd w:id="3"/>
+      <w:proofErr w:type="gramEnd"/>
+    </w:p>
+    <w:p>
+      <w:pPr>
+        <w:rPr>
+          <w:rFonts w:ascii="Times New Roman" w:hAnsi="Times New Roman" w:cs="Times New Roman"/>
+          <w:sz w:val="28"/>
+          <w:szCs w:val="28"/>
+        </w:rPr>
+      </w:pPr>
+      <w:proofErr w:type="spellStart"/>
+      <w:r>
+        <w:rPr>
+          <w:rFonts w:ascii="Times New Roman" w:hAnsi="Times New Roman" w:cs="Times New Roman"/>
+          <w:sz w:val="28"/>
+          <w:szCs w:val="28"/>
+        </w:rPr>
+        <w:t>InsightStream</w:t>
+      </w:r>
+      <w:proofErr w:type="spellEnd"/>
+      <w:r>
+        <w:rPr>
+          <w:rFonts w:ascii="Times New Roman" w:hAnsi="Times New Roman" w:cs="Times New Roman"/>
+          <w:sz w:val="28"/>
+          <w:szCs w:val="28"/>
+        </w:rPr>
+        <w:t xml:space="preserve"> is tailored for:</w:t>
       </w:r>
     </w:p>
     <w:p>
@@ -1918,27 +2914,26 @@
       <w:pPr>
         <w:pStyle w:val="Heading1"/>
       </w:pPr>
-      <w:bookmarkStart w:name="_Toc1542060606" w:id="1998747687"/>
-      <w:r>
-        <w:rPr/>
+      <w:bookmarkStart w:id="4" w:name="_Toc1542060606"/>
+      <w:r>
         <w:t xml:space="preserve">Project Goals and </w:t>
       </w:r>
-      <w:r>
-        <w:rPr/>
+      <w:proofErr w:type="gramStart"/>
+      <w:r>
         <w:t>Objectives:-</w:t>
       </w:r>
-      <w:bookmarkEnd w:id="1998747687"/>
+      <w:bookmarkEnd w:id="4"/>
+      <w:proofErr w:type="gramEnd"/>
     </w:p>
     <w:p>
       <w:pPr>
         <w:pStyle w:val="Heading2"/>
       </w:pPr>
-      <w:bookmarkStart w:name="_Toc415745128" w:id="329861881"/>
-      <w:r>
-        <w:rPr/>
+      <w:bookmarkStart w:id="5" w:name="_Toc415745128"/>
+      <w:r>
         <w:t>Primary Goal</w:t>
       </w:r>
-      <w:bookmarkEnd w:id="329861881"/>
+      <w:bookmarkEnd w:id="5"/>
     </w:p>
     <w:p>
       <w:r>
@@ -1955,7 +2950,16 @@
           <w:sz w:val="28"/>
           <w:szCs w:val="28"/>
         </w:rPr>
-        <w:t>he primary goal of our project is to create a modern and personalized news-reading platform that provides users with a smooth, fast, and engaging experience. The platform focuses on performance, customization, and intelligent content discovery. By allowing users to select themes, adjust the look and feel, and choose their preferred countries or regions, the app ensures that every user receives news tailored to their interests. Additionally, the system is designed to deliver quick-loading articles, real-time updates, and an intuitive interface that encourages effortless navigation through news categories.</w:t>
+        <w:t xml:space="preserve">he primary goal of our project is to create a modern and personalized news-reading platform that provides users with a smooth, fast, and engaging experience. The platform focuses on performance, customization, and intelligent content discovery. By allowing users to select themes, adjust the look and feel, and choose </w:t>
+      </w:r>
+      <w:r>
+        <w:rPr>
+          <w:rFonts w:ascii="Times New Roman" w:hAnsi="Times New Roman" w:cs="Times New Roman"/>
+          <w:sz w:val="28"/>
+          <w:szCs w:val="28"/>
+        </w:rPr>
+        <w:lastRenderedPageBreak/>
+        <w:t>their preferred countries or regions, the app ensures that every user receives news tailored to their interests. Additionally, the system is designed to deliver quick-loading articles, real-time updates, and an intuitive interface that encourages effortless navigation through news categories.</w:t>
       </w:r>
       <w:r>
         <w:t xml:space="preserve"> </w:t>
@@ -1991,12 +2995,11 @@
       <w:pPr>
         <w:pStyle w:val="Heading2"/>
       </w:pPr>
-      <w:bookmarkStart w:name="_Toc1952529406" w:id="525175793"/>
-      <w:r>
-        <w:rPr/>
+      <w:bookmarkStart w:id="6" w:name="_Toc1952529406"/>
+      <w:r>
         <w:t>Objectives</w:t>
       </w:r>
-      <w:bookmarkEnd w:id="525175793"/>
+      <w:bookmarkEnd w:id="6"/>
     </w:p>
     <w:p>
       <w:pPr>
@@ -2105,13 +3108,6 @@
           <w:szCs w:val="28"/>
         </w:rPr>
         <w:br/>
-      </w:r>
-      <w:r>
-        <w:rPr>
-          <w:rFonts w:ascii="Times New Roman" w:hAnsi="Times New Roman" w:cs="Times New Roman"/>
-          <w:sz w:val="28"/>
-          <w:szCs w:val="28"/>
-        </w:rPr>
         <w:t>Overall, this objective ensures that the platform feels modern, comfortable, and accessible for all users.</w:t>
       </w:r>
     </w:p>
@@ -2214,6 +3210,7 @@
           <w:sz w:val="28"/>
           <w:szCs w:val="28"/>
         </w:rPr>
+        <w:lastRenderedPageBreak/>
         <w:t>A Custom Theme Creator, where users can personalize colors, fonts, and background styling according to their preferences.</w:t>
       </w:r>
     </w:p>
@@ -2244,13 +3241,6 @@
           <w:szCs w:val="28"/>
         </w:rPr>
         <w:br/>
-      </w:r>
-      <w:r>
-        <w:rPr>
-          <w:rFonts w:ascii="Times New Roman" w:hAnsi="Times New Roman" w:cs="Times New Roman"/>
-          <w:sz w:val="28"/>
-          <w:szCs w:val="28"/>
-        </w:rPr>
         <w:t>This objective ensures that users have full control over how their news app looks and feels.</w:t>
       </w:r>
     </w:p>
@@ -2372,13 +3362,6 @@
           <w:szCs w:val="28"/>
         </w:rPr>
         <w:br/>
-      </w:r>
-      <w:r>
-        <w:rPr>
-          <w:rFonts w:ascii="Times New Roman" w:hAnsi="Times New Roman" w:cs="Times New Roman"/>
-          <w:sz w:val="28"/>
-          <w:szCs w:val="28"/>
-        </w:rPr>
         <w:t>This objective focuses on giving users the freedom to tailor the content to match their reading habits and cultural preferences.</w:t>
       </w:r>
     </w:p>
@@ -2485,13 +3468,23 @@
           <w:szCs w:val="28"/>
         </w:rPr>
       </w:pPr>
-      <w:r>
-        <w:rPr>
-          <w:rFonts w:ascii="Times New Roman" w:hAnsi="Times New Roman" w:cs="Times New Roman"/>
-          <w:sz w:val="28"/>
-          <w:szCs w:val="28"/>
-        </w:rPr>
-        <w:t>Zustand for lightweight and scalable state management that avoids unnecessary re-renders.</w:t>
+      <w:proofErr w:type="spellStart"/>
+      <w:r>
+        <w:rPr>
+          <w:rFonts w:ascii="Times New Roman" w:hAnsi="Times New Roman" w:cs="Times New Roman"/>
+          <w:sz w:val="28"/>
+          <w:szCs w:val="28"/>
+        </w:rPr>
+        <w:t>Zustand</w:t>
+      </w:r>
+      <w:proofErr w:type="spellEnd"/>
+      <w:r>
+        <w:rPr>
+          <w:rFonts w:ascii="Times New Roman" w:hAnsi="Times New Roman" w:cs="Times New Roman"/>
+          <w:sz w:val="28"/>
+          <w:szCs w:val="28"/>
+        </w:rPr>
+        <w:t xml:space="preserve"> for lightweight and scalable state management that avoids unnecessary re-renders.</w:t>
       </w:r>
     </w:p>
     <w:p>
@@ -2533,6 +3526,7 @@
           <w:sz w:val="28"/>
           <w:szCs w:val="28"/>
         </w:rPr>
+        <w:lastRenderedPageBreak/>
         <w:t>News API Integrations for fetching real-time news content from different countries and categories.</w:t>
       </w:r>
       <w:r>
@@ -2542,13 +3536,6 @@
           <w:szCs w:val="28"/>
         </w:rPr>
         <w:br/>
-      </w:r>
-      <w:r>
-        <w:rPr>
-          <w:rFonts w:ascii="Times New Roman" w:hAnsi="Times New Roman" w:cs="Times New Roman"/>
-          <w:sz w:val="28"/>
-          <w:szCs w:val="28"/>
-        </w:rPr>
         <w:t>This objective ensures that the platform remains fast, maintainable, and future-ready.</w:t>
       </w:r>
     </w:p>
@@ -3193,16 +4180,16 @@
       <w:pPr>
         <w:pStyle w:val="Heading1"/>
       </w:pPr>
-      <w:bookmarkStart w:name="_Toc571976339" w:id="718650671"/>
-      <w:r>
-        <w:rPr/>
+      <w:bookmarkStart w:id="7" w:name="_Toc571976339"/>
+      <w:r>
         <w:t>Pre-</w:t>
       </w:r>
-      <w:r>
-        <w:rPr/>
+      <w:proofErr w:type="gramStart"/>
+      <w:r>
         <w:t>Requisites:-</w:t>
       </w:r>
-      <w:bookmarkEnd w:id="718650671"/>
+      <w:bookmarkEnd w:id="7"/>
+      <w:proofErr w:type="gramEnd"/>
     </w:p>
     <w:p/>
     <w:p>
@@ -3212,18 +4199,17 @@
           <w:ilvl w:val="0"/>
           <w:numId w:val="26"/>
         </w:numPr>
-        <w:rPr/>
-      </w:pPr>
-      <w:bookmarkStart w:name="_Toc426187812" w:id="2081112735"/>
-      <w:r>
-        <w:rPr/>
+      </w:pPr>
+      <w:bookmarkStart w:id="8" w:name="_Toc426187812"/>
+      <w:r>
         <w:t xml:space="preserve">Node.js &amp; </w:t>
       </w:r>
-      <w:r>
-        <w:rPr/>
+      <w:proofErr w:type="spellStart"/>
+      <w:r>
         <w:t>npm</w:t>
       </w:r>
-      <w:bookmarkEnd w:id="2081112735"/>
+      <w:bookmarkEnd w:id="8"/>
+      <w:proofErr w:type="spellEnd"/>
     </w:p>
     <w:p>
       <w:pPr>
@@ -3258,7 +4244,7 @@
         </w:rPr>
         <w:t xml:space="preserve">Download: </w:t>
       </w:r>
-      <w:hyperlink w:tgtFrame="_new" w:history="1" r:id="rId6">
+      <w:hyperlink r:id="rId6" w:tgtFrame="_new" w:history="1">
         <w:r>
           <w:rPr>
             <w:rStyle w:val="Hyperlink"/>
@@ -3277,14 +4263,12 @@
           <w:ilvl w:val="0"/>
           <w:numId w:val="26"/>
         </w:numPr>
-        <w:rPr/>
-      </w:pPr>
-      <w:bookmarkStart w:name="_Toc996521148" w:id="1763985244"/>
-      <w:r>
-        <w:rPr/>
+      </w:pPr>
+      <w:bookmarkStart w:id="9" w:name="_Toc996521148"/>
+      <w:r>
         <w:t>React.js</w:t>
       </w:r>
-      <w:bookmarkEnd w:id="1763985244"/>
+      <w:bookmarkEnd w:id="9"/>
     </w:p>
     <w:p>
       <w:pPr>
@@ -3328,14 +4312,34 @@
           <w:szCs w:val="28"/>
         </w:rPr>
       </w:pPr>
-      <w:r>
-        <w:rPr>
-          <w:rFonts w:ascii="Times New Roman" w:hAnsi="Times New Roman" w:cs="Times New Roman"/>
-          <w:sz w:val="28"/>
-          <w:szCs w:val="28"/>
-        </w:rPr>
-        <w:t>npm create vite@latest</w:t>
-      </w:r>
+      <w:proofErr w:type="spellStart"/>
+      <w:r>
+        <w:rPr>
+          <w:rFonts w:ascii="Times New Roman" w:hAnsi="Times New Roman" w:cs="Times New Roman"/>
+          <w:sz w:val="28"/>
+          <w:szCs w:val="28"/>
+        </w:rPr>
+        <w:t>npm</w:t>
+      </w:r>
+      <w:proofErr w:type="spellEnd"/>
+      <w:r>
+        <w:rPr>
+          <w:rFonts w:ascii="Times New Roman" w:hAnsi="Times New Roman" w:cs="Times New Roman"/>
+          <w:sz w:val="28"/>
+          <w:szCs w:val="28"/>
+        </w:rPr>
+        <w:t xml:space="preserve"> create </w:t>
+      </w:r>
+      <w:proofErr w:type="spellStart"/>
+      <w:r>
+        <w:rPr>
+          <w:rFonts w:ascii="Times New Roman" w:hAnsi="Times New Roman" w:cs="Times New Roman"/>
+          <w:sz w:val="28"/>
+          <w:szCs w:val="28"/>
+        </w:rPr>
+        <w:t>vite@latest</w:t>
+      </w:r>
+      <w:proofErr w:type="spellEnd"/>
     </w:p>
     <w:p>
       <w:pPr>
@@ -3362,30 +4366,51 @@
           <w:szCs w:val="28"/>
         </w:rPr>
       </w:pPr>
-      <w:r>
-        <w:rPr>
-          <w:rFonts w:ascii="Times New Roman" w:hAnsi="Times New Roman" w:cs="Times New Roman"/>
-          <w:sz w:val="28"/>
-          <w:szCs w:val="28"/>
-        </w:rPr>
-        <w:t>npm install</w:t>
-      </w:r>
-    </w:p>
-    <w:p>
-      <w:pPr>
-        <w:rPr>
-          <w:rFonts w:ascii="Times New Roman" w:hAnsi="Times New Roman" w:cs="Times New Roman"/>
-          <w:sz w:val="28"/>
-          <w:szCs w:val="28"/>
-        </w:rPr>
-      </w:pPr>
-      <w:r>
-        <w:rPr>
-          <w:rFonts w:ascii="Times New Roman" w:hAnsi="Times New Roman" w:cs="Times New Roman"/>
-          <w:sz w:val="28"/>
-          <w:szCs w:val="28"/>
-        </w:rPr>
-        <w:t>npm run dev</w:t>
+      <w:proofErr w:type="spellStart"/>
+      <w:r>
+        <w:rPr>
+          <w:rFonts w:ascii="Times New Roman" w:hAnsi="Times New Roman" w:cs="Times New Roman"/>
+          <w:sz w:val="28"/>
+          <w:szCs w:val="28"/>
+        </w:rPr>
+        <w:lastRenderedPageBreak/>
+        <w:t>npm</w:t>
+      </w:r>
+      <w:proofErr w:type="spellEnd"/>
+      <w:r>
+        <w:rPr>
+          <w:rFonts w:ascii="Times New Roman" w:hAnsi="Times New Roman" w:cs="Times New Roman"/>
+          <w:sz w:val="28"/>
+          <w:szCs w:val="28"/>
+        </w:rPr>
+        <w:t xml:space="preserve"> install</w:t>
+      </w:r>
+    </w:p>
+    <w:p>
+      <w:pPr>
+        <w:rPr>
+          <w:rFonts w:ascii="Times New Roman" w:hAnsi="Times New Roman" w:cs="Times New Roman"/>
+          <w:sz w:val="28"/>
+          <w:szCs w:val="28"/>
+        </w:rPr>
+      </w:pPr>
+      <w:proofErr w:type="spellStart"/>
+      <w:r>
+        <w:rPr>
+          <w:rFonts w:ascii="Times New Roman" w:hAnsi="Times New Roman" w:cs="Times New Roman"/>
+          <w:sz w:val="28"/>
+          <w:szCs w:val="28"/>
+        </w:rPr>
+        <w:t>npm</w:t>
+      </w:r>
+      <w:proofErr w:type="spellEnd"/>
+      <w:r>
+        <w:rPr>
+          <w:rFonts w:ascii="Times New Roman" w:hAnsi="Times New Roman" w:cs="Times New Roman"/>
+          <w:sz w:val="28"/>
+          <w:szCs w:val="28"/>
+        </w:rPr>
+        <w:t xml:space="preserve"> run dev</w:t>
       </w:r>
     </w:p>
     <w:p>
@@ -3404,14 +4429,12 @@
           <w:ilvl w:val="0"/>
           <w:numId w:val="26"/>
         </w:numPr>
-        <w:rPr/>
-      </w:pPr>
-      <w:bookmarkStart w:name="_Toc963170006" w:id="1357485569"/>
-      <w:r>
-        <w:rPr/>
+      </w:pPr>
+      <w:bookmarkStart w:id="10" w:name="_Toc963170006"/>
+      <w:r>
         <w:t>HTML, CSS, JavaScript</w:t>
       </w:r>
-      <w:bookmarkEnd w:id="1357485569"/>
+      <w:bookmarkEnd w:id="10"/>
     </w:p>
     <w:p>
       <w:pPr>
@@ -3505,7 +4528,16 @@
           <w:sz w:val="28"/>
           <w:szCs w:val="28"/>
         </w:rPr>
-        <w:t>JavaScript adds interactivity — for example, handling button clicks, switching themes, updating news feeds dynamically, and integrating API data.</w:t>
+        <w:t xml:space="preserve">JavaScript adds interactivity — for example, handling button clicks, switching themes, updating news feeds dynamically, and integrating API </w:t>
+      </w:r>
+      <w:proofErr w:type="gramStart"/>
+      <w:r>
+        <w:rPr>
+          <w:rFonts w:ascii="Times New Roman" w:hAnsi="Times New Roman" w:cs="Times New Roman"/>
+          <w:sz w:val="28"/>
+          <w:szCs w:val="28"/>
+        </w:rPr>
+        <w:t>data.</w:t>
       </w:r>
       <w:r>
         <w:rPr>
@@ -3515,6 +4547,7 @@
         </w:rPr>
         <w:t>.</w:t>
       </w:r>
+      <w:proofErr w:type="gramEnd"/>
     </w:p>
     <w:p>
       <w:pPr>
@@ -3532,14 +4565,12 @@
           <w:ilvl w:val="0"/>
           <w:numId w:val="26"/>
         </w:numPr>
-        <w:rPr/>
-      </w:pPr>
-      <w:bookmarkStart w:name="_Toc757079433" w:id="1904159001"/>
-      <w:r>
-        <w:rPr/>
+      </w:pPr>
+      <w:bookmarkStart w:id="11" w:name="_Toc757079433"/>
+      <w:r>
         <w:t>Version Control – Git/GitHub</w:t>
       </w:r>
-      <w:bookmarkEnd w:id="1904159001"/>
+      <w:bookmarkEnd w:id="11"/>
     </w:p>
     <w:p>
       <w:pPr>
@@ -3574,14 +4605,12 @@
           <w:ilvl w:val="0"/>
           <w:numId w:val="26"/>
         </w:numPr>
-        <w:rPr/>
-      </w:pPr>
-      <w:bookmarkStart w:name="_Toc428841612" w:id="15479761"/>
-      <w:r>
-        <w:rPr/>
+      </w:pPr>
+      <w:bookmarkStart w:id="12" w:name="_Toc428841612"/>
+      <w:r>
         <w:t>Development Environment</w:t>
       </w:r>
-      <w:bookmarkEnd w:id="15479761"/>
+      <w:bookmarkEnd w:id="12"/>
     </w:p>
     <w:p>
       <w:pPr>
@@ -3676,79 +4705,158 @@
       <w:pPr>
         <w:pStyle w:val="Heading1"/>
       </w:pPr>
-      <w:bookmarkStart w:name="_Toc355355929" w:id="794446453"/>
-      <w:r>
-        <w:rPr/>
-        <w:t>Project Structure:-</w:t>
-      </w:r>
-      <w:bookmarkEnd w:id="794446453"/>
-    </w:p>
-    <w:p>
-      <w:pPr>
-        <w:rPr>
-          <w:rFonts w:ascii="Times New Roman" w:hAnsi="Times New Roman" w:cs="Times New Roman"/>
-          <w:sz w:val="28"/>
-          <w:szCs w:val="28"/>
-        </w:rPr>
-      </w:pPr>
-      <w:r>
-        <w:rPr>
-          <w:rFonts w:ascii="Times New Roman" w:hAnsi="Times New Roman" w:cs="Times New Roman"/>
-          <w:sz w:val="28"/>
-          <w:szCs w:val="28"/>
-        </w:rPr>
-        <w:t>src/</w:t>
-      </w:r>
-    </w:p>
-    <w:p>
-      <w:pPr>
-        <w:rPr>
-          <w:rFonts w:ascii="Times New Roman" w:hAnsi="Times New Roman" w:cs="Times New Roman"/>
-          <w:sz w:val="28"/>
-          <w:szCs w:val="28"/>
-        </w:rPr>
-      </w:pPr>
-      <w:r>
-        <w:rPr>
-          <w:rFonts w:ascii="Times New Roman" w:hAnsi="Times New Roman" w:cs="Times New Roman"/>
-          <w:sz w:val="28"/>
-          <w:szCs w:val="28"/>
-        </w:rPr>
-        <w:t>├── components/       # Reusable UI components (Navbar, NewsCard, ThemeSelector)</w:t>
-      </w:r>
-    </w:p>
-    <w:p>
-      <w:pPr>
-        <w:rPr>
-          <w:rFonts w:ascii="Times New Roman" w:hAnsi="Times New Roman" w:cs="Times New Roman"/>
-          <w:sz w:val="28"/>
-          <w:szCs w:val="28"/>
-        </w:rPr>
-      </w:pPr>
-      <w:r>
-        <w:rPr>
-          <w:rFonts w:ascii="Times New Roman" w:hAnsi="Times New Roman" w:cs="Times New Roman"/>
-          <w:sz w:val="28"/>
-          <w:szCs w:val="28"/>
-        </w:rPr>
-        <w:t>├── pages/            # Home, Saved, Profile, ArticleReader</w:t>
-      </w:r>
-    </w:p>
-    <w:p>
-      <w:pPr>
-        <w:rPr>
-          <w:rFonts w:ascii="Times New Roman" w:hAnsi="Times New Roman" w:cs="Times New Roman"/>
-          <w:sz w:val="28"/>
-          <w:szCs w:val="28"/>
-        </w:rPr>
-      </w:pPr>
-      <w:r>
-        <w:rPr>
-          <w:rFonts w:ascii="Times New Roman" w:hAnsi="Times New Roman" w:cs="Times New Roman"/>
-          <w:sz w:val="28"/>
-          <w:szCs w:val="28"/>
-        </w:rPr>
-        <w:t>├── store/            # Zustand stores for theme, bookmarks, preferences</w:t>
+      <w:bookmarkStart w:id="13" w:name="_Toc355355929"/>
+      <w:r>
+        <w:lastRenderedPageBreak/>
+        <w:t xml:space="preserve">Project </w:t>
+      </w:r>
+      <w:proofErr w:type="gramStart"/>
+      <w:r>
+        <w:t>Structure:-</w:t>
+      </w:r>
+      <w:bookmarkEnd w:id="13"/>
+      <w:proofErr w:type="gramEnd"/>
+    </w:p>
+    <w:p>
+      <w:pPr>
+        <w:rPr>
+          <w:rFonts w:ascii="Times New Roman" w:hAnsi="Times New Roman" w:cs="Times New Roman"/>
+          <w:sz w:val="28"/>
+          <w:szCs w:val="28"/>
+        </w:rPr>
+      </w:pPr>
+      <w:proofErr w:type="spellStart"/>
+      <w:r>
+        <w:rPr>
+          <w:rFonts w:ascii="Times New Roman" w:hAnsi="Times New Roman" w:cs="Times New Roman"/>
+          <w:sz w:val="28"/>
+          <w:szCs w:val="28"/>
+        </w:rPr>
+        <w:t>src</w:t>
+      </w:r>
+      <w:proofErr w:type="spellEnd"/>
+      <w:r>
+        <w:rPr>
+          <w:rFonts w:ascii="Times New Roman" w:hAnsi="Times New Roman" w:cs="Times New Roman"/>
+          <w:sz w:val="28"/>
+          <w:szCs w:val="28"/>
+        </w:rPr>
+        <w:t>/</w:t>
+      </w:r>
+    </w:p>
+    <w:p>
+      <w:pPr>
+        <w:rPr>
+          <w:rFonts w:ascii="Times New Roman" w:hAnsi="Times New Roman" w:cs="Times New Roman"/>
+          <w:sz w:val="28"/>
+          <w:szCs w:val="28"/>
+        </w:rPr>
+      </w:pPr>
+      <w:r>
+        <w:rPr>
+          <w:rFonts w:ascii="Times New Roman" w:hAnsi="Times New Roman" w:cs="Times New Roman"/>
+          <w:sz w:val="28"/>
+          <w:szCs w:val="28"/>
+        </w:rPr>
+        <w:t xml:space="preserve">├── components/       # Reusable UI components (Navbar, </w:t>
+      </w:r>
+      <w:proofErr w:type="spellStart"/>
+      <w:r>
+        <w:rPr>
+          <w:rFonts w:ascii="Times New Roman" w:hAnsi="Times New Roman" w:cs="Times New Roman"/>
+          <w:sz w:val="28"/>
+          <w:szCs w:val="28"/>
+        </w:rPr>
+        <w:t>NewsCard</w:t>
+      </w:r>
+      <w:proofErr w:type="spellEnd"/>
+      <w:r>
+        <w:rPr>
+          <w:rFonts w:ascii="Times New Roman" w:hAnsi="Times New Roman" w:cs="Times New Roman"/>
+          <w:sz w:val="28"/>
+          <w:szCs w:val="28"/>
+        </w:rPr>
+        <w:t xml:space="preserve">, </w:t>
+      </w:r>
+      <w:proofErr w:type="spellStart"/>
+      <w:r>
+        <w:rPr>
+          <w:rFonts w:ascii="Times New Roman" w:hAnsi="Times New Roman" w:cs="Times New Roman"/>
+          <w:sz w:val="28"/>
+          <w:szCs w:val="28"/>
+        </w:rPr>
+        <w:t>ThemeSelector</w:t>
+      </w:r>
+      <w:proofErr w:type="spellEnd"/>
+      <w:r>
+        <w:rPr>
+          <w:rFonts w:ascii="Times New Roman" w:hAnsi="Times New Roman" w:cs="Times New Roman"/>
+          <w:sz w:val="28"/>
+          <w:szCs w:val="28"/>
+        </w:rPr>
+        <w:t>)</w:t>
+      </w:r>
+    </w:p>
+    <w:p>
+      <w:pPr>
+        <w:rPr>
+          <w:rFonts w:ascii="Times New Roman" w:hAnsi="Times New Roman" w:cs="Times New Roman"/>
+          <w:sz w:val="28"/>
+          <w:szCs w:val="28"/>
+        </w:rPr>
+      </w:pPr>
+      <w:r>
+        <w:rPr>
+          <w:rFonts w:ascii="Times New Roman" w:hAnsi="Times New Roman" w:cs="Times New Roman"/>
+          <w:sz w:val="28"/>
+          <w:szCs w:val="28"/>
+        </w:rPr>
+        <w:t xml:space="preserve">├── pages/            # Home, Saved, Profile, </w:t>
+      </w:r>
+      <w:proofErr w:type="spellStart"/>
+      <w:r>
+        <w:rPr>
+          <w:rFonts w:ascii="Times New Roman" w:hAnsi="Times New Roman" w:cs="Times New Roman"/>
+          <w:sz w:val="28"/>
+          <w:szCs w:val="28"/>
+        </w:rPr>
+        <w:t>ArticleReader</w:t>
+      </w:r>
+      <w:proofErr w:type="spellEnd"/>
+    </w:p>
+    <w:p>
+      <w:pPr>
+        <w:rPr>
+          <w:rFonts w:ascii="Times New Roman" w:hAnsi="Times New Roman" w:cs="Times New Roman"/>
+          <w:sz w:val="28"/>
+          <w:szCs w:val="28"/>
+        </w:rPr>
+      </w:pPr>
+      <w:r>
+        <w:rPr>
+          <w:rFonts w:ascii="Times New Roman" w:hAnsi="Times New Roman" w:cs="Times New Roman"/>
+          <w:sz w:val="28"/>
+          <w:szCs w:val="28"/>
+        </w:rPr>
+        <w:t xml:space="preserve">├── store/            # </w:t>
+      </w:r>
+      <w:proofErr w:type="spellStart"/>
+      <w:r>
+        <w:rPr>
+          <w:rFonts w:ascii="Times New Roman" w:hAnsi="Times New Roman" w:cs="Times New Roman"/>
+          <w:sz w:val="28"/>
+          <w:szCs w:val="28"/>
+        </w:rPr>
+        <w:t>Zustand</w:t>
+      </w:r>
+      <w:proofErr w:type="spellEnd"/>
+      <w:r>
+        <w:rPr>
+          <w:rFonts w:ascii="Times New Roman" w:hAnsi="Times New Roman" w:cs="Times New Roman"/>
+          <w:sz w:val="28"/>
+          <w:szCs w:val="28"/>
+        </w:rPr>
+        <w:t xml:space="preserve"> stores for theme, bookmarks, preferences</w:t>
       </w:r>
     </w:p>
     <w:p>
@@ -3782,7 +4890,43 @@
           <w:sz w:val="28"/>
           <w:szCs w:val="28"/>
         </w:rPr>
-        <w:t>├── hooks/            # Custom hooks (useTheme, useNewsAPI)</w:t>
+        <w:t>├── hooks/            # Custom hooks (</w:t>
+      </w:r>
+      <w:proofErr w:type="spellStart"/>
+      <w:r>
+        <w:rPr>
+          <w:rFonts w:ascii="Times New Roman" w:hAnsi="Times New Roman" w:cs="Times New Roman"/>
+          <w:sz w:val="28"/>
+          <w:szCs w:val="28"/>
+        </w:rPr>
+        <w:t>useTheme</w:t>
+      </w:r>
+      <w:proofErr w:type="spellEnd"/>
+      <w:r>
+        <w:rPr>
+          <w:rFonts w:ascii="Times New Roman" w:hAnsi="Times New Roman" w:cs="Times New Roman"/>
+          <w:sz w:val="28"/>
+          <w:szCs w:val="28"/>
+        </w:rPr>
+        <w:t xml:space="preserve">, </w:t>
+      </w:r>
+      <w:proofErr w:type="spellStart"/>
+      <w:r>
+        <w:rPr>
+          <w:rFonts w:ascii="Times New Roman" w:hAnsi="Times New Roman" w:cs="Times New Roman"/>
+          <w:sz w:val="28"/>
+          <w:szCs w:val="28"/>
+        </w:rPr>
+        <w:t>useNewsAPI</w:t>
+      </w:r>
+      <w:proofErr w:type="spellEnd"/>
+      <w:r>
+        <w:rPr>
+          <w:rFonts w:ascii="Times New Roman" w:hAnsi="Times New Roman" w:cs="Times New Roman"/>
+          <w:sz w:val="28"/>
+          <w:szCs w:val="28"/>
+        </w:rPr>
+        <w:t>)</w:t>
       </w:r>
     </w:p>
     <w:p>
@@ -3816,7 +4960,25 @@
           <w:sz w:val="28"/>
           <w:szCs w:val="28"/>
         </w:rPr>
-        <w:t>└── api/              # News API service functions</w:t>
+        <w:t xml:space="preserve">└── </w:t>
+      </w:r>
+      <w:proofErr w:type="spellStart"/>
+      <w:r>
+        <w:rPr>
+          <w:rFonts w:ascii="Times New Roman" w:hAnsi="Times New Roman" w:cs="Times New Roman"/>
+          <w:sz w:val="28"/>
+          <w:szCs w:val="28"/>
+        </w:rPr>
+        <w:t>api</w:t>
+      </w:r>
+      <w:proofErr w:type="spellEnd"/>
+      <w:r>
+        <w:rPr>
+          <w:rFonts w:ascii="Times New Roman" w:hAnsi="Times New Roman" w:cs="Times New Roman"/>
+          <w:sz w:val="28"/>
+          <w:szCs w:val="28"/>
+        </w:rPr>
+        <w:t>/              # News API service functions</w:t>
       </w:r>
     </w:p>
     <w:p>
@@ -3832,22 +4994,26 @@
       <w:pPr>
         <w:pStyle w:val="Heading1"/>
       </w:pPr>
-      <w:bookmarkStart w:name="_Toc1754903206" w:id="1278251288"/>
-      <w:r>
-        <w:rPr/>
-        <w:t>PROJECT FLOW:-</w:t>
-      </w:r>
-      <w:bookmarkEnd w:id="1278251288"/>
-    </w:p>
-    <w:p>
-      <w:pPr>
-        <w:rPr>
-          <w:rFonts w:ascii="Times New Roman" w:hAnsi="Times New Roman" w:cs="Times New Roman"/>
-          <w:sz w:val="28"/>
-          <w:szCs w:val="28"/>
-        </w:rPr>
-      </w:pPr>
-      <w:bookmarkStart w:name="_Hlk215909261" w:id="0"/>
+      <w:bookmarkStart w:id="14" w:name="_Toc1754903206"/>
+      <w:r>
+        <w:t xml:space="preserve">PROJECT </w:t>
+      </w:r>
+      <w:proofErr w:type="gramStart"/>
+      <w:r>
+        <w:t>FLOW:-</w:t>
+      </w:r>
+      <w:bookmarkEnd w:id="14"/>
+      <w:proofErr w:type="gramEnd"/>
+    </w:p>
+    <w:p>
+      <w:pPr>
+        <w:rPr>
+          <w:rFonts w:ascii="Times New Roman" w:hAnsi="Times New Roman" w:cs="Times New Roman"/>
+          <w:sz w:val="28"/>
+          <w:szCs w:val="28"/>
+        </w:rPr>
+      </w:pPr>
+      <w:bookmarkStart w:id="15" w:name="_Hlk215909261"/>
       <w:r>
         <w:rPr>
           <w:rFonts w:ascii="Times New Roman" w:hAnsi="Times New Roman" w:cs="Times New Roman"/>
@@ -3902,7 +5068,7 @@
         </w:rPr>
         <w:t xml:space="preserve">Demo link: </w:t>
       </w:r>
-      <w:hyperlink w:history="1" r:id="rId7">
+      <w:hyperlink r:id="rId7" w:history="1">
         <w:r>
           <w:rPr>
             <w:rStyle w:val="Hyperlink"/>
@@ -3930,7 +5096,7 @@
         </w:rPr>
         <w:t xml:space="preserve">Use the code in: </w:t>
       </w:r>
-      <w:hyperlink w:history="1" r:id="rId8">
+      <w:hyperlink r:id="rId8" w:history="1">
         <w:r>
           <w:rPr>
             <w:rStyle w:val="Hyperlink"/>
@@ -3942,7 +5108,7 @@
         </w:r>
       </w:hyperlink>
     </w:p>
-    <w:bookmarkEnd w:id="0"/>
+    <w:bookmarkEnd w:id="15"/>
     <w:p/>
     <w:p>
       <w:pPr>
@@ -3952,16 +5118,14 @@
           <w:szCs w:val="40"/>
         </w:rPr>
       </w:pPr>
-      <w:bookmarkStart w:name="_Toc412499065" w:id="151333308"/>
-      <w:r>
-        <w:rPr/>
+      <w:bookmarkStart w:id="16" w:name="_Toc412499065"/>
+      <w:r>
         <w:t>Milestone 1:</w:t>
       </w:r>
       <w:r>
-        <w:rPr/>
         <w:t xml:space="preserve"> Setup &amp; Configuration</w:t>
       </w:r>
-      <w:bookmarkEnd w:id="151333308"/>
+      <w:bookmarkEnd w:id="16"/>
     </w:p>
     <w:p>
       <w:pPr>
@@ -4023,6 +5187,7 @@
           <w:sz w:val="28"/>
           <w:szCs w:val="28"/>
         </w:rPr>
+        <w:lastRenderedPageBreak/>
         <w:t>Vite</w:t>
       </w:r>
     </w:p>
@@ -4059,6 +5224,7 @@
           <w:szCs w:val="28"/>
         </w:rPr>
       </w:pPr>
+      <w:proofErr w:type="spellStart"/>
       <w:r>
         <w:rPr>
           <w:rFonts w:ascii="Times New Roman" w:hAnsi="Times New Roman" w:cs="Times New Roman"/>
@@ -4067,6 +5233,7 @@
         </w:rPr>
         <w:t>Zustand</w:t>
       </w:r>
+      <w:proofErr w:type="spellEnd"/>
     </w:p>
     <w:p>
       <w:pPr>
@@ -4186,28 +5353,20 @@
       <w:pPr>
         <w:pStyle w:val="Heading2"/>
       </w:pPr>
-      <w:bookmarkStart w:name="_Toc381311247" w:id="466109705"/>
-      <w:r>
-        <w:rPr/>
-        <w:t>Milestone</w:t>
-      </w:r>
-      <w:r>
-        <w:rPr/>
-        <w:t xml:space="preserve"> </w:t>
-      </w:r>
-      <w:r>
-        <w:rPr/>
+      <w:bookmarkStart w:id="17" w:name="_Toc381311247"/>
+      <w:r>
+        <w:t xml:space="preserve">Milestone </w:t>
+      </w:r>
+      <w:r>
         <w:t>2</w:t>
       </w:r>
       <w:r>
-        <w:rPr/>
         <w:t xml:space="preserve">: </w:t>
       </w:r>
       <w:r>
-        <w:rPr/>
         <w:t>Web Development</w:t>
       </w:r>
-      <w:bookmarkEnd w:id="466109705"/>
+      <w:bookmarkEnd w:id="17"/>
     </w:p>
     <w:p>
       <w:pPr>
@@ -4216,14 +5375,12 @@
           <w:ilvl w:val="0"/>
           <w:numId w:val="21"/>
         </w:numPr>
-        <w:rPr/>
-      </w:pPr>
-      <w:bookmarkStart w:name="_Toc428622378" w:id="2006093291"/>
-      <w:r>
-        <w:rPr/>
+      </w:pPr>
+      <w:bookmarkStart w:id="18" w:name="_Toc428622378"/>
+      <w:r>
         <w:t>Setup React Application</w:t>
       </w:r>
-      <w:bookmarkEnd w:id="2006093291"/>
+      <w:bookmarkEnd w:id="18"/>
     </w:p>
     <w:p>
       <w:pPr>
@@ -4298,13 +5455,23 @@
           <w:szCs w:val="28"/>
         </w:rPr>
       </w:pPr>
-      <w:r>
-        <w:rPr>
-          <w:rFonts w:ascii="Times New Roman" w:hAnsi="Times New Roman" w:cs="Times New Roman"/>
-          <w:sz w:val="28"/>
-          <w:szCs w:val="28"/>
-        </w:rPr>
-        <w:t>js component.</w:t>
+      <w:proofErr w:type="spellStart"/>
+      <w:r>
+        <w:rPr>
+          <w:rFonts w:ascii="Times New Roman" w:hAnsi="Times New Roman" w:cs="Times New Roman"/>
+          <w:sz w:val="28"/>
+          <w:szCs w:val="28"/>
+        </w:rPr>
+        <w:t>js</w:t>
+      </w:r>
+      <w:proofErr w:type="spellEnd"/>
+      <w:r>
+        <w:rPr>
+          <w:rFonts w:ascii="Times New Roman" w:hAnsi="Times New Roman" w:cs="Times New Roman"/>
+          <w:sz w:val="28"/>
+          <w:szCs w:val="28"/>
+        </w:rPr>
+        <w:t xml:space="preserve"> component.</w:t>
       </w:r>
     </w:p>
     <w:p>
@@ -4322,10 +5489,11 @@
           <w:sz w:val="28"/>
           <w:szCs w:val="28"/>
         </w:rPr>
+        <w:lastRenderedPageBreak/>
         <w:drawing>
-          <wp:inline distT="0" distB="0" distL="0" distR="0" wp14:anchorId="223DD12B" wp14:editId="4B34A7B2">
-            <wp:extent cx="6286500" cy="4944574"/>
-            <wp:effectExtent l="0" t="0" r="0" b="0"/>
+          <wp:inline distT="0" distB="0" distL="0" distR="0" wp14:anchorId="223DD12B" wp14:editId="58D68AE9">
+            <wp:extent cx="5882640" cy="4084320"/>
+            <wp:effectExtent l="0" t="0" r="3810" b="0"/>
             <wp:docPr id="1804058545" name="Picture 1">
               <a:extLst xmlns:a="http://schemas.openxmlformats.org/drawingml/2006/main">
                 <a:ext uri="{FF2B5EF4-FFF2-40B4-BE49-F238E27FC236}">
@@ -4352,7 +5520,7 @@
                   <pic:spPr>
                     <a:xfrm>
                       <a:off x="0" y="0"/>
-                      <a:ext cx="6311167" cy="4963976"/>
+                      <a:ext cx="5906454" cy="4100854"/>
                     </a:xfrm>
                     <a:prstGeom prst="rect">
                       <a:avLst/>
@@ -4381,8 +5549,8 @@
           <w:szCs w:val="28"/>
         </w:rPr>
         <w:drawing>
-          <wp:inline distT="0" distB="0" distL="0" distR="0" wp14:anchorId="19854758" wp14:editId="4B616F23">
-            <wp:extent cx="5943600" cy="5662295"/>
+          <wp:inline distT="0" distB="0" distL="0" distR="0" wp14:anchorId="19854758" wp14:editId="68B1353E">
+            <wp:extent cx="5943600" cy="3947160"/>
             <wp:effectExtent l="0" t="0" r="0" b="0"/>
             <wp:docPr id="734271595" name="Picture 1">
               <a:extLst xmlns:a="http://schemas.openxmlformats.org/drawingml/2006/main">
@@ -4410,7 +5578,7 @@
                   <pic:spPr>
                     <a:xfrm>
                       <a:off x="0" y="0"/>
-                      <a:ext cx="5943600" cy="5662295"/>
+                      <a:ext cx="5943600" cy="3947160"/>
                     </a:xfrm>
                     <a:prstGeom prst="rect">
                       <a:avLst/>
@@ -4438,6 +5606,7 @@
           <w:sz w:val="28"/>
           <w:szCs w:val="28"/>
         </w:rPr>
+        <w:lastRenderedPageBreak/>
         <w:drawing>
           <wp:inline distT="0" distB="0" distL="0" distR="0" wp14:anchorId="7491EDF6" wp14:editId="6C9923CD">
             <wp:extent cx="5943600" cy="4804410"/>
@@ -4497,8 +5666,20 @@
           <w:sz w:val="28"/>
           <w:szCs w:val="28"/>
         </w:rPr>
-        <w:t>Code Description:-</w:t>
-      </w:r>
+        <w:t xml:space="preserve">Code </w:t>
+      </w:r>
+      <w:proofErr w:type="gramStart"/>
+      <w:r>
+        <w:rPr>
+          <w:rFonts w:ascii="Times New Roman" w:hAnsi="Times New Roman" w:cs="Times New Roman"/>
+          <w:b/>
+          <w:bCs/>
+          <w:sz w:val="28"/>
+          <w:szCs w:val="28"/>
+        </w:rPr>
+        <w:t>Description:-</w:t>
+      </w:r>
+      <w:proofErr w:type="gramEnd"/>
     </w:p>
     <w:p>
       <w:pPr>
@@ -4537,7 +5718,25 @@
           <w:sz w:val="28"/>
           <w:szCs w:val="28"/>
         </w:rPr>
-        <w:t xml:space="preserve"> using react-router-dom, including pages like Login, Signup, Home, Article, Saved, and Profile.</w:t>
+        <w:t xml:space="preserve"> using react-router-</w:t>
+      </w:r>
+      <w:proofErr w:type="spellStart"/>
+      <w:r>
+        <w:rPr>
+          <w:rFonts w:ascii="Times New Roman" w:hAnsi="Times New Roman" w:cs="Times New Roman"/>
+          <w:sz w:val="28"/>
+          <w:szCs w:val="28"/>
+        </w:rPr>
+        <w:t>dom</w:t>
+      </w:r>
+      <w:proofErr w:type="spellEnd"/>
+      <w:r>
+        <w:rPr>
+          <w:rFonts w:ascii="Times New Roman" w:hAnsi="Times New Roman" w:cs="Times New Roman"/>
+          <w:sz w:val="28"/>
+          <w:szCs w:val="28"/>
+        </w:rPr>
+        <w:t>, including pages like Login, Signup, Home, Article, Saved, and Profile.</w:t>
       </w:r>
     </w:p>
     <w:p>
@@ -4697,7 +5896,25 @@
           <w:sz w:val="28"/>
           <w:szCs w:val="28"/>
         </w:rPr>
-        <w:t>, and the ReaderPanel is always mounted for continuous reading support.</w:t>
+        <w:t xml:space="preserve">, and the </w:t>
+      </w:r>
+      <w:proofErr w:type="spellStart"/>
+      <w:r>
+        <w:rPr>
+          <w:rFonts w:ascii="Times New Roman" w:hAnsi="Times New Roman" w:cs="Times New Roman"/>
+          <w:sz w:val="28"/>
+          <w:szCs w:val="28"/>
+        </w:rPr>
+        <w:t>ReaderPanel</w:t>
+      </w:r>
+      <w:proofErr w:type="spellEnd"/>
+      <w:r>
+        <w:rPr>
+          <w:rFonts w:ascii="Times New Roman" w:hAnsi="Times New Roman" w:cs="Times New Roman"/>
+          <w:sz w:val="28"/>
+          <w:szCs w:val="28"/>
+        </w:rPr>
+        <w:t xml:space="preserve"> is always mounted for continuous reading support.</w:t>
       </w:r>
     </w:p>
     <w:p>
@@ -4867,15 +6084,27 @@
           <w:szCs w:val="28"/>
         </w:rPr>
       </w:pPr>
-      <w:r>
-        <w:rPr>
-          <w:rFonts w:ascii="Times New Roman" w:hAnsi="Times New Roman" w:cs="Times New Roman"/>
-          <w:b/>
-          <w:bCs/>
-          <w:sz w:val="28"/>
-          <w:szCs w:val="28"/>
-        </w:rPr>
-        <w:t>Data  Provider:-</w:t>
+      <w:proofErr w:type="gramStart"/>
+      <w:r>
+        <w:rPr>
+          <w:rFonts w:ascii="Times New Roman" w:hAnsi="Times New Roman" w:cs="Times New Roman"/>
+          <w:b/>
+          <w:bCs/>
+          <w:sz w:val="28"/>
+          <w:szCs w:val="28"/>
+        </w:rPr>
+        <w:t>Data  Provider</w:t>
+      </w:r>
+      <w:proofErr w:type="gramEnd"/>
+      <w:r>
+        <w:rPr>
+          <w:rFonts w:ascii="Times New Roman" w:hAnsi="Times New Roman" w:cs="Times New Roman"/>
+          <w:b/>
+          <w:bCs/>
+          <w:sz w:val="28"/>
+          <w:szCs w:val="28"/>
+        </w:rPr>
+        <w:t>:-</w:t>
       </w:r>
     </w:p>
     <w:p>
@@ -4940,20 +6169,55 @@
       <w:pPr>
         <w:rPr>
           <w:rFonts w:ascii="Times New Roman" w:hAnsi="Times New Roman" w:cs="Times New Roman"/>
-          <w:sz w:val="28"/>
-          <w:szCs w:val="28"/>
-        </w:rPr>
-      </w:pPr>
-      <w:r>
-        <w:rPr>
-          <w:rFonts w:ascii="Times New Roman" w:hAnsi="Times New Roman" w:cs="Times New Roman"/>
-          <w:b/>
-          <w:bCs/>
-          <w:sz w:val="28"/>
-          <w:szCs w:val="28"/>
-        </w:rPr>
-        <w:t>Code Description:-</w:t>
-      </w:r>
+          <w:b/>
+          <w:bCs/>
+          <w:sz w:val="28"/>
+          <w:szCs w:val="28"/>
+        </w:rPr>
+      </w:pPr>
+    </w:p>
+    <w:p>
+      <w:pPr>
+        <w:rPr>
+          <w:rFonts w:ascii="Times New Roman" w:hAnsi="Times New Roman" w:cs="Times New Roman"/>
+          <w:b/>
+          <w:bCs/>
+          <w:sz w:val="28"/>
+          <w:szCs w:val="28"/>
+        </w:rPr>
+      </w:pPr>
+    </w:p>
+    <w:p>
+      <w:pPr>
+        <w:rPr>
+          <w:rFonts w:ascii="Times New Roman" w:hAnsi="Times New Roman" w:cs="Times New Roman"/>
+          <w:sz w:val="28"/>
+          <w:szCs w:val="28"/>
+        </w:rPr>
+      </w:pPr>
+      <w:r>
+        <w:rPr>
+          <w:rFonts w:ascii="Times New Roman" w:hAnsi="Times New Roman" w:cs="Times New Roman"/>
+          <w:b/>
+          <w:bCs/>
+          <w:sz w:val="28"/>
+          <w:szCs w:val="28"/>
+        </w:rPr>
+        <w:lastRenderedPageBreak/>
+        <w:t xml:space="preserve">Code </w:t>
+      </w:r>
+      <w:proofErr w:type="gramStart"/>
+      <w:r>
+        <w:rPr>
+          <w:rFonts w:ascii="Times New Roman" w:hAnsi="Times New Roman" w:cs="Times New Roman"/>
+          <w:b/>
+          <w:bCs/>
+          <w:sz w:val="28"/>
+          <w:szCs w:val="28"/>
+        </w:rPr>
+        <w:t>Description:-</w:t>
+      </w:r>
+      <w:proofErr w:type="gramEnd"/>
     </w:p>
     <w:p>
       <w:pPr>
@@ -4973,7 +6237,43 @@
           <w:sz w:val="28"/>
           <w:szCs w:val="28"/>
         </w:rPr>
-        <w:t>Creates a DataContext using createContext(null) to hold the context for HTML, CSS, and JavaScript code snippets.</w:t>
+        <w:t xml:space="preserve">Creates a </w:t>
+      </w:r>
+      <w:proofErr w:type="spellStart"/>
+      <w:r>
+        <w:rPr>
+          <w:rFonts w:ascii="Times New Roman" w:hAnsi="Times New Roman" w:cs="Times New Roman"/>
+          <w:sz w:val="28"/>
+          <w:szCs w:val="28"/>
+        </w:rPr>
+        <w:t>DataContext</w:t>
+      </w:r>
+      <w:proofErr w:type="spellEnd"/>
+      <w:r>
+        <w:rPr>
+          <w:rFonts w:ascii="Times New Roman" w:hAnsi="Times New Roman" w:cs="Times New Roman"/>
+          <w:sz w:val="28"/>
+          <w:szCs w:val="28"/>
+        </w:rPr>
+        <w:t xml:space="preserve"> using </w:t>
+      </w:r>
+      <w:proofErr w:type="spellStart"/>
+      <w:r>
+        <w:rPr>
+          <w:rFonts w:ascii="Times New Roman" w:hAnsi="Times New Roman" w:cs="Times New Roman"/>
+          <w:sz w:val="28"/>
+          <w:szCs w:val="28"/>
+        </w:rPr>
+        <w:t>createContext</w:t>
+      </w:r>
+      <w:proofErr w:type="spellEnd"/>
+      <w:r>
+        <w:rPr>
+          <w:rFonts w:ascii="Times New Roman" w:hAnsi="Times New Roman" w:cs="Times New Roman"/>
+          <w:sz w:val="28"/>
+          <w:szCs w:val="28"/>
+        </w:rPr>
+        <w:t>(null) to hold the context for HTML, CSS, and JavaScript code snippets.</w:t>
       </w:r>
     </w:p>
     <w:p>
@@ -4994,7 +6294,25 @@
           <w:sz w:val="28"/>
           <w:szCs w:val="28"/>
         </w:rPr>
-        <w:t>Defines a DataProvider component that wraps around other components to provide context values.</w:t>
+        <w:t xml:space="preserve">Defines a </w:t>
+      </w:r>
+      <w:proofErr w:type="spellStart"/>
+      <w:r>
+        <w:rPr>
+          <w:rFonts w:ascii="Times New Roman" w:hAnsi="Times New Roman" w:cs="Times New Roman"/>
+          <w:sz w:val="28"/>
+          <w:szCs w:val="28"/>
+        </w:rPr>
+        <w:t>DataProvider</w:t>
+      </w:r>
+      <w:proofErr w:type="spellEnd"/>
+      <w:r>
+        <w:rPr>
+          <w:rFonts w:ascii="Times New Roman" w:hAnsi="Times New Roman" w:cs="Times New Roman"/>
+          <w:sz w:val="28"/>
+          <w:szCs w:val="28"/>
+        </w:rPr>
+        <w:t xml:space="preserve"> component that wraps around other components to provide context values.</w:t>
       </w:r>
     </w:p>
     <w:p>
@@ -5015,7 +6333,115 @@
           <w:sz w:val="28"/>
           <w:szCs w:val="28"/>
         </w:rPr>
-        <w:t>Uses useState hooks to create state variables html, css, and js and their corresponding setters setHtml, setCss, and setJs, initializing each with an empty string.</w:t>
+        <w:t xml:space="preserve">Uses </w:t>
+      </w:r>
+      <w:proofErr w:type="spellStart"/>
+      <w:r>
+        <w:rPr>
+          <w:rFonts w:ascii="Times New Roman" w:hAnsi="Times New Roman" w:cs="Times New Roman"/>
+          <w:sz w:val="28"/>
+          <w:szCs w:val="28"/>
+        </w:rPr>
+        <w:t>useState</w:t>
+      </w:r>
+      <w:proofErr w:type="spellEnd"/>
+      <w:r>
+        <w:rPr>
+          <w:rFonts w:ascii="Times New Roman" w:hAnsi="Times New Roman" w:cs="Times New Roman"/>
+          <w:sz w:val="28"/>
+          <w:szCs w:val="28"/>
+        </w:rPr>
+        <w:t xml:space="preserve"> hooks to create state variables html, </w:t>
+      </w:r>
+      <w:proofErr w:type="spellStart"/>
+      <w:r>
+        <w:rPr>
+          <w:rFonts w:ascii="Times New Roman" w:hAnsi="Times New Roman" w:cs="Times New Roman"/>
+          <w:sz w:val="28"/>
+          <w:szCs w:val="28"/>
+        </w:rPr>
+        <w:t>css</w:t>
+      </w:r>
+      <w:proofErr w:type="spellEnd"/>
+      <w:r>
+        <w:rPr>
+          <w:rFonts w:ascii="Times New Roman" w:hAnsi="Times New Roman" w:cs="Times New Roman"/>
+          <w:sz w:val="28"/>
+          <w:szCs w:val="28"/>
+        </w:rPr>
+        <w:t xml:space="preserve">, and </w:t>
+      </w:r>
+      <w:proofErr w:type="spellStart"/>
+      <w:r>
+        <w:rPr>
+          <w:rFonts w:ascii="Times New Roman" w:hAnsi="Times New Roman" w:cs="Times New Roman"/>
+          <w:sz w:val="28"/>
+          <w:szCs w:val="28"/>
+        </w:rPr>
+        <w:t>js</w:t>
+      </w:r>
+      <w:proofErr w:type="spellEnd"/>
+      <w:r>
+        <w:rPr>
+          <w:rFonts w:ascii="Times New Roman" w:hAnsi="Times New Roman" w:cs="Times New Roman"/>
+          <w:sz w:val="28"/>
+          <w:szCs w:val="28"/>
+        </w:rPr>
+        <w:t xml:space="preserve"> and their corresponding setters </w:t>
+      </w:r>
+      <w:proofErr w:type="spellStart"/>
+      <w:r>
+        <w:rPr>
+          <w:rFonts w:ascii="Times New Roman" w:hAnsi="Times New Roman" w:cs="Times New Roman"/>
+          <w:sz w:val="28"/>
+          <w:szCs w:val="28"/>
+        </w:rPr>
+        <w:t>setHtml</w:t>
+      </w:r>
+      <w:proofErr w:type="spellEnd"/>
+      <w:r>
+        <w:rPr>
+          <w:rFonts w:ascii="Times New Roman" w:hAnsi="Times New Roman" w:cs="Times New Roman"/>
+          <w:sz w:val="28"/>
+          <w:szCs w:val="28"/>
+        </w:rPr>
+        <w:t xml:space="preserve">, </w:t>
+      </w:r>
+      <w:proofErr w:type="spellStart"/>
+      <w:r>
+        <w:rPr>
+          <w:rFonts w:ascii="Times New Roman" w:hAnsi="Times New Roman" w:cs="Times New Roman"/>
+          <w:sz w:val="28"/>
+          <w:szCs w:val="28"/>
+        </w:rPr>
+        <w:t>setCss</w:t>
+      </w:r>
+      <w:proofErr w:type="spellEnd"/>
+      <w:r>
+        <w:rPr>
+          <w:rFonts w:ascii="Times New Roman" w:hAnsi="Times New Roman" w:cs="Times New Roman"/>
+          <w:sz w:val="28"/>
+          <w:szCs w:val="28"/>
+        </w:rPr>
+        <w:t xml:space="preserve">, and </w:t>
+      </w:r>
+      <w:proofErr w:type="spellStart"/>
+      <w:r>
+        <w:rPr>
+          <w:rFonts w:ascii="Times New Roman" w:hAnsi="Times New Roman" w:cs="Times New Roman"/>
+          <w:sz w:val="28"/>
+          <w:szCs w:val="28"/>
+        </w:rPr>
+        <w:t>setJs</w:t>
+      </w:r>
+      <w:proofErr w:type="spellEnd"/>
+      <w:r>
+        <w:rPr>
+          <w:rFonts w:ascii="Times New Roman" w:hAnsi="Times New Roman" w:cs="Times New Roman"/>
+          <w:sz w:val="28"/>
+          <w:szCs w:val="28"/>
+        </w:rPr>
+        <w:t>, initializing each with an empty string.</w:t>
       </w:r>
     </w:p>
     <w:p>
@@ -5036,7 +6462,25 @@
           <w:sz w:val="28"/>
           <w:szCs w:val="28"/>
         </w:rPr>
-        <w:t>Returns a DataContext.Provider with a value prop containing the state variables and their setters, enabling any child component to access and update the context values.</w:t>
+        <w:t xml:space="preserve">Returns a </w:t>
+      </w:r>
+      <w:proofErr w:type="spellStart"/>
+      <w:r>
+        <w:rPr>
+          <w:rFonts w:ascii="Times New Roman" w:hAnsi="Times New Roman" w:cs="Times New Roman"/>
+          <w:sz w:val="28"/>
+          <w:szCs w:val="28"/>
+        </w:rPr>
+        <w:t>DataContext.Provider</w:t>
+      </w:r>
+      <w:proofErr w:type="spellEnd"/>
+      <w:r>
+        <w:rPr>
+          <w:rFonts w:ascii="Times New Roman" w:hAnsi="Times New Roman" w:cs="Times New Roman"/>
+          <w:sz w:val="28"/>
+          <w:szCs w:val="28"/>
+        </w:rPr>
+        <w:t xml:space="preserve"> with a value prop containing the state variables and their setters, enabling any child component to access and update the context values.</w:t>
       </w:r>
     </w:p>
     <w:p>
@@ -5057,7 +6501,25 @@
           <w:sz w:val="28"/>
           <w:szCs w:val="28"/>
         </w:rPr>
-        <w:t>Exports the DataProvider component as the default export for use in other parts of the application.</w:t>
+        <w:t xml:space="preserve">Exports the </w:t>
+      </w:r>
+      <w:proofErr w:type="spellStart"/>
+      <w:r>
+        <w:rPr>
+          <w:rFonts w:ascii="Times New Roman" w:hAnsi="Times New Roman" w:cs="Times New Roman"/>
+          <w:sz w:val="28"/>
+          <w:szCs w:val="28"/>
+        </w:rPr>
+        <w:t>DataProvider</w:t>
+      </w:r>
+      <w:proofErr w:type="spellEnd"/>
+      <w:r>
+        <w:rPr>
+          <w:rFonts w:ascii="Times New Roman" w:hAnsi="Times New Roman" w:cs="Times New Roman"/>
+          <w:sz w:val="28"/>
+          <w:szCs w:val="28"/>
+        </w:rPr>
+        <w:t xml:space="preserve"> component as the default export for use in other parts of the application.</w:t>
       </w:r>
     </w:p>
     <w:p>
@@ -5078,7 +6540,25 @@
           <w:sz w:val="28"/>
           <w:szCs w:val="28"/>
         </w:rPr>
-        <w:t>Wrap the DataProvider around components that need access to the context.</w:t>
+        <w:t xml:space="preserve">Wrap the </w:t>
+      </w:r>
+      <w:proofErr w:type="spellStart"/>
+      <w:r>
+        <w:rPr>
+          <w:rFonts w:ascii="Times New Roman" w:hAnsi="Times New Roman" w:cs="Times New Roman"/>
+          <w:sz w:val="28"/>
+          <w:szCs w:val="28"/>
+        </w:rPr>
+        <w:t>DataProvider</w:t>
+      </w:r>
+      <w:proofErr w:type="spellEnd"/>
+      <w:r>
+        <w:rPr>
+          <w:rFonts w:ascii="Times New Roman" w:hAnsi="Times New Roman" w:cs="Times New Roman"/>
+          <w:sz w:val="28"/>
+          <w:szCs w:val="28"/>
+        </w:rPr>
+        <w:t xml:space="preserve"> around components that need access to the context.</w:t>
       </w:r>
     </w:p>
     <w:p>
@@ -5099,27 +6579,57 @@
           <w:sz w:val="28"/>
           <w:szCs w:val="28"/>
         </w:rPr>
-        <w:t>Access and manipulate the context values in nested components using the useContext hook.</w:t>
-      </w:r>
-    </w:p>
-    <w:p>
-      <w:pPr>
-        <w:rPr>
-          <w:rFonts w:ascii="Times New Roman" w:hAnsi="Times New Roman" w:cs="Times New Roman"/>
-          <w:sz w:val="28"/>
-          <w:szCs w:val="28"/>
-        </w:rPr>
-      </w:pPr>
-      <w:r>
-        <w:rPr>
-          <w:rFonts w:ascii="Times New Roman" w:hAnsi="Times New Roman" w:cs="Times New Roman"/>
-          <w:b/>
-          <w:bCs/>
-          <w:sz w:val="28"/>
-          <w:szCs w:val="28"/>
-        </w:rPr>
-        <w:t>Code Component:-</w:t>
-      </w:r>
+        <w:t xml:space="preserve">Access and manipulate the context values in nested components using the </w:t>
+      </w:r>
+      <w:proofErr w:type="spellStart"/>
+      <w:r>
+        <w:rPr>
+          <w:rFonts w:ascii="Times New Roman" w:hAnsi="Times New Roman" w:cs="Times New Roman"/>
+          <w:sz w:val="28"/>
+          <w:szCs w:val="28"/>
+        </w:rPr>
+        <w:t>useContext</w:t>
+      </w:r>
+      <w:proofErr w:type="spellEnd"/>
+      <w:r>
+        <w:rPr>
+          <w:rFonts w:ascii="Times New Roman" w:hAnsi="Times New Roman" w:cs="Times New Roman"/>
+          <w:sz w:val="28"/>
+          <w:szCs w:val="28"/>
+        </w:rPr>
+        <w:t xml:space="preserve"> hook.</w:t>
+      </w:r>
+    </w:p>
+    <w:p>
+      <w:pPr>
+        <w:rPr>
+          <w:rFonts w:ascii="Times New Roman" w:hAnsi="Times New Roman" w:cs="Times New Roman"/>
+          <w:sz w:val="28"/>
+          <w:szCs w:val="28"/>
+        </w:rPr>
+      </w:pPr>
+      <w:r>
+        <w:rPr>
+          <w:rFonts w:ascii="Times New Roman" w:hAnsi="Times New Roman" w:cs="Times New Roman"/>
+          <w:b/>
+          <w:bCs/>
+          <w:sz w:val="28"/>
+          <w:szCs w:val="28"/>
+        </w:rPr>
+        <w:t xml:space="preserve">Code </w:t>
+      </w:r>
+      <w:proofErr w:type="gramStart"/>
+      <w:r>
+        <w:rPr>
+          <w:rFonts w:ascii="Times New Roman" w:hAnsi="Times New Roman" w:cs="Times New Roman"/>
+          <w:b/>
+          <w:bCs/>
+          <w:sz w:val="28"/>
+          <w:szCs w:val="28"/>
+        </w:rPr>
+        <w:t>Component:-</w:t>
+      </w:r>
+      <w:proofErr w:type="gramEnd"/>
     </w:p>
     <w:p>
       <w:pPr>
@@ -5136,6 +6646,7 @@
           <w:sz w:val="28"/>
           <w:szCs w:val="28"/>
         </w:rPr>
+        <w:lastRenderedPageBreak/>
         <w:drawing>
           <wp:inline distT="0" distB="0" distL="0" distR="0" wp14:anchorId="2862D499" wp14:editId="1769AA65">
             <wp:extent cx="5943600" cy="4244340"/>
@@ -5208,8 +6719,20 @@
           <w:sz w:val="28"/>
           <w:szCs w:val="28"/>
         </w:rPr>
-        <w:t>Code Description:-</w:t>
-      </w:r>
+        <w:t xml:space="preserve">Code </w:t>
+      </w:r>
+      <w:proofErr w:type="gramStart"/>
+      <w:r>
+        <w:rPr>
+          <w:rFonts w:ascii="Times New Roman" w:hAnsi="Times New Roman" w:cs="Times New Roman"/>
+          <w:b/>
+          <w:bCs/>
+          <w:sz w:val="28"/>
+          <w:szCs w:val="28"/>
+        </w:rPr>
+        <w:t>Description:-</w:t>
+      </w:r>
+      <w:proofErr w:type="gramEnd"/>
     </w:p>
     <w:p>
       <w:pPr>
@@ -5229,7 +6752,25 @@
           <w:sz w:val="28"/>
           <w:szCs w:val="28"/>
         </w:rPr>
-        <w:t>Imports useContext from React to use the context.</w:t>
+        <w:t xml:space="preserve">Imports </w:t>
+      </w:r>
+      <w:proofErr w:type="spellStart"/>
+      <w:r>
+        <w:rPr>
+          <w:rFonts w:ascii="Times New Roman" w:hAnsi="Times New Roman" w:cs="Times New Roman"/>
+          <w:sz w:val="28"/>
+          <w:szCs w:val="28"/>
+        </w:rPr>
+        <w:t>useContext</w:t>
+      </w:r>
+      <w:proofErr w:type="spellEnd"/>
+      <w:r>
+        <w:rPr>
+          <w:rFonts w:ascii="Times New Roman" w:hAnsi="Times New Roman" w:cs="Times New Roman"/>
+          <w:sz w:val="28"/>
+          <w:szCs w:val="28"/>
+        </w:rPr>
+        <w:t xml:space="preserve"> from React to use the context.</w:t>
       </w:r>
     </w:p>
     <w:p>
@@ -5271,7 +6812,43 @@
           <w:sz w:val="28"/>
           <w:szCs w:val="28"/>
         </w:rPr>
-        <w:t>Imports DataContext from the custom DataProvider to access the shared context values.</w:t>
+        <w:t xml:space="preserve">Imports </w:t>
+      </w:r>
+      <w:proofErr w:type="spellStart"/>
+      <w:r>
+        <w:rPr>
+          <w:rFonts w:ascii="Times New Roman" w:hAnsi="Times New Roman" w:cs="Times New Roman"/>
+          <w:sz w:val="28"/>
+          <w:szCs w:val="28"/>
+        </w:rPr>
+        <w:t>DataContext</w:t>
+      </w:r>
+      <w:proofErr w:type="spellEnd"/>
+      <w:r>
+        <w:rPr>
+          <w:rFonts w:ascii="Times New Roman" w:hAnsi="Times New Roman" w:cs="Times New Roman"/>
+          <w:sz w:val="28"/>
+          <w:szCs w:val="28"/>
+        </w:rPr>
+        <w:t xml:space="preserve"> from the custom </w:t>
+      </w:r>
+      <w:proofErr w:type="spellStart"/>
+      <w:r>
+        <w:rPr>
+          <w:rFonts w:ascii="Times New Roman" w:hAnsi="Times New Roman" w:cs="Times New Roman"/>
+          <w:sz w:val="28"/>
+          <w:szCs w:val="28"/>
+        </w:rPr>
+        <w:t>DataProvider</w:t>
+      </w:r>
+      <w:proofErr w:type="spellEnd"/>
+      <w:r>
+        <w:rPr>
+          <w:rFonts w:ascii="Times New Roman" w:hAnsi="Times New Roman" w:cs="Times New Roman"/>
+          <w:sz w:val="28"/>
+          <w:szCs w:val="28"/>
+        </w:rPr>
+        <w:t xml:space="preserve"> to access the shared context values.</w:t>
       </w:r>
     </w:p>
     <w:p>
@@ -5334,7 +6911,133 @@
           <w:sz w:val="28"/>
           <w:szCs w:val="28"/>
         </w:rPr>
-        <w:t>Defines the Code component which uses useContext to access the html, css, js, setHtml, setCss, and setJs values from DataContext. </w:t>
+        <w:t xml:space="preserve">Defines the Code component which uses </w:t>
+      </w:r>
+      <w:proofErr w:type="spellStart"/>
+      <w:r>
+        <w:rPr>
+          <w:rFonts w:ascii="Times New Roman" w:hAnsi="Times New Roman" w:cs="Times New Roman"/>
+          <w:sz w:val="28"/>
+          <w:szCs w:val="28"/>
+        </w:rPr>
+        <w:t>useContext</w:t>
+      </w:r>
+      <w:proofErr w:type="spellEnd"/>
+      <w:r>
+        <w:rPr>
+          <w:rFonts w:ascii="Times New Roman" w:hAnsi="Times New Roman" w:cs="Times New Roman"/>
+          <w:sz w:val="28"/>
+          <w:szCs w:val="28"/>
+        </w:rPr>
+        <w:t xml:space="preserve"> to access the html, </w:t>
+      </w:r>
+      <w:proofErr w:type="spellStart"/>
+      <w:r>
+        <w:rPr>
+          <w:rFonts w:ascii="Times New Roman" w:hAnsi="Times New Roman" w:cs="Times New Roman"/>
+          <w:sz w:val="28"/>
+          <w:szCs w:val="28"/>
+        </w:rPr>
+        <w:t>css</w:t>
+      </w:r>
+      <w:proofErr w:type="spellEnd"/>
+      <w:r>
+        <w:rPr>
+          <w:rFonts w:ascii="Times New Roman" w:hAnsi="Times New Roman" w:cs="Times New Roman"/>
+          <w:sz w:val="28"/>
+          <w:szCs w:val="28"/>
+        </w:rPr>
+        <w:t xml:space="preserve">, </w:t>
+      </w:r>
+      <w:proofErr w:type="spellStart"/>
+      <w:r>
+        <w:rPr>
+          <w:rFonts w:ascii="Times New Roman" w:hAnsi="Times New Roman" w:cs="Times New Roman"/>
+          <w:sz w:val="28"/>
+          <w:szCs w:val="28"/>
+        </w:rPr>
+        <w:t>js</w:t>
+      </w:r>
+      <w:proofErr w:type="spellEnd"/>
+      <w:r>
+        <w:rPr>
+          <w:rFonts w:ascii="Times New Roman" w:hAnsi="Times New Roman" w:cs="Times New Roman"/>
+          <w:sz w:val="28"/>
+          <w:szCs w:val="28"/>
+        </w:rPr>
+        <w:t xml:space="preserve">, </w:t>
+      </w:r>
+      <w:proofErr w:type="spellStart"/>
+      <w:r>
+        <w:rPr>
+          <w:rFonts w:ascii="Times New Roman" w:hAnsi="Times New Roman" w:cs="Times New Roman"/>
+          <w:sz w:val="28"/>
+          <w:szCs w:val="28"/>
+        </w:rPr>
+        <w:t>setHtml</w:t>
+      </w:r>
+      <w:proofErr w:type="spellEnd"/>
+      <w:r>
+        <w:rPr>
+          <w:rFonts w:ascii="Times New Roman" w:hAnsi="Times New Roman" w:cs="Times New Roman"/>
+          <w:sz w:val="28"/>
+          <w:szCs w:val="28"/>
+        </w:rPr>
+        <w:t xml:space="preserve">, </w:t>
+      </w:r>
+      <w:proofErr w:type="spellStart"/>
+      <w:r>
+        <w:rPr>
+          <w:rFonts w:ascii="Times New Roman" w:hAnsi="Times New Roman" w:cs="Times New Roman"/>
+          <w:sz w:val="28"/>
+          <w:szCs w:val="28"/>
+        </w:rPr>
+        <w:t>setCss</w:t>
+      </w:r>
+      <w:proofErr w:type="spellEnd"/>
+      <w:r>
+        <w:rPr>
+          <w:rFonts w:ascii="Times New Roman" w:hAnsi="Times New Roman" w:cs="Times New Roman"/>
+          <w:sz w:val="28"/>
+          <w:szCs w:val="28"/>
+        </w:rPr>
+        <w:t xml:space="preserve">, and </w:t>
+      </w:r>
+      <w:proofErr w:type="spellStart"/>
+      <w:r>
+        <w:rPr>
+          <w:rFonts w:ascii="Times New Roman" w:hAnsi="Times New Roman" w:cs="Times New Roman"/>
+          <w:sz w:val="28"/>
+          <w:szCs w:val="28"/>
+        </w:rPr>
+        <w:t>setJs</w:t>
+      </w:r>
+      <w:proofErr w:type="spellEnd"/>
+      <w:r>
+        <w:rPr>
+          <w:rFonts w:ascii="Times New Roman" w:hAnsi="Times New Roman" w:cs="Times New Roman"/>
+          <w:sz w:val="28"/>
+          <w:szCs w:val="28"/>
+        </w:rPr>
+        <w:t xml:space="preserve"> values from </w:t>
+      </w:r>
+      <w:proofErr w:type="spellStart"/>
+      <w:r>
+        <w:rPr>
+          <w:rFonts w:ascii="Times New Roman" w:hAnsi="Times New Roman" w:cs="Times New Roman"/>
+          <w:sz w:val="28"/>
+          <w:szCs w:val="28"/>
+        </w:rPr>
+        <w:t>DataContext</w:t>
+      </w:r>
+      <w:proofErr w:type="spellEnd"/>
+      <w:r>
+        <w:rPr>
+          <w:rFonts w:ascii="Times New Roman" w:hAnsi="Times New Roman" w:cs="Times New Roman"/>
+          <w:sz w:val="28"/>
+          <w:szCs w:val="28"/>
+        </w:rPr>
+        <w:t>. </w:t>
       </w:r>
     </w:p>
     <w:p>
@@ -5397,7 +7100,44 @@
           <w:sz w:val="28"/>
           <w:szCs w:val="28"/>
         </w:rPr>
-        <w:t>language prop for syntax highlighting (xml, css, javascript).</w:t>
+        <w:lastRenderedPageBreak/>
+        <w:t xml:space="preserve">language prop for syntax highlighting (xml, </w:t>
+      </w:r>
+      <w:proofErr w:type="spellStart"/>
+      <w:r>
+        <w:rPr>
+          <w:rFonts w:ascii="Times New Roman" w:hAnsi="Times New Roman" w:cs="Times New Roman"/>
+          <w:sz w:val="28"/>
+          <w:szCs w:val="28"/>
+        </w:rPr>
+        <w:t>css</w:t>
+      </w:r>
+      <w:proofErr w:type="spellEnd"/>
+      <w:r>
+        <w:rPr>
+          <w:rFonts w:ascii="Times New Roman" w:hAnsi="Times New Roman" w:cs="Times New Roman"/>
+          <w:sz w:val="28"/>
+          <w:szCs w:val="28"/>
+        </w:rPr>
+        <w:t xml:space="preserve">, </w:t>
+      </w:r>
+      <w:proofErr w:type="spellStart"/>
+      <w:r>
+        <w:rPr>
+          <w:rFonts w:ascii="Times New Roman" w:hAnsi="Times New Roman" w:cs="Times New Roman"/>
+          <w:sz w:val="28"/>
+          <w:szCs w:val="28"/>
+        </w:rPr>
+        <w:t>javascript</w:t>
+      </w:r>
+      <w:proofErr w:type="spellEnd"/>
+      <w:r>
+        <w:rPr>
+          <w:rFonts w:ascii="Times New Roman" w:hAnsi="Times New Roman" w:cs="Times New Roman"/>
+          <w:sz w:val="28"/>
+          <w:szCs w:val="28"/>
+        </w:rPr>
+        <w:t>).</w:t>
       </w:r>
     </w:p>
     <w:p>
@@ -5439,7 +7179,43 @@
           <w:sz w:val="28"/>
           <w:szCs w:val="28"/>
         </w:rPr>
-        <w:t>value prop bound to the respective state (html, css, js).</w:t>
+        <w:t xml:space="preserve">value prop bound to the respective state (html, </w:t>
+      </w:r>
+      <w:proofErr w:type="spellStart"/>
+      <w:r>
+        <w:rPr>
+          <w:rFonts w:ascii="Times New Roman" w:hAnsi="Times New Roman" w:cs="Times New Roman"/>
+          <w:sz w:val="28"/>
+          <w:szCs w:val="28"/>
+        </w:rPr>
+        <w:t>css</w:t>
+      </w:r>
+      <w:proofErr w:type="spellEnd"/>
+      <w:r>
+        <w:rPr>
+          <w:rFonts w:ascii="Times New Roman" w:hAnsi="Times New Roman" w:cs="Times New Roman"/>
+          <w:sz w:val="28"/>
+          <w:szCs w:val="28"/>
+        </w:rPr>
+        <w:t xml:space="preserve">, </w:t>
+      </w:r>
+      <w:proofErr w:type="spellStart"/>
+      <w:r>
+        <w:rPr>
+          <w:rFonts w:ascii="Times New Roman" w:hAnsi="Times New Roman" w:cs="Times New Roman"/>
+          <w:sz w:val="28"/>
+          <w:szCs w:val="28"/>
+        </w:rPr>
+        <w:t>js</w:t>
+      </w:r>
+      <w:proofErr w:type="spellEnd"/>
+      <w:r>
+        <w:rPr>
+          <w:rFonts w:ascii="Times New Roman" w:hAnsi="Times New Roman" w:cs="Times New Roman"/>
+          <w:sz w:val="28"/>
+          <w:szCs w:val="28"/>
+        </w:rPr>
+        <w:t>).</w:t>
       </w:r>
     </w:p>
     <w:p>
@@ -5454,13 +7230,77 @@
           <w:szCs w:val="28"/>
         </w:rPr>
       </w:pPr>
-      <w:r>
-        <w:rPr>
-          <w:rFonts w:ascii="Times New Roman" w:hAnsi="Times New Roman" w:cs="Times New Roman"/>
-          <w:sz w:val="28"/>
-          <w:szCs w:val="28"/>
-        </w:rPr>
-        <w:t>onChange prop bound to the respective state setter functions (setHtml, setCss, setJs).</w:t>
+      <w:proofErr w:type="spellStart"/>
+      <w:r>
+        <w:rPr>
+          <w:rFonts w:ascii="Times New Roman" w:hAnsi="Times New Roman" w:cs="Times New Roman"/>
+          <w:sz w:val="28"/>
+          <w:szCs w:val="28"/>
+        </w:rPr>
+        <w:t>onChange</w:t>
+      </w:r>
+      <w:proofErr w:type="spellEnd"/>
+      <w:r>
+        <w:rPr>
+          <w:rFonts w:ascii="Times New Roman" w:hAnsi="Times New Roman" w:cs="Times New Roman"/>
+          <w:sz w:val="28"/>
+          <w:szCs w:val="28"/>
+        </w:rPr>
+        <w:t xml:space="preserve"> prop bound to the respective state setter functions (</w:t>
+      </w:r>
+      <w:proofErr w:type="spellStart"/>
+      <w:r>
+        <w:rPr>
+          <w:rFonts w:ascii="Times New Roman" w:hAnsi="Times New Roman" w:cs="Times New Roman"/>
+          <w:sz w:val="28"/>
+          <w:szCs w:val="28"/>
+        </w:rPr>
+        <w:t>setHtml</w:t>
+      </w:r>
+      <w:proofErr w:type="spellEnd"/>
+      <w:r>
+        <w:rPr>
+          <w:rFonts w:ascii="Times New Roman" w:hAnsi="Times New Roman" w:cs="Times New Roman"/>
+          <w:sz w:val="28"/>
+          <w:szCs w:val="28"/>
+        </w:rPr>
+        <w:t xml:space="preserve">, </w:t>
+      </w:r>
+      <w:proofErr w:type="spellStart"/>
+      <w:r>
+        <w:rPr>
+          <w:rFonts w:ascii="Times New Roman" w:hAnsi="Times New Roman" w:cs="Times New Roman"/>
+          <w:sz w:val="28"/>
+          <w:szCs w:val="28"/>
+        </w:rPr>
+        <w:t>setCss</w:t>
+      </w:r>
+      <w:proofErr w:type="spellEnd"/>
+      <w:r>
+        <w:rPr>
+          <w:rFonts w:ascii="Times New Roman" w:hAnsi="Times New Roman" w:cs="Times New Roman"/>
+          <w:sz w:val="28"/>
+          <w:szCs w:val="28"/>
+        </w:rPr>
+        <w:t xml:space="preserve">, </w:t>
+      </w:r>
+      <w:proofErr w:type="spellStart"/>
+      <w:r>
+        <w:rPr>
+          <w:rFonts w:ascii="Times New Roman" w:hAnsi="Times New Roman" w:cs="Times New Roman"/>
+          <w:sz w:val="28"/>
+          <w:szCs w:val="28"/>
+        </w:rPr>
+        <w:t>setJs</w:t>
+      </w:r>
+      <w:proofErr w:type="spellEnd"/>
+      <w:r>
+        <w:rPr>
+          <w:rFonts w:ascii="Times New Roman" w:hAnsi="Times New Roman" w:cs="Times New Roman"/>
+          <w:sz w:val="28"/>
+          <w:szCs w:val="28"/>
+        </w:rPr>
+        <w:t>).</w:t>
       </w:r>
     </w:p>
     <w:p>
@@ -5481,7 +7321,25 @@
           <w:sz w:val="28"/>
           <w:szCs w:val="28"/>
         </w:rPr>
-        <w:t>icon prop for displaying an icon (/, *, ( )).</w:t>
+        <w:t xml:space="preserve">icon prop for displaying an icon (/, *, </w:t>
+      </w:r>
+      <w:proofErr w:type="gramStart"/>
+      <w:r>
+        <w:rPr>
+          <w:rFonts w:ascii="Times New Roman" w:hAnsi="Times New Roman" w:cs="Times New Roman"/>
+          <w:sz w:val="28"/>
+          <w:szCs w:val="28"/>
+        </w:rPr>
+        <w:t>( )</w:t>
+      </w:r>
+      <w:proofErr w:type="gramEnd"/>
+      <w:r>
+        <w:rPr>
+          <w:rFonts w:ascii="Times New Roman" w:hAnsi="Times New Roman" w:cs="Times New Roman"/>
+          <w:sz w:val="28"/>
+          <w:szCs w:val="28"/>
+        </w:rPr>
+        <w:t>).</w:t>
       </w:r>
     </w:p>
     <w:p>
@@ -5542,8 +7400,20 @@
           <w:sz w:val="28"/>
           <w:szCs w:val="28"/>
         </w:rPr>
-        <w:t>Code-Editor Component:-</w:t>
-      </w:r>
+        <w:t xml:space="preserve">Code-Editor </w:t>
+      </w:r>
+      <w:proofErr w:type="gramStart"/>
+      <w:r>
+        <w:rPr>
+          <w:rFonts w:ascii="Times New Roman" w:hAnsi="Times New Roman" w:cs="Times New Roman"/>
+          <w:b/>
+          <w:bCs/>
+          <w:sz w:val="28"/>
+          <w:szCs w:val="28"/>
+        </w:rPr>
+        <w:t>Component:-</w:t>
+      </w:r>
+      <w:proofErr w:type="gramEnd"/>
     </w:p>
     <w:p>
       <w:pPr>
@@ -5561,8 +7431,8 @@
           <w:szCs w:val="28"/>
         </w:rPr>
         <w:drawing>
-          <wp:inline distT="0" distB="0" distL="0" distR="0" wp14:anchorId="7282BE88" wp14:editId="7AD3E90A">
-            <wp:extent cx="5943600" cy="4724400"/>
+          <wp:inline distT="0" distB="0" distL="0" distR="0" wp14:anchorId="7282BE88" wp14:editId="369A8DD4">
+            <wp:extent cx="5943600" cy="4328160"/>
             <wp:effectExtent l="0" t="0" r="0" b="0"/>
             <wp:docPr id="1837684870" name="Picture 7">
               <a:extLst xmlns:a="http://schemas.openxmlformats.org/drawingml/2006/main">
@@ -5599,7 +7469,7 @@
                   <pic:spPr bwMode="auto">
                     <a:xfrm>
                       <a:off x="0" y="0"/>
-                      <a:ext cx="5943600" cy="4724400"/>
+                      <a:ext cx="5943600" cy="4328160"/>
                     </a:xfrm>
                     <a:prstGeom prst="rect">
                       <a:avLst/>
@@ -5631,6 +7501,7 @@
           <w:sz w:val="28"/>
           <w:szCs w:val="28"/>
         </w:rPr>
+        <w:lastRenderedPageBreak/>
         <w:drawing>
           <wp:inline distT="0" distB="0" distL="0" distR="0" wp14:anchorId="1CD45627" wp14:editId="6200CD70">
             <wp:extent cx="5943600" cy="3055620"/>
@@ -5703,8 +7574,20 @@
           <w:sz w:val="28"/>
           <w:szCs w:val="28"/>
         </w:rPr>
-        <w:t>Code Description:-</w:t>
-      </w:r>
+        <w:t xml:space="preserve">Code </w:t>
+      </w:r>
+      <w:proofErr w:type="gramStart"/>
+      <w:r>
+        <w:rPr>
+          <w:rFonts w:ascii="Times New Roman" w:hAnsi="Times New Roman" w:cs="Times New Roman"/>
+          <w:b/>
+          <w:bCs/>
+          <w:sz w:val="28"/>
+          <w:szCs w:val="28"/>
+        </w:rPr>
+        <w:t>Description:-</w:t>
+      </w:r>
+      <w:proofErr w:type="gramEnd"/>
     </w:p>
     <w:p>
       <w:pPr>
@@ -5724,7 +7607,25 @@
           <w:sz w:val="28"/>
           <w:szCs w:val="28"/>
         </w:rPr>
-        <w:t>Imports useState from React to manage the component's local state.</w:t>
+        <w:t xml:space="preserve">Imports </w:t>
+      </w:r>
+      <w:proofErr w:type="spellStart"/>
+      <w:r>
+        <w:rPr>
+          <w:rFonts w:ascii="Times New Roman" w:hAnsi="Times New Roman" w:cs="Times New Roman"/>
+          <w:sz w:val="28"/>
+          <w:szCs w:val="28"/>
+        </w:rPr>
+        <w:t>useState</w:t>
+      </w:r>
+      <w:proofErr w:type="spellEnd"/>
+      <w:r>
+        <w:rPr>
+          <w:rFonts w:ascii="Times New Roman" w:hAnsi="Times New Roman" w:cs="Times New Roman"/>
+          <w:sz w:val="28"/>
+          <w:szCs w:val="28"/>
+        </w:rPr>
+        <w:t xml:space="preserve"> from React to manage the component's local state.</w:t>
       </w:r>
     </w:p>
     <w:p>
@@ -5745,7 +7646,25 @@
           <w:sz w:val="28"/>
           <w:szCs w:val="28"/>
         </w:rPr>
-        <w:t>Imports necessary styles and modes from CodeMirror for the code editor.</w:t>
+        <w:t xml:space="preserve">Imports necessary styles and modes from </w:t>
+      </w:r>
+      <w:proofErr w:type="spellStart"/>
+      <w:r>
+        <w:rPr>
+          <w:rFonts w:ascii="Times New Roman" w:hAnsi="Times New Roman" w:cs="Times New Roman"/>
+          <w:sz w:val="28"/>
+          <w:szCs w:val="28"/>
+        </w:rPr>
+        <w:t>CodeMirror</w:t>
+      </w:r>
+      <w:proofErr w:type="spellEnd"/>
+      <w:r>
+        <w:rPr>
+          <w:rFonts w:ascii="Times New Roman" w:hAnsi="Times New Roman" w:cs="Times New Roman"/>
+          <w:sz w:val="28"/>
+          <w:szCs w:val="28"/>
+        </w:rPr>
+        <w:t xml:space="preserve"> for the code editor.</w:t>
       </w:r>
     </w:p>
     <w:p>
@@ -5766,7 +7685,25 @@
           <w:sz w:val="28"/>
           <w:szCs w:val="28"/>
         </w:rPr>
-        <w:t>Imports ControlledEditor from react-codemirror2 for creating a controlled code editor.</w:t>
+        <w:t xml:space="preserve">Imports </w:t>
+      </w:r>
+      <w:proofErr w:type="spellStart"/>
+      <w:r>
+        <w:rPr>
+          <w:rFonts w:ascii="Times New Roman" w:hAnsi="Times New Roman" w:cs="Times New Roman"/>
+          <w:sz w:val="28"/>
+          <w:szCs w:val="28"/>
+        </w:rPr>
+        <w:t>ControlledEditor</w:t>
+      </w:r>
+      <w:proofErr w:type="spellEnd"/>
+      <w:r>
+        <w:rPr>
+          <w:rFonts w:ascii="Times New Roman" w:hAnsi="Times New Roman" w:cs="Times New Roman"/>
+          <w:sz w:val="28"/>
+          <w:szCs w:val="28"/>
+        </w:rPr>
+        <w:t xml:space="preserve"> from react-codemirror2 for creating a controlled code editor.</w:t>
       </w:r>
     </w:p>
     <w:p>
@@ -5808,7 +7745,43 @@
           <w:sz w:val="28"/>
           <w:szCs w:val="28"/>
         </w:rPr>
-        <w:t>Imports CloseFullscreen icon from Material-UI for the fullscreen toggle button.</w:t>
+        <w:t xml:space="preserve">Imports </w:t>
+      </w:r>
+      <w:proofErr w:type="spellStart"/>
+      <w:r>
+        <w:rPr>
+          <w:rFonts w:ascii="Times New Roman" w:hAnsi="Times New Roman" w:cs="Times New Roman"/>
+          <w:sz w:val="28"/>
+          <w:szCs w:val="28"/>
+        </w:rPr>
+        <w:t>CloseFullscreen</w:t>
+      </w:r>
+      <w:proofErr w:type="spellEnd"/>
+      <w:r>
+        <w:rPr>
+          <w:rFonts w:ascii="Times New Roman" w:hAnsi="Times New Roman" w:cs="Times New Roman"/>
+          <w:sz w:val="28"/>
+          <w:szCs w:val="28"/>
+        </w:rPr>
+        <w:t xml:space="preserve"> icon from Material-UI for the </w:t>
+      </w:r>
+      <w:proofErr w:type="spellStart"/>
+      <w:r>
+        <w:rPr>
+          <w:rFonts w:ascii="Times New Roman" w:hAnsi="Times New Roman" w:cs="Times New Roman"/>
+          <w:sz w:val="28"/>
+          <w:szCs w:val="28"/>
+        </w:rPr>
+        <w:t>fullscreen</w:t>
+      </w:r>
+      <w:proofErr w:type="spellEnd"/>
+      <w:r>
+        <w:rPr>
+          <w:rFonts w:ascii="Times New Roman" w:hAnsi="Times New Roman" w:cs="Times New Roman"/>
+          <w:sz w:val="28"/>
+          <w:szCs w:val="28"/>
+        </w:rPr>
+        <w:t xml:space="preserve"> toggle button.</w:t>
       </w:r>
     </w:p>
     <w:p>
@@ -5913,7 +7886,26 @@
           <w:sz w:val="28"/>
           <w:szCs w:val="28"/>
         </w:rPr>
-        <w:t>Defines the Editor component which accepts props: heading, language, value, onChange, icon, and color.</w:t>
+        <w:lastRenderedPageBreak/>
+        <w:t xml:space="preserve">Defines the Editor component which accepts props: heading, language, value, </w:t>
+      </w:r>
+      <w:proofErr w:type="spellStart"/>
+      <w:r>
+        <w:rPr>
+          <w:rFonts w:ascii="Times New Roman" w:hAnsi="Times New Roman" w:cs="Times New Roman"/>
+          <w:sz w:val="28"/>
+          <w:szCs w:val="28"/>
+        </w:rPr>
+        <w:t>onChange</w:t>
+      </w:r>
+      <w:proofErr w:type="spellEnd"/>
+      <w:r>
+        <w:rPr>
+          <w:rFonts w:ascii="Times New Roman" w:hAnsi="Times New Roman" w:cs="Times New Roman"/>
+          <w:sz w:val="28"/>
+          <w:szCs w:val="28"/>
+        </w:rPr>
+        <w:t>, icon, and color.</w:t>
       </w:r>
     </w:p>
     <w:p>
@@ -5934,7 +7926,25 @@
           <w:sz w:val="28"/>
           <w:szCs w:val="28"/>
         </w:rPr>
-        <w:t>Manages the open state using useState to toggle the editor's visibility.</w:t>
+        <w:t xml:space="preserve">Manages the open state using </w:t>
+      </w:r>
+      <w:proofErr w:type="spellStart"/>
+      <w:r>
+        <w:rPr>
+          <w:rFonts w:ascii="Times New Roman" w:hAnsi="Times New Roman" w:cs="Times New Roman"/>
+          <w:sz w:val="28"/>
+          <w:szCs w:val="28"/>
+        </w:rPr>
+        <w:t>useState</w:t>
+      </w:r>
+      <w:proofErr w:type="spellEnd"/>
+      <w:r>
+        <w:rPr>
+          <w:rFonts w:ascii="Times New Roman" w:hAnsi="Times New Roman" w:cs="Times New Roman"/>
+          <w:sz w:val="28"/>
+          <w:szCs w:val="28"/>
+        </w:rPr>
+        <w:t xml:space="preserve"> to toggle the editor's visibility.</w:t>
       </w:r>
     </w:p>
     <w:p>
@@ -5955,7 +7965,43 @@
           <w:sz w:val="28"/>
           <w:szCs w:val="28"/>
         </w:rPr>
-        <w:t>Defines handleChange function that updates the editor's value by calling the onChange prop function with the new value.</w:t>
+        <w:t xml:space="preserve">Defines </w:t>
+      </w:r>
+      <w:proofErr w:type="spellStart"/>
+      <w:r>
+        <w:rPr>
+          <w:rFonts w:ascii="Times New Roman" w:hAnsi="Times New Roman" w:cs="Times New Roman"/>
+          <w:sz w:val="28"/>
+          <w:szCs w:val="28"/>
+        </w:rPr>
+        <w:t>handleChange</w:t>
+      </w:r>
+      <w:proofErr w:type="spellEnd"/>
+      <w:r>
+        <w:rPr>
+          <w:rFonts w:ascii="Times New Roman" w:hAnsi="Times New Roman" w:cs="Times New Roman"/>
+          <w:sz w:val="28"/>
+          <w:szCs w:val="28"/>
+        </w:rPr>
+        <w:t xml:space="preserve"> function that updates the editor's value by calling the </w:t>
+      </w:r>
+      <w:proofErr w:type="spellStart"/>
+      <w:r>
+        <w:rPr>
+          <w:rFonts w:ascii="Times New Roman" w:hAnsi="Times New Roman" w:cs="Times New Roman"/>
+          <w:sz w:val="28"/>
+          <w:szCs w:val="28"/>
+        </w:rPr>
+        <w:t>onChange</w:t>
+      </w:r>
+      <w:proofErr w:type="spellEnd"/>
+      <w:r>
+        <w:rPr>
+          <w:rFonts w:ascii="Times New Roman" w:hAnsi="Times New Roman" w:cs="Times New Roman"/>
+          <w:sz w:val="28"/>
+          <w:szCs w:val="28"/>
+        </w:rPr>
+        <w:t xml:space="preserve"> prop function with the new value.</w:t>
       </w:r>
     </w:p>
     <w:p>
@@ -5976,7 +8022,25 @@
           <w:sz w:val="28"/>
           <w:szCs w:val="28"/>
         </w:rPr>
-        <w:t>Returns the Container component, conditionally adjusting its flexGrow style based on the open state.</w:t>
+        <w:t xml:space="preserve">Returns the Container component, conditionally adjusting its </w:t>
+      </w:r>
+      <w:proofErr w:type="spellStart"/>
+      <w:r>
+        <w:rPr>
+          <w:rFonts w:ascii="Times New Roman" w:hAnsi="Times New Roman" w:cs="Times New Roman"/>
+          <w:sz w:val="28"/>
+          <w:szCs w:val="28"/>
+        </w:rPr>
+        <w:t>flexGrow</w:t>
+      </w:r>
+      <w:proofErr w:type="spellEnd"/>
+      <w:r>
+        <w:rPr>
+          <w:rFonts w:ascii="Times New Roman" w:hAnsi="Times New Roman" w:cs="Times New Roman"/>
+          <w:sz w:val="28"/>
+          <w:szCs w:val="28"/>
+        </w:rPr>
+        <w:t xml:space="preserve"> style based on the open state.</w:t>
       </w:r>
     </w:p>
     <w:p>
@@ -5997,7 +8061,25 @@
           <w:sz w:val="28"/>
           <w:szCs w:val="28"/>
         </w:rPr>
-        <w:t>Renders the ControlledEditor component from react-codemirror2, passing props to configure the editor's behavior and appearance:</w:t>
+        <w:t xml:space="preserve">Renders the </w:t>
+      </w:r>
+      <w:proofErr w:type="spellStart"/>
+      <w:r>
+        <w:rPr>
+          <w:rFonts w:ascii="Times New Roman" w:hAnsi="Times New Roman" w:cs="Times New Roman"/>
+          <w:sz w:val="28"/>
+          <w:szCs w:val="28"/>
+        </w:rPr>
+        <w:t>ControlledEditor</w:t>
+      </w:r>
+      <w:proofErr w:type="spellEnd"/>
+      <w:r>
+        <w:rPr>
+          <w:rFonts w:ascii="Times New Roman" w:hAnsi="Times New Roman" w:cs="Times New Roman"/>
+          <w:sz w:val="28"/>
+          <w:szCs w:val="28"/>
+        </w:rPr>
+        <w:t xml:space="preserve"> component from react-codemirror2, passing props to configure the editor's behavior and appearance:</w:t>
       </w:r>
     </w:p>
     <w:p>
@@ -6012,13 +8094,41 @@
           <w:szCs w:val="28"/>
         </w:rPr>
       </w:pPr>
-      <w:r>
-        <w:rPr>
-          <w:rFonts w:ascii="Times New Roman" w:hAnsi="Times New Roman" w:cs="Times New Roman"/>
-          <w:sz w:val="28"/>
-          <w:szCs w:val="28"/>
-        </w:rPr>
-        <w:t>onBeforeChange is set to handleChange.</w:t>
+      <w:proofErr w:type="spellStart"/>
+      <w:r>
+        <w:rPr>
+          <w:rFonts w:ascii="Times New Roman" w:hAnsi="Times New Roman" w:cs="Times New Roman"/>
+          <w:sz w:val="28"/>
+          <w:szCs w:val="28"/>
+        </w:rPr>
+        <w:t>onBeforeChange</w:t>
+      </w:r>
+      <w:proofErr w:type="spellEnd"/>
+      <w:r>
+        <w:rPr>
+          <w:rFonts w:ascii="Times New Roman" w:hAnsi="Times New Roman" w:cs="Times New Roman"/>
+          <w:sz w:val="28"/>
+          <w:szCs w:val="28"/>
+        </w:rPr>
+        <w:t xml:space="preserve"> is set to </w:t>
+      </w:r>
+      <w:proofErr w:type="spellStart"/>
+      <w:r>
+        <w:rPr>
+          <w:rFonts w:ascii="Times New Roman" w:hAnsi="Times New Roman" w:cs="Times New Roman"/>
+          <w:sz w:val="28"/>
+          <w:szCs w:val="28"/>
+        </w:rPr>
+        <w:t>handleChange</w:t>
+      </w:r>
+      <w:proofErr w:type="spellEnd"/>
+      <w:r>
+        <w:rPr>
+          <w:rFonts w:ascii="Times New Roman" w:hAnsi="Times New Roman" w:cs="Times New Roman"/>
+          <w:sz w:val="28"/>
+          <w:szCs w:val="28"/>
+        </w:rPr>
+        <w:t>.</w:t>
       </w:r>
     </w:p>
     <w:p>
@@ -6054,13 +8164,23 @@
           <w:szCs w:val="28"/>
         </w:rPr>
       </w:pPr>
-      <w:r>
-        <w:rPr>
-          <w:rFonts w:ascii="Times New Roman" w:hAnsi="Times New Roman" w:cs="Times New Roman"/>
-          <w:sz w:val="28"/>
-          <w:szCs w:val="28"/>
-        </w:rPr>
-        <w:t>className is set to controlled-editor.</w:t>
+      <w:proofErr w:type="spellStart"/>
+      <w:r>
+        <w:rPr>
+          <w:rFonts w:ascii="Times New Roman" w:hAnsi="Times New Roman" w:cs="Times New Roman"/>
+          <w:sz w:val="28"/>
+          <w:szCs w:val="28"/>
+        </w:rPr>
+        <w:t>className</w:t>
+      </w:r>
+      <w:proofErr w:type="spellEnd"/>
+      <w:r>
+        <w:rPr>
+          <w:rFonts w:ascii="Times New Roman" w:hAnsi="Times New Roman" w:cs="Times New Roman"/>
+          <w:sz w:val="28"/>
+          <w:szCs w:val="28"/>
+        </w:rPr>
+        <w:t xml:space="preserve"> is set to controlled-editor.</w:t>
       </w:r>
     </w:p>
     <w:p>
@@ -6118,12 +8238,11 @@
       <w:pPr>
         <w:pStyle w:val="Heading1"/>
       </w:pPr>
-      <w:bookmarkStart w:name="_Toc2128432673" w:id="309464887"/>
-      <w:r>
-        <w:rPr/>
+      <w:bookmarkStart w:id="19" w:name="_Toc2128432673"/>
+      <w:r>
         <w:t>Project Execution</w:t>
       </w:r>
-      <w:bookmarkEnd w:id="309464887"/>
+      <w:bookmarkEnd w:id="19"/>
     </w:p>
     <w:p/>
     <w:p>
@@ -6147,17 +8266,33 @@
       <w:pPr>
         <w:rPr>
           <w:rFonts w:ascii="Times New Roman" w:hAnsi="Times New Roman" w:cs="Times New Roman"/>
-          <w:sz w:val="28"/>
-          <w:szCs w:val="28"/>
-        </w:rPr>
-      </w:pPr>
-      <w:r>
-        <w:rPr>
-          <w:rFonts w:ascii="Times New Roman" w:hAnsi="Times New Roman" w:cs="Times New Roman"/>
-          <w:sz w:val="28"/>
-          <w:szCs w:val="28"/>
-        </w:rPr>
-        <w:t>npm run dev</w:t>
+          <w:b/>
+          <w:bCs/>
+          <w:sz w:val="28"/>
+          <w:szCs w:val="28"/>
+        </w:rPr>
+      </w:pPr>
+      <w:proofErr w:type="spellStart"/>
+      <w:r>
+        <w:rPr>
+          <w:rFonts w:ascii="Times New Roman" w:hAnsi="Times New Roman" w:cs="Times New Roman"/>
+          <w:b/>
+          <w:bCs/>
+          <w:sz w:val="28"/>
+          <w:szCs w:val="28"/>
+        </w:rPr>
+        <w:t>npm</w:t>
+      </w:r>
+      <w:proofErr w:type="spellEnd"/>
+      <w:r>
+        <w:rPr>
+          <w:rFonts w:ascii="Times New Roman" w:hAnsi="Times New Roman" w:cs="Times New Roman"/>
+          <w:b/>
+          <w:bCs/>
+          <w:sz w:val="28"/>
+          <w:szCs w:val="28"/>
+        </w:rPr>
+        <w:t xml:space="preserve"> run dev</w:t>
       </w:r>
     </w:p>
     <w:p>
@@ -6181,13 +8316,17 @@
       <w:pPr>
         <w:rPr>
           <w:rFonts w:ascii="Times New Roman" w:hAnsi="Times New Roman" w:cs="Times New Roman"/>
-          <w:sz w:val="28"/>
-          <w:szCs w:val="28"/>
-        </w:rPr>
-      </w:pPr>
-      <w:r>
-        <w:rPr>
-          <w:rFonts w:ascii="Times New Roman" w:hAnsi="Times New Roman" w:cs="Times New Roman"/>
+          <w:b/>
+          <w:bCs/>
+          <w:sz w:val="28"/>
+          <w:szCs w:val="28"/>
+        </w:rPr>
+      </w:pPr>
+      <w:r>
+        <w:rPr>
+          <w:rFonts w:ascii="Times New Roman" w:hAnsi="Times New Roman" w:cs="Times New Roman"/>
+          <w:b/>
+          <w:bCs/>
           <w:sz w:val="28"/>
           <w:szCs w:val="28"/>
         </w:rPr>
@@ -6198,33 +8337,21 @@
       <w:pPr>
         <w:rPr>
           <w:rFonts w:ascii="Times New Roman" w:hAnsi="Times New Roman" w:cs="Times New Roman"/>
-          <w:sz w:val="28"/>
-          <w:szCs w:val="28"/>
-        </w:rPr>
-      </w:pPr>
-    </w:p>
-    <w:p>
-      <w:pPr>
-        <w:tabs>
-          <w:tab w:val="num" w:pos="720"/>
-        </w:tabs>
-        <w:rPr>
-          <w:rFonts w:ascii="Times New Roman" w:hAnsi="Times New Roman" w:cs="Times New Roman"/>
-          <w:b/>
-          <w:bCs/>
-          <w:sz w:val="28"/>
-          <w:szCs w:val="28"/>
-        </w:rPr>
-      </w:pPr>
-      <w:r>
-        <w:rPr>
-          <w:rFonts w:ascii="Times New Roman" w:hAnsi="Times New Roman" w:cs="Times New Roman"/>
-          <w:b/>
-          <w:bCs/>
-          <w:sz w:val="28"/>
-          <w:szCs w:val="28"/>
-        </w:rPr>
-        <w:t xml:space="preserve">Screenshots </w:t>
+          <w:b/>
+          <w:bCs/>
+          <w:sz w:val="28"/>
+          <w:szCs w:val="28"/>
+        </w:rPr>
+      </w:pPr>
+      <w:r>
+        <w:rPr>
+          <w:rFonts w:ascii="Times New Roman" w:hAnsi="Times New Roman" w:cs="Times New Roman"/>
+          <w:b/>
+          <w:bCs/>
+          <w:sz w:val="28"/>
+          <w:szCs w:val="28"/>
+        </w:rPr>
+        <w:t>OUTPUT SCREENSHOTS:</w:t>
       </w:r>
     </w:p>
     <w:p>
@@ -6236,39 +8363,439 @@
         </w:numPr>
         <w:rPr>
           <w:rFonts w:ascii="Times New Roman" w:hAnsi="Times New Roman" w:cs="Times New Roman"/>
-          <w:sz w:val="28"/>
-          <w:szCs w:val="28"/>
-        </w:rPr>
-      </w:pPr>
-      <w:r>
-        <w:rPr>
-          <w:rFonts w:ascii="Times New Roman" w:hAnsi="Times New Roman" w:cs="Times New Roman"/>
-          <w:sz w:val="28"/>
-          <w:szCs w:val="28"/>
-        </w:rPr>
-        <w:t>Home Page UI</w:t>
-      </w:r>
-    </w:p>
-    <w:p>
-      <w:pPr>
+          <w:b/>
+          <w:bCs/>
+          <w:sz w:val="28"/>
+          <w:szCs w:val="28"/>
+        </w:rPr>
+      </w:pPr>
+      <w:r>
+        <w:rPr>
+          <w:rFonts w:ascii="Times New Roman" w:hAnsi="Times New Roman" w:cs="Times New Roman"/>
+          <w:b/>
+          <w:bCs/>
+          <w:sz w:val="28"/>
+          <w:szCs w:val="28"/>
+        </w:rPr>
+        <w:t>Login</w:t>
+      </w:r>
+      <w:r>
+        <w:rPr>
+          <w:rFonts w:ascii="Times New Roman" w:hAnsi="Times New Roman" w:cs="Times New Roman"/>
+          <w:b/>
+          <w:bCs/>
+          <w:sz w:val="28"/>
+          <w:szCs w:val="28"/>
+        </w:rPr>
+        <w:t xml:space="preserve"> Page </w:t>
+      </w:r>
+    </w:p>
+    <w:p>
+      <w:pPr>
+        <w:pStyle w:val="ListParagraph"/>
+        <w:rPr>
+          <w:rFonts w:ascii="Times New Roman" w:hAnsi="Times New Roman" w:cs="Times New Roman"/>
+          <w:sz w:val="28"/>
+          <w:szCs w:val="28"/>
+        </w:rPr>
+      </w:pPr>
+      <w:r>
+        <w:rPr>
+          <w:noProof/>
+        </w:rPr>
+        <w:lastRenderedPageBreak/>
+        <w:drawing>
+          <wp:inline distT="0" distB="0" distL="0" distR="0" wp14:anchorId="0AD81870" wp14:editId="240804A5">
+            <wp:extent cx="5943600" cy="2867660"/>
+            <wp:effectExtent l="0" t="0" r="0" b="8890"/>
+            <wp:docPr id="737134660" name="Picture 1" descr="A login form with a white background&#10;&#10;AI-generated content may be incorrect."/>
+            <wp:cNvGraphicFramePr>
+              <a:graphicFrameLocks xmlns:a="http://schemas.openxmlformats.org/drawingml/2006/main" noChangeAspect="1"/>
+            </wp:cNvGraphicFramePr>
+            <a:graphic xmlns:a="http://schemas.openxmlformats.org/drawingml/2006/main">
+              <a:graphicData uri="http://schemas.openxmlformats.org/drawingml/2006/picture">
+                <pic:pic xmlns:pic="http://schemas.openxmlformats.org/drawingml/2006/picture">
+                  <pic:nvPicPr>
+                    <pic:cNvPr id="737134660" name="Picture 1" descr="A login form with a white background&#10;&#10;AI-generated content may be incorrect."/>
+                    <pic:cNvPicPr>
+                      <a:picLocks noChangeAspect="1" noChangeArrowheads="1"/>
+                    </pic:cNvPicPr>
+                  </pic:nvPicPr>
+                  <pic:blipFill>
+                    <a:blip r:embed="rId16" cstate="print">
+                      <a:extLst>
+                        <a:ext uri="{28A0092B-C50C-407E-A947-70E740481C1C}">
+                          <a14:useLocalDpi xmlns:a14="http://schemas.microsoft.com/office/drawing/2010/main" val="0"/>
+                        </a:ext>
+                      </a:extLst>
+                    </a:blip>
+                    <a:srcRect/>
+                    <a:stretch>
+                      <a:fillRect/>
+                    </a:stretch>
+                  </pic:blipFill>
+                  <pic:spPr bwMode="auto">
+                    <a:xfrm>
+                      <a:off x="0" y="0"/>
+                      <a:ext cx="5943600" cy="2867660"/>
+                    </a:xfrm>
+                    <a:prstGeom prst="rect">
+                      <a:avLst/>
+                    </a:prstGeom>
+                    <a:noFill/>
+                    <a:ln>
+                      <a:noFill/>
+                    </a:ln>
+                  </pic:spPr>
+                </pic:pic>
+              </a:graphicData>
+            </a:graphic>
+          </wp:inline>
+        </w:drawing>
+      </w:r>
+    </w:p>
+    <w:p>
+      <w:pPr>
+        <w:pStyle w:val="ListParagraph"/>
         <w:numPr>
           <w:ilvl w:val="0"/>
           <w:numId w:val="6"/>
         </w:numPr>
         <w:rPr>
           <w:rFonts w:ascii="Times New Roman" w:hAnsi="Times New Roman" w:cs="Times New Roman"/>
-          <w:sz w:val="28"/>
-          <w:szCs w:val="28"/>
-        </w:rPr>
-      </w:pPr>
-      <w:r>
-        <w:rPr>
-          <w:rFonts w:ascii="Times New Roman" w:hAnsi="Times New Roman" w:cs="Times New Roman"/>
-          <w:sz w:val="28"/>
-          <w:szCs w:val="28"/>
-        </w:rPr>
-        <w:t>Theme Selection Page</w:t>
-      </w:r>
+          <w:b/>
+          <w:bCs/>
+          <w:sz w:val="28"/>
+          <w:szCs w:val="28"/>
+        </w:rPr>
+      </w:pPr>
+      <w:r>
+        <w:rPr>
+          <w:rFonts w:ascii="Times New Roman" w:hAnsi="Times New Roman" w:cs="Times New Roman"/>
+          <w:b/>
+          <w:bCs/>
+          <w:sz w:val="28"/>
+          <w:szCs w:val="28"/>
+        </w:rPr>
+        <w:t xml:space="preserve">Home </w:t>
+      </w:r>
+      <w:r>
+        <w:rPr>
+          <w:rFonts w:ascii="Times New Roman" w:hAnsi="Times New Roman" w:cs="Times New Roman"/>
+          <w:b/>
+          <w:bCs/>
+          <w:sz w:val="28"/>
+          <w:szCs w:val="28"/>
+        </w:rPr>
+        <w:t xml:space="preserve">Page </w:t>
+      </w:r>
+      <w:r>
+        <w:rPr>
+          <w:rFonts w:ascii="Times New Roman" w:hAnsi="Times New Roman" w:cs="Times New Roman"/>
+          <w:b/>
+          <w:bCs/>
+          <w:sz w:val="28"/>
+          <w:szCs w:val="28"/>
+        </w:rPr>
+        <w:t>UI</w:t>
+      </w:r>
+    </w:p>
+    <w:p>
+      <w:pPr>
+        <w:rPr>
+          <w:rFonts w:ascii="Times New Roman" w:hAnsi="Times New Roman" w:cs="Times New Roman"/>
+          <w:b/>
+          <w:bCs/>
+          <w:sz w:val="28"/>
+          <w:szCs w:val="28"/>
+        </w:rPr>
+      </w:pPr>
+    </w:p>
+    <w:p>
+      <w:pPr>
+        <w:pStyle w:val="ListParagraph"/>
+        <w:rPr>
+          <w:rFonts w:ascii="Times New Roman" w:hAnsi="Times New Roman" w:cs="Times New Roman"/>
+          <w:b/>
+          <w:bCs/>
+          <w:sz w:val="28"/>
+          <w:szCs w:val="28"/>
+        </w:rPr>
+      </w:pPr>
+      <w:r>
+        <w:rPr>
+          <w:b/>
+          <w:bCs/>
+          <w:noProof/>
+        </w:rPr>
+        <w:drawing>
+          <wp:inline distT="0" distB="0" distL="0" distR="0" wp14:anchorId="0BE6E104" wp14:editId="7227F877">
+            <wp:extent cx="5943600" cy="2882900"/>
+            <wp:effectExtent l="0" t="0" r="0" b="0"/>
+            <wp:docPr id="439716494" name="Picture 2" descr="A person in a football uniform&#10;&#10;AI-generated content may be incorrect."/>
+            <wp:cNvGraphicFramePr>
+              <a:graphicFrameLocks xmlns:a="http://schemas.openxmlformats.org/drawingml/2006/main" noChangeAspect="1"/>
+            </wp:cNvGraphicFramePr>
+            <a:graphic xmlns:a="http://schemas.openxmlformats.org/drawingml/2006/main">
+              <a:graphicData uri="http://schemas.openxmlformats.org/drawingml/2006/picture">
+                <pic:pic xmlns:pic="http://schemas.openxmlformats.org/drawingml/2006/picture">
+                  <pic:nvPicPr>
+                    <pic:cNvPr id="439716494" name="Picture 2" descr="A person in a football uniform&#10;&#10;AI-generated content may be incorrect."/>
+                    <pic:cNvPicPr>
+                      <a:picLocks noChangeAspect="1" noChangeArrowheads="1"/>
+                    </pic:cNvPicPr>
+                  </pic:nvPicPr>
+                  <pic:blipFill>
+                    <a:blip r:embed="rId17" cstate="print">
+                      <a:extLst>
+                        <a:ext uri="{28A0092B-C50C-407E-A947-70E740481C1C}">
+                          <a14:useLocalDpi xmlns:a14="http://schemas.microsoft.com/office/drawing/2010/main" val="0"/>
+                        </a:ext>
+                      </a:extLst>
+                    </a:blip>
+                    <a:srcRect/>
+                    <a:stretch>
+                      <a:fillRect/>
+                    </a:stretch>
+                  </pic:blipFill>
+                  <pic:spPr bwMode="auto">
+                    <a:xfrm>
+                      <a:off x="0" y="0"/>
+                      <a:ext cx="5943600" cy="2882900"/>
+                    </a:xfrm>
+                    <a:prstGeom prst="rect">
+                      <a:avLst/>
+                    </a:prstGeom>
+                    <a:noFill/>
+                    <a:ln>
+                      <a:noFill/>
+                    </a:ln>
+                  </pic:spPr>
+                </pic:pic>
+              </a:graphicData>
+            </a:graphic>
+          </wp:inline>
+        </w:drawing>
+      </w:r>
+    </w:p>
+    <w:p>
+      <w:pPr>
+        <w:pStyle w:val="ListParagraph"/>
+        <w:rPr>
+          <w:rFonts w:ascii="Times New Roman" w:hAnsi="Times New Roman" w:cs="Times New Roman"/>
+          <w:b/>
+          <w:bCs/>
+          <w:sz w:val="28"/>
+          <w:szCs w:val="28"/>
+        </w:rPr>
+      </w:pPr>
+    </w:p>
+    <w:p>
+      <w:pPr>
+        <w:pStyle w:val="ListParagraph"/>
+        <w:rPr>
+          <w:rFonts w:ascii="Times New Roman" w:hAnsi="Times New Roman" w:cs="Times New Roman"/>
+          <w:b/>
+          <w:bCs/>
+          <w:sz w:val="28"/>
+          <w:szCs w:val="28"/>
+        </w:rPr>
+      </w:pPr>
+    </w:p>
+    <w:p>
+      <w:pPr>
+        <w:pStyle w:val="ListParagraph"/>
+        <w:rPr>
+          <w:rFonts w:ascii="Times New Roman" w:hAnsi="Times New Roman" w:cs="Times New Roman"/>
+          <w:b/>
+          <w:bCs/>
+          <w:sz w:val="28"/>
+          <w:szCs w:val="28"/>
+        </w:rPr>
+      </w:pPr>
+    </w:p>
+    <w:p>
+      <w:pPr>
+        <w:pStyle w:val="ListParagraph"/>
+        <w:rPr>
+          <w:rFonts w:ascii="Times New Roman" w:hAnsi="Times New Roman" w:cs="Times New Roman"/>
+          <w:b/>
+          <w:bCs/>
+          <w:sz w:val="28"/>
+          <w:szCs w:val="28"/>
+        </w:rPr>
+      </w:pPr>
+    </w:p>
+    <w:p>
+      <w:pPr>
+        <w:pStyle w:val="ListParagraph"/>
+        <w:rPr>
+          <w:rFonts w:ascii="Times New Roman" w:hAnsi="Times New Roman" w:cs="Times New Roman"/>
+          <w:b/>
+          <w:bCs/>
+          <w:sz w:val="28"/>
+          <w:szCs w:val="28"/>
+        </w:rPr>
+      </w:pPr>
+    </w:p>
+    <w:p>
+      <w:pPr>
+        <w:pStyle w:val="ListParagraph"/>
+        <w:rPr>
+          <w:rFonts w:ascii="Times New Roman" w:hAnsi="Times New Roman" w:cs="Times New Roman"/>
+          <w:b/>
+          <w:bCs/>
+          <w:sz w:val="28"/>
+          <w:szCs w:val="28"/>
+        </w:rPr>
+      </w:pPr>
+    </w:p>
+    <w:p>
+      <w:pPr>
+        <w:ind w:left="720"/>
+        <w:rPr>
+          <w:rFonts w:ascii="Times New Roman" w:hAnsi="Times New Roman" w:cs="Times New Roman"/>
+          <w:b/>
+          <w:bCs/>
+          <w:sz w:val="28"/>
+          <w:szCs w:val="28"/>
+        </w:rPr>
+      </w:pPr>
+      <w:r>
+        <w:rPr>
+          <w:b/>
+          <w:bCs/>
+          <w:noProof/>
+        </w:rPr>
+        <w:lastRenderedPageBreak/>
+        <w:drawing>
+          <wp:inline distT="0" distB="0" distL="0" distR="0" wp14:anchorId="6284B464" wp14:editId="2FA899FB">
+            <wp:extent cx="5943600" cy="2865120"/>
+            <wp:effectExtent l="0" t="0" r="0" b="0"/>
+            <wp:docPr id="925526983" name="Picture 3" descr="A screenshot of a cell phone&#10;&#10;AI-generated content may be incorrect."/>
+            <wp:cNvGraphicFramePr>
+              <a:graphicFrameLocks xmlns:a="http://schemas.openxmlformats.org/drawingml/2006/main" noChangeAspect="1"/>
+            </wp:cNvGraphicFramePr>
+            <a:graphic xmlns:a="http://schemas.openxmlformats.org/drawingml/2006/main">
+              <a:graphicData uri="http://schemas.openxmlformats.org/drawingml/2006/picture">
+                <pic:pic xmlns:pic="http://schemas.openxmlformats.org/drawingml/2006/picture">
+                  <pic:nvPicPr>
+                    <pic:cNvPr id="925526983" name="Picture 3" descr="A screenshot of a cell phone&#10;&#10;AI-generated content may be incorrect."/>
+                    <pic:cNvPicPr>
+                      <a:picLocks noChangeAspect="1" noChangeArrowheads="1"/>
+                    </pic:cNvPicPr>
+                  </pic:nvPicPr>
+                  <pic:blipFill>
+                    <a:blip r:embed="rId18" cstate="print">
+                      <a:extLst>
+                        <a:ext uri="{28A0092B-C50C-407E-A947-70E740481C1C}">
+                          <a14:useLocalDpi xmlns:a14="http://schemas.microsoft.com/office/drawing/2010/main" val="0"/>
+                        </a:ext>
+                      </a:extLst>
+                    </a:blip>
+                    <a:srcRect/>
+                    <a:stretch>
+                      <a:fillRect/>
+                    </a:stretch>
+                  </pic:blipFill>
+                  <pic:spPr bwMode="auto">
+                    <a:xfrm>
+                      <a:off x="0" y="0"/>
+                      <a:ext cx="5943600" cy="2865120"/>
+                    </a:xfrm>
+                    <a:prstGeom prst="rect">
+                      <a:avLst/>
+                    </a:prstGeom>
+                    <a:noFill/>
+                    <a:ln>
+                      <a:noFill/>
+                    </a:ln>
+                  </pic:spPr>
+                </pic:pic>
+              </a:graphicData>
+            </a:graphic>
+          </wp:inline>
+        </w:drawing>
+      </w:r>
+    </w:p>
+    <w:p>
+      <w:pPr>
+        <w:ind w:left="720"/>
+        <w:rPr>
+          <w:rFonts w:ascii="Times New Roman" w:hAnsi="Times New Roman" w:cs="Times New Roman"/>
+          <w:b/>
+          <w:bCs/>
+          <w:sz w:val="28"/>
+          <w:szCs w:val="28"/>
+        </w:rPr>
+      </w:pPr>
+      <w:r>
+        <w:rPr>
+          <w:b/>
+          <w:bCs/>
+          <w:noProof/>
+        </w:rPr>
+        <w:drawing>
+          <wp:inline distT="0" distB="0" distL="0" distR="0" wp14:anchorId="43714627" wp14:editId="67A9D715">
+            <wp:extent cx="5943600" cy="2870835"/>
+            <wp:effectExtent l="0" t="0" r="0" b="5715"/>
+            <wp:docPr id="153327750" name="Picture 9" descr="A screenshot of a football player&#10;&#10;AI-generated content may be incorrect."/>
+            <wp:cNvGraphicFramePr>
+              <a:graphicFrameLocks xmlns:a="http://schemas.openxmlformats.org/drawingml/2006/main" noChangeAspect="1"/>
+            </wp:cNvGraphicFramePr>
+            <a:graphic xmlns:a="http://schemas.openxmlformats.org/drawingml/2006/main">
+              <a:graphicData uri="http://schemas.openxmlformats.org/drawingml/2006/picture">
+                <pic:pic xmlns:pic="http://schemas.openxmlformats.org/drawingml/2006/picture">
+                  <pic:nvPicPr>
+                    <pic:cNvPr id="153327750" name="Picture 9" descr="A screenshot of a football player&#10;&#10;AI-generated content may be incorrect."/>
+                    <pic:cNvPicPr>
+                      <a:picLocks noChangeAspect="1" noChangeArrowheads="1"/>
+                    </pic:cNvPicPr>
+                  </pic:nvPicPr>
+                  <pic:blipFill>
+                    <a:blip r:embed="rId19" cstate="print">
+                      <a:extLst>
+                        <a:ext uri="{28A0092B-C50C-407E-A947-70E740481C1C}">
+                          <a14:useLocalDpi xmlns:a14="http://schemas.microsoft.com/office/drawing/2010/main" val="0"/>
+                        </a:ext>
+                      </a:extLst>
+                    </a:blip>
+                    <a:srcRect/>
+                    <a:stretch>
+                      <a:fillRect/>
+                    </a:stretch>
+                  </pic:blipFill>
+                  <pic:spPr bwMode="auto">
+                    <a:xfrm>
+                      <a:off x="0" y="0"/>
+                      <a:ext cx="5943600" cy="2870835"/>
+                    </a:xfrm>
+                    <a:prstGeom prst="rect">
+                      <a:avLst/>
+                    </a:prstGeom>
+                    <a:noFill/>
+                    <a:ln>
+                      <a:noFill/>
+                    </a:ln>
+                  </pic:spPr>
+                </pic:pic>
+              </a:graphicData>
+            </a:graphic>
+          </wp:inline>
+        </w:drawing>
+      </w:r>
+    </w:p>
+    <w:p>
+      <w:pPr>
+        <w:ind w:left="720"/>
+        <w:rPr>
+          <w:rFonts w:ascii="Times New Roman" w:hAnsi="Times New Roman" w:cs="Times New Roman"/>
+          <w:b/>
+          <w:bCs/>
+          <w:sz w:val="28"/>
+          <w:szCs w:val="28"/>
+        </w:rPr>
+      </w:pPr>
     </w:p>
     <w:p>
       <w:pPr>
@@ -6278,18 +8805,138 @@
         </w:numPr>
         <w:rPr>
           <w:rFonts w:ascii="Times New Roman" w:hAnsi="Times New Roman" w:cs="Times New Roman"/>
-          <w:sz w:val="28"/>
-          <w:szCs w:val="28"/>
-        </w:rPr>
-      </w:pPr>
-      <w:r>
-        <w:rPr>
-          <w:rFonts w:ascii="Times New Roman" w:hAnsi="Times New Roman" w:cs="Times New Roman"/>
-          <w:sz w:val="28"/>
-          <w:szCs w:val="28"/>
-        </w:rPr>
-        <w:t>Gold Dark Theme Preview</w:t>
-      </w:r>
+          <w:b/>
+          <w:bCs/>
+          <w:sz w:val="28"/>
+          <w:szCs w:val="28"/>
+        </w:rPr>
+      </w:pPr>
+      <w:r>
+        <w:rPr>
+          <w:rFonts w:ascii="Times New Roman" w:hAnsi="Times New Roman" w:cs="Times New Roman"/>
+          <w:b/>
+          <w:bCs/>
+          <w:sz w:val="28"/>
+          <w:szCs w:val="28"/>
+        </w:rPr>
+        <w:t>Theme Selection Page</w:t>
+      </w:r>
+    </w:p>
+    <w:p>
+      <w:pPr>
+        <w:ind w:left="720"/>
+        <w:rPr>
+          <w:rFonts w:ascii="Times New Roman" w:hAnsi="Times New Roman" w:cs="Times New Roman"/>
+          <w:b/>
+          <w:bCs/>
+          <w:sz w:val="28"/>
+          <w:szCs w:val="28"/>
+        </w:rPr>
+      </w:pPr>
+    </w:p>
+    <w:p>
+      <w:pPr>
+        <w:ind w:left="720"/>
+        <w:rPr>
+          <w:rFonts w:ascii="Times New Roman" w:hAnsi="Times New Roman" w:cs="Times New Roman"/>
+          <w:b/>
+          <w:bCs/>
+          <w:sz w:val="28"/>
+          <w:szCs w:val="28"/>
+        </w:rPr>
+      </w:pPr>
+      <w:r>
+        <w:rPr>
+          <w:b/>
+          <w:bCs/>
+          <w:noProof/>
+        </w:rPr>
+        <w:lastRenderedPageBreak/>
+        <w:drawing>
+          <wp:inline distT="0" distB="0" distL="0" distR="0" wp14:anchorId="275F4A73" wp14:editId="6BB284FD">
+            <wp:extent cx="5943600" cy="2876550"/>
+            <wp:effectExtent l="0" t="0" r="0" b="0"/>
+            <wp:docPr id="1033408703" name="Picture 7" descr="A screenshot of a computer&#10;&#10;AI-generated content may be incorrect."/>
+            <wp:cNvGraphicFramePr>
+              <a:graphicFrameLocks xmlns:a="http://schemas.openxmlformats.org/drawingml/2006/main" noChangeAspect="1"/>
+            </wp:cNvGraphicFramePr>
+            <a:graphic xmlns:a="http://schemas.openxmlformats.org/drawingml/2006/main">
+              <a:graphicData uri="http://schemas.openxmlformats.org/drawingml/2006/picture">
+                <pic:pic xmlns:pic="http://schemas.openxmlformats.org/drawingml/2006/picture">
+                  <pic:nvPicPr>
+                    <pic:cNvPr id="1033408703" name="Picture 7" descr="A screenshot of a computer&#10;&#10;AI-generated content may be incorrect."/>
+                    <pic:cNvPicPr>
+                      <a:picLocks noChangeAspect="1" noChangeArrowheads="1"/>
+                    </pic:cNvPicPr>
+                  </pic:nvPicPr>
+                  <pic:blipFill>
+                    <a:blip r:embed="rId20" cstate="print">
+                      <a:extLst>
+                        <a:ext uri="{28A0092B-C50C-407E-A947-70E740481C1C}">
+                          <a14:useLocalDpi xmlns:a14="http://schemas.microsoft.com/office/drawing/2010/main" val="0"/>
+                        </a:ext>
+                      </a:extLst>
+                    </a:blip>
+                    <a:srcRect/>
+                    <a:stretch>
+                      <a:fillRect/>
+                    </a:stretch>
+                  </pic:blipFill>
+                  <pic:spPr bwMode="auto">
+                    <a:xfrm>
+                      <a:off x="0" y="0"/>
+                      <a:ext cx="5943600" cy="2876550"/>
+                    </a:xfrm>
+                    <a:prstGeom prst="rect">
+                      <a:avLst/>
+                    </a:prstGeom>
+                    <a:noFill/>
+                    <a:ln>
+                      <a:noFill/>
+                    </a:ln>
+                  </pic:spPr>
+                </pic:pic>
+              </a:graphicData>
+            </a:graphic>
+          </wp:inline>
+        </w:drawing>
+      </w:r>
+    </w:p>
+    <w:p>
+      <w:pPr>
+        <w:ind w:left="720"/>
+        <w:rPr>
+          <w:rFonts w:ascii="Times New Roman" w:hAnsi="Times New Roman" w:cs="Times New Roman"/>
+          <w:b/>
+          <w:bCs/>
+          <w:sz w:val="28"/>
+          <w:szCs w:val="28"/>
+        </w:rPr>
+      </w:pPr>
+    </w:p>
+    <w:p>
+      <w:pPr>
+        <w:ind w:left="720"/>
+        <w:rPr>
+          <w:rFonts w:ascii="Times New Roman" w:hAnsi="Times New Roman" w:cs="Times New Roman"/>
+          <w:b/>
+          <w:bCs/>
+          <w:sz w:val="28"/>
+          <w:szCs w:val="28"/>
+        </w:rPr>
+      </w:pPr>
+    </w:p>
+    <w:p>
+      <w:pPr>
+        <w:ind w:left="720"/>
+        <w:rPr>
+          <w:rFonts w:ascii="Times New Roman" w:hAnsi="Times New Roman" w:cs="Times New Roman"/>
+          <w:b/>
+          <w:bCs/>
+          <w:sz w:val="28"/>
+          <w:szCs w:val="28"/>
+        </w:rPr>
+      </w:pPr>
     </w:p>
     <w:p>
       <w:pPr>
@@ -6299,18 +8946,107 @@
         </w:numPr>
         <w:rPr>
           <w:rFonts w:ascii="Times New Roman" w:hAnsi="Times New Roman" w:cs="Times New Roman"/>
-          <w:sz w:val="28"/>
-          <w:szCs w:val="28"/>
-        </w:rPr>
-      </w:pPr>
-      <w:r>
-        <w:rPr>
-          <w:rFonts w:ascii="Times New Roman" w:hAnsi="Times New Roman" w:cs="Times New Roman"/>
-          <w:sz w:val="28"/>
-          <w:szCs w:val="28"/>
-        </w:rPr>
-        <w:t>Midnight Dark Theme Preview</w:t>
-      </w:r>
+          <w:b/>
+          <w:bCs/>
+          <w:sz w:val="28"/>
+          <w:szCs w:val="28"/>
+        </w:rPr>
+      </w:pPr>
+      <w:r>
+        <w:rPr>
+          <w:rFonts w:ascii="Times New Roman" w:hAnsi="Times New Roman" w:cs="Times New Roman"/>
+          <w:b/>
+          <w:bCs/>
+          <w:sz w:val="28"/>
+          <w:szCs w:val="28"/>
+        </w:rPr>
+        <w:t>Filter Page</w:t>
+      </w:r>
+    </w:p>
+    <w:p>
+      <w:pPr>
+        <w:ind w:left="720"/>
+        <w:rPr>
+          <w:rFonts w:ascii="Times New Roman" w:hAnsi="Times New Roman" w:cs="Times New Roman"/>
+          <w:b/>
+          <w:bCs/>
+          <w:sz w:val="28"/>
+          <w:szCs w:val="28"/>
+        </w:rPr>
+      </w:pPr>
+    </w:p>
+    <w:p>
+      <w:pPr>
+        <w:ind w:left="720"/>
+        <w:rPr>
+          <w:rFonts w:ascii="Times New Roman" w:hAnsi="Times New Roman" w:cs="Times New Roman"/>
+          <w:sz w:val="28"/>
+          <w:szCs w:val="28"/>
+        </w:rPr>
+      </w:pPr>
+      <w:r>
+        <w:rPr>
+          <w:noProof/>
+        </w:rPr>
+        <w:drawing>
+          <wp:inline distT="0" distB="0" distL="0" distR="0" wp14:anchorId="1AE410A5" wp14:editId="1D8B4E3A">
+            <wp:extent cx="5943600" cy="2891790"/>
+            <wp:effectExtent l="0" t="0" r="0" b="3810"/>
+            <wp:docPr id="217382359" name="Picture 5" descr="A screenshot of a football player&#10;&#10;AI-generated content may be incorrect."/>
+            <wp:cNvGraphicFramePr>
+              <a:graphicFrameLocks xmlns:a="http://schemas.openxmlformats.org/drawingml/2006/main" noChangeAspect="1"/>
+            </wp:cNvGraphicFramePr>
+            <a:graphic xmlns:a="http://schemas.openxmlformats.org/drawingml/2006/main">
+              <a:graphicData uri="http://schemas.openxmlformats.org/drawingml/2006/picture">
+                <pic:pic xmlns:pic="http://schemas.openxmlformats.org/drawingml/2006/picture">
+                  <pic:nvPicPr>
+                    <pic:cNvPr id="217382359" name="Picture 5" descr="A screenshot of a football player&#10;&#10;AI-generated content may be incorrect."/>
+                    <pic:cNvPicPr>
+                      <a:picLocks noChangeAspect="1" noChangeArrowheads="1"/>
+                    </pic:cNvPicPr>
+                  </pic:nvPicPr>
+                  <pic:blipFill>
+                    <a:blip r:embed="rId21" cstate="print">
+                      <a:extLst>
+                        <a:ext uri="{28A0092B-C50C-407E-A947-70E740481C1C}">
+                          <a14:useLocalDpi xmlns:a14="http://schemas.microsoft.com/office/drawing/2010/main" val="0"/>
+                        </a:ext>
+                      </a:extLst>
+                    </a:blip>
+                    <a:srcRect/>
+                    <a:stretch>
+                      <a:fillRect/>
+                    </a:stretch>
+                  </pic:blipFill>
+                  <pic:spPr bwMode="auto">
+                    <a:xfrm>
+                      <a:off x="0" y="0"/>
+                      <a:ext cx="5943600" cy="2891790"/>
+                    </a:xfrm>
+                    <a:prstGeom prst="rect">
+                      <a:avLst/>
+                    </a:prstGeom>
+                    <a:noFill/>
+                    <a:ln>
+                      <a:noFill/>
+                    </a:ln>
+                  </pic:spPr>
+                </pic:pic>
+              </a:graphicData>
+            </a:graphic>
+          </wp:inline>
+        </w:drawing>
+      </w:r>
+    </w:p>
+    <w:p>
+      <w:pPr>
+        <w:ind w:left="720"/>
+        <w:rPr>
+          <w:rFonts w:ascii="Times New Roman" w:hAnsi="Times New Roman" w:cs="Times New Roman"/>
+          <w:sz w:val="28"/>
+          <w:szCs w:val="28"/>
+        </w:rPr>
+      </w:pPr>
     </w:p>
     <w:p>
       <w:pPr>
@@ -6320,18 +9056,114 @@
         </w:numPr>
         <w:rPr>
           <w:rFonts w:ascii="Times New Roman" w:hAnsi="Times New Roman" w:cs="Times New Roman"/>
-          <w:sz w:val="28"/>
-          <w:szCs w:val="28"/>
-        </w:rPr>
-      </w:pPr>
-      <w:r>
-        <w:rPr>
-          <w:rFonts w:ascii="Times New Roman" w:hAnsi="Times New Roman" w:cs="Times New Roman"/>
-          <w:sz w:val="28"/>
-          <w:szCs w:val="28"/>
-        </w:rPr>
-        <w:t>Bookmark Page</w:t>
-      </w:r>
+          <w:b/>
+          <w:bCs/>
+          <w:sz w:val="28"/>
+          <w:szCs w:val="28"/>
+        </w:rPr>
+      </w:pPr>
+      <w:r>
+        <w:rPr>
+          <w:rFonts w:ascii="Times New Roman" w:hAnsi="Times New Roman" w:cs="Times New Roman"/>
+          <w:b/>
+          <w:bCs/>
+          <w:sz w:val="28"/>
+          <w:szCs w:val="28"/>
+        </w:rPr>
+        <w:lastRenderedPageBreak/>
+        <w:t xml:space="preserve">Profile Page </w:t>
+      </w:r>
+    </w:p>
+    <w:p>
+      <w:pPr>
+        <w:ind w:left="720"/>
+        <w:rPr>
+          <w:rFonts w:ascii="Times New Roman" w:hAnsi="Times New Roman" w:cs="Times New Roman"/>
+          <w:b/>
+          <w:bCs/>
+          <w:sz w:val="28"/>
+          <w:szCs w:val="28"/>
+        </w:rPr>
+      </w:pPr>
+    </w:p>
+    <w:p>
+      <w:pPr>
+        <w:ind w:left="720"/>
+        <w:rPr>
+          <w:rFonts w:ascii="Times New Roman" w:hAnsi="Times New Roman" w:cs="Times New Roman"/>
+          <w:b/>
+          <w:bCs/>
+          <w:sz w:val="28"/>
+          <w:szCs w:val="28"/>
+        </w:rPr>
+      </w:pPr>
+      <w:r>
+        <w:rPr>
+          <w:b/>
+          <w:bCs/>
+          <w:noProof/>
+        </w:rPr>
+        <w:drawing>
+          <wp:inline distT="0" distB="0" distL="0" distR="0" wp14:anchorId="5569B8B3" wp14:editId="33077FBF">
+            <wp:extent cx="5943600" cy="2894330"/>
+            <wp:effectExtent l="0" t="0" r="0" b="1270"/>
+            <wp:docPr id="46516649" name="Picture 6" descr="A screenshot of a computer&#10;&#10;AI-generated content may be incorrect."/>
+            <wp:cNvGraphicFramePr>
+              <a:graphicFrameLocks xmlns:a="http://schemas.openxmlformats.org/drawingml/2006/main" noChangeAspect="1"/>
+            </wp:cNvGraphicFramePr>
+            <a:graphic xmlns:a="http://schemas.openxmlformats.org/drawingml/2006/main">
+              <a:graphicData uri="http://schemas.openxmlformats.org/drawingml/2006/picture">
+                <pic:pic xmlns:pic="http://schemas.openxmlformats.org/drawingml/2006/picture">
+                  <pic:nvPicPr>
+                    <pic:cNvPr id="46516649" name="Picture 6" descr="A screenshot of a computer&#10;&#10;AI-generated content may be incorrect."/>
+                    <pic:cNvPicPr>
+                      <a:picLocks noChangeAspect="1" noChangeArrowheads="1"/>
+                    </pic:cNvPicPr>
+                  </pic:nvPicPr>
+                  <pic:blipFill>
+                    <a:blip r:embed="rId22" cstate="print">
+                      <a:extLst>
+                        <a:ext uri="{28A0092B-C50C-407E-A947-70E740481C1C}">
+                          <a14:useLocalDpi xmlns:a14="http://schemas.microsoft.com/office/drawing/2010/main" val="0"/>
+                        </a:ext>
+                      </a:extLst>
+                    </a:blip>
+                    <a:srcRect/>
+                    <a:stretch>
+                      <a:fillRect/>
+                    </a:stretch>
+                  </pic:blipFill>
+                  <pic:spPr bwMode="auto">
+                    <a:xfrm>
+                      <a:off x="0" y="0"/>
+                      <a:ext cx="5943600" cy="2894330"/>
+                    </a:xfrm>
+                    <a:prstGeom prst="rect">
+                      <a:avLst/>
+                    </a:prstGeom>
+                    <a:noFill/>
+                    <a:ln>
+                      <a:noFill/>
+                    </a:ln>
+                  </pic:spPr>
+                </pic:pic>
+              </a:graphicData>
+            </a:graphic>
+          </wp:inline>
+        </w:drawing>
+      </w:r>
+    </w:p>
+    <w:p>
+      <w:pPr>
+        <w:ind w:left="720"/>
+        <w:rPr>
+          <w:rFonts w:ascii="Times New Roman" w:hAnsi="Times New Roman" w:cs="Times New Roman"/>
+          <w:b/>
+          <w:bCs/>
+          <w:sz w:val="28"/>
+          <w:szCs w:val="28"/>
+        </w:rPr>
+      </w:pPr>
     </w:p>
     <w:p>
       <w:pPr>
@@ -6341,18 +9173,113 @@
         </w:numPr>
         <w:rPr>
           <w:rFonts w:ascii="Times New Roman" w:hAnsi="Times New Roman" w:cs="Times New Roman"/>
-          <w:sz w:val="28"/>
-          <w:szCs w:val="28"/>
-        </w:rPr>
-      </w:pPr>
-      <w:r>
-        <w:rPr>
-          <w:rFonts w:ascii="Times New Roman" w:hAnsi="Times New Roman" w:cs="Times New Roman"/>
-          <w:sz w:val="28"/>
-          <w:szCs w:val="28"/>
-        </w:rPr>
-        <w:t>Article Reader</w:t>
-      </w:r>
+          <w:b/>
+          <w:bCs/>
+          <w:sz w:val="28"/>
+          <w:szCs w:val="28"/>
+        </w:rPr>
+      </w:pPr>
+      <w:r>
+        <w:rPr>
+          <w:rFonts w:ascii="Times New Roman" w:hAnsi="Times New Roman" w:cs="Times New Roman"/>
+          <w:b/>
+          <w:bCs/>
+          <w:sz w:val="28"/>
+          <w:szCs w:val="28"/>
+        </w:rPr>
+        <w:t>Bookmark Page</w:t>
+      </w:r>
+    </w:p>
+    <w:p>
+      <w:pPr>
+        <w:ind w:left="720"/>
+        <w:rPr>
+          <w:rFonts w:ascii="Times New Roman" w:hAnsi="Times New Roman" w:cs="Times New Roman"/>
+          <w:b/>
+          <w:bCs/>
+          <w:sz w:val="28"/>
+          <w:szCs w:val="28"/>
+        </w:rPr>
+      </w:pPr>
+    </w:p>
+    <w:p>
+      <w:pPr>
+        <w:ind w:left="720"/>
+        <w:rPr>
+          <w:rFonts w:ascii="Times New Roman" w:hAnsi="Times New Roman" w:cs="Times New Roman"/>
+          <w:b/>
+          <w:bCs/>
+          <w:sz w:val="28"/>
+          <w:szCs w:val="28"/>
+        </w:rPr>
+      </w:pPr>
+      <w:r>
+        <w:rPr>
+          <w:b/>
+          <w:bCs/>
+          <w:noProof/>
+        </w:rPr>
+        <w:drawing>
+          <wp:inline distT="0" distB="0" distL="0" distR="0" wp14:anchorId="5BD0D396" wp14:editId="719D8955">
+            <wp:extent cx="5943600" cy="2879725"/>
+            <wp:effectExtent l="0" t="0" r="0" b="0"/>
+            <wp:docPr id="434678756" name="Picture 4" descr="A screenshot of a computer&#10;&#10;AI-generated content may be incorrect."/>
+            <wp:cNvGraphicFramePr>
+              <a:graphicFrameLocks xmlns:a="http://schemas.openxmlformats.org/drawingml/2006/main" noChangeAspect="1"/>
+            </wp:cNvGraphicFramePr>
+            <a:graphic xmlns:a="http://schemas.openxmlformats.org/drawingml/2006/main">
+              <a:graphicData uri="http://schemas.openxmlformats.org/drawingml/2006/picture">
+                <pic:pic xmlns:pic="http://schemas.openxmlformats.org/drawingml/2006/picture">
+                  <pic:nvPicPr>
+                    <pic:cNvPr id="434678756" name="Picture 4" descr="A screenshot of a computer&#10;&#10;AI-generated content may be incorrect."/>
+                    <pic:cNvPicPr>
+                      <a:picLocks noChangeAspect="1" noChangeArrowheads="1"/>
+                    </pic:cNvPicPr>
+                  </pic:nvPicPr>
+                  <pic:blipFill>
+                    <a:blip r:embed="rId23" cstate="print">
+                      <a:extLst>
+                        <a:ext uri="{28A0092B-C50C-407E-A947-70E740481C1C}">
+                          <a14:useLocalDpi xmlns:a14="http://schemas.microsoft.com/office/drawing/2010/main" val="0"/>
+                        </a:ext>
+                      </a:extLst>
+                    </a:blip>
+                    <a:srcRect/>
+                    <a:stretch>
+                      <a:fillRect/>
+                    </a:stretch>
+                  </pic:blipFill>
+                  <pic:spPr bwMode="auto">
+                    <a:xfrm>
+                      <a:off x="0" y="0"/>
+                      <a:ext cx="5943600" cy="2879725"/>
+                    </a:xfrm>
+                    <a:prstGeom prst="rect">
+                      <a:avLst/>
+                    </a:prstGeom>
+                    <a:noFill/>
+                    <a:ln>
+                      <a:noFill/>
+                    </a:ln>
+                  </pic:spPr>
+                </pic:pic>
+              </a:graphicData>
+            </a:graphic>
+          </wp:inline>
+        </w:drawing>
+      </w:r>
+    </w:p>
+    <w:p>
+      <w:pPr>
+        <w:ind w:left="720"/>
+        <w:rPr>
+          <w:rFonts w:ascii="Times New Roman" w:hAnsi="Times New Roman" w:cs="Times New Roman"/>
+          <w:b/>
+          <w:bCs/>
+          <w:sz w:val="28"/>
+          <w:szCs w:val="28"/>
+        </w:rPr>
+      </w:pPr>
     </w:p>
     <w:p>
       <w:pPr>
@@ -6362,30 +9289,256 @@
         </w:numPr>
         <w:rPr>
           <w:rFonts w:ascii="Times New Roman" w:hAnsi="Times New Roman" w:cs="Times New Roman"/>
-          <w:sz w:val="28"/>
-          <w:szCs w:val="28"/>
-        </w:rPr>
-      </w:pPr>
-      <w:r>
-        <w:rPr>
-          <w:rFonts w:ascii="Times New Roman" w:hAnsi="Times New Roman" w:cs="Times New Roman"/>
-          <w:sz w:val="28"/>
-          <w:szCs w:val="28"/>
-        </w:rPr>
-        <w:t>Responsive Mobile UI</w:t>
-      </w:r>
-    </w:p>
-    <w:p>
-      <w:pPr>
-        <w:rPr>
-          <w:rFonts w:ascii="Times New Roman" w:hAnsi="Times New Roman" w:cs="Times New Roman"/>
-          <w:sz w:val="28"/>
-          <w:szCs w:val="28"/>
-        </w:rPr>
-      </w:pPr>
-      <w:r>
-        <w:rPr>
-          <w:rFonts w:ascii="Times New Roman" w:hAnsi="Times New Roman" w:cs="Times New Roman"/>
+          <w:b/>
+          <w:bCs/>
+          <w:sz w:val="28"/>
+          <w:szCs w:val="28"/>
+        </w:rPr>
+      </w:pPr>
+      <w:r>
+        <w:rPr>
+          <w:rFonts w:ascii="Times New Roman" w:hAnsi="Times New Roman" w:cs="Times New Roman"/>
+          <w:b/>
+          <w:bCs/>
+          <w:sz w:val="28"/>
+          <w:szCs w:val="28"/>
+        </w:rPr>
+        <w:lastRenderedPageBreak/>
+        <w:t xml:space="preserve">Create </w:t>
+      </w:r>
+      <w:proofErr w:type="spellStart"/>
+      <w:r>
+        <w:rPr>
+          <w:rFonts w:ascii="Times New Roman" w:hAnsi="Times New Roman" w:cs="Times New Roman"/>
+          <w:b/>
+          <w:bCs/>
+          <w:sz w:val="28"/>
+          <w:szCs w:val="28"/>
+        </w:rPr>
+        <w:t>Custome</w:t>
+      </w:r>
+      <w:proofErr w:type="spellEnd"/>
+      <w:r>
+        <w:rPr>
+          <w:rFonts w:ascii="Times New Roman" w:hAnsi="Times New Roman" w:cs="Times New Roman"/>
+          <w:b/>
+          <w:bCs/>
+          <w:sz w:val="28"/>
+          <w:szCs w:val="28"/>
+        </w:rPr>
+        <w:t xml:space="preserve"> Theme Page</w:t>
+      </w:r>
+    </w:p>
+    <w:p>
+      <w:pPr>
+        <w:ind w:left="720"/>
+        <w:rPr>
+          <w:rFonts w:ascii="Times New Roman" w:hAnsi="Times New Roman" w:cs="Times New Roman"/>
+          <w:b/>
+          <w:bCs/>
+          <w:sz w:val="28"/>
+          <w:szCs w:val="28"/>
+        </w:rPr>
+      </w:pPr>
+    </w:p>
+    <w:p>
+      <w:pPr>
+        <w:ind w:left="720"/>
+        <w:rPr>
+          <w:rFonts w:ascii="Times New Roman" w:hAnsi="Times New Roman" w:cs="Times New Roman"/>
+          <w:b/>
+          <w:bCs/>
+          <w:sz w:val="28"/>
+          <w:szCs w:val="28"/>
+        </w:rPr>
+      </w:pPr>
+      <w:r>
+        <w:rPr>
+          <w:b/>
+          <w:bCs/>
+          <w:noProof/>
+        </w:rPr>
+        <w:drawing>
+          <wp:inline distT="0" distB="0" distL="0" distR="0" wp14:anchorId="6480BE71" wp14:editId="43AA6BE7">
+            <wp:extent cx="5943600" cy="2900680"/>
+            <wp:effectExtent l="0" t="0" r="0" b="0"/>
+            <wp:docPr id="926882440" name="Picture 10" descr="A screenshot of a computer&#10;&#10;AI-generated content may be incorrect."/>
+            <wp:cNvGraphicFramePr>
+              <a:graphicFrameLocks xmlns:a="http://schemas.openxmlformats.org/drawingml/2006/main" noChangeAspect="1"/>
+            </wp:cNvGraphicFramePr>
+            <a:graphic xmlns:a="http://schemas.openxmlformats.org/drawingml/2006/main">
+              <a:graphicData uri="http://schemas.openxmlformats.org/drawingml/2006/picture">
+                <pic:pic xmlns:pic="http://schemas.openxmlformats.org/drawingml/2006/picture">
+                  <pic:nvPicPr>
+                    <pic:cNvPr id="926882440" name="Picture 10" descr="A screenshot of a computer&#10;&#10;AI-generated content may be incorrect."/>
+                    <pic:cNvPicPr>
+                      <a:picLocks noChangeAspect="1" noChangeArrowheads="1"/>
+                    </pic:cNvPicPr>
+                  </pic:nvPicPr>
+                  <pic:blipFill>
+                    <a:blip r:embed="rId24" cstate="print">
+                      <a:extLst>
+                        <a:ext uri="{28A0092B-C50C-407E-A947-70E740481C1C}">
+                          <a14:useLocalDpi xmlns:a14="http://schemas.microsoft.com/office/drawing/2010/main" val="0"/>
+                        </a:ext>
+                      </a:extLst>
+                    </a:blip>
+                    <a:srcRect/>
+                    <a:stretch>
+                      <a:fillRect/>
+                    </a:stretch>
+                  </pic:blipFill>
+                  <pic:spPr bwMode="auto">
+                    <a:xfrm>
+                      <a:off x="0" y="0"/>
+                      <a:ext cx="5943600" cy="2900680"/>
+                    </a:xfrm>
+                    <a:prstGeom prst="rect">
+                      <a:avLst/>
+                    </a:prstGeom>
+                    <a:noFill/>
+                    <a:ln>
+                      <a:noFill/>
+                    </a:ln>
+                  </pic:spPr>
+                </pic:pic>
+              </a:graphicData>
+            </a:graphic>
+          </wp:inline>
+        </w:drawing>
+      </w:r>
+    </w:p>
+    <w:p>
+      <w:pPr>
+        <w:ind w:left="720"/>
+        <w:rPr>
+          <w:rFonts w:ascii="Times New Roman" w:hAnsi="Times New Roman" w:cs="Times New Roman"/>
+          <w:b/>
+          <w:bCs/>
+          <w:sz w:val="28"/>
+          <w:szCs w:val="28"/>
+        </w:rPr>
+      </w:pPr>
+    </w:p>
+    <w:p>
+      <w:pPr>
+        <w:numPr>
+          <w:ilvl w:val="0"/>
+          <w:numId w:val="6"/>
+        </w:numPr>
+        <w:rPr>
+          <w:rFonts w:ascii="Times New Roman" w:hAnsi="Times New Roman" w:cs="Times New Roman"/>
+          <w:b/>
+          <w:bCs/>
+          <w:sz w:val="28"/>
+          <w:szCs w:val="28"/>
+        </w:rPr>
+      </w:pPr>
+      <w:r>
+        <w:rPr>
+          <w:rFonts w:ascii="Times New Roman" w:hAnsi="Times New Roman" w:cs="Times New Roman"/>
+          <w:b/>
+          <w:bCs/>
+          <w:sz w:val="28"/>
+          <w:szCs w:val="28"/>
+        </w:rPr>
+        <w:t xml:space="preserve">Avatar Change </w:t>
+      </w:r>
+    </w:p>
+    <w:p>
+      <w:pPr>
+        <w:ind w:left="720"/>
+        <w:rPr>
+          <w:rFonts w:ascii="Times New Roman" w:hAnsi="Times New Roman" w:cs="Times New Roman"/>
+          <w:b/>
+          <w:bCs/>
+          <w:sz w:val="28"/>
+          <w:szCs w:val="28"/>
+        </w:rPr>
+      </w:pPr>
+    </w:p>
+    <w:p>
+      <w:pPr>
+        <w:ind w:left="720"/>
+        <w:rPr>
+          <w:rFonts w:ascii="Times New Roman" w:hAnsi="Times New Roman" w:cs="Times New Roman"/>
+          <w:b/>
+          <w:bCs/>
+          <w:sz w:val="28"/>
+          <w:szCs w:val="28"/>
+        </w:rPr>
+      </w:pPr>
+      <w:r>
+        <w:rPr>
+          <w:b/>
+          <w:bCs/>
+          <w:noProof/>
+        </w:rPr>
+        <w:drawing>
+          <wp:inline distT="0" distB="0" distL="0" distR="0" wp14:anchorId="72E3BF43" wp14:editId="7E2BA6FF">
+            <wp:extent cx="5943600" cy="2882900"/>
+            <wp:effectExtent l="0" t="0" r="0" b="0"/>
+            <wp:docPr id="184402810" name="Picture 8" descr="A screenshot of a cartoon&#10;&#10;AI-generated content may be incorrect."/>
+            <wp:cNvGraphicFramePr>
+              <a:graphicFrameLocks xmlns:a="http://schemas.openxmlformats.org/drawingml/2006/main" noChangeAspect="1"/>
+            </wp:cNvGraphicFramePr>
+            <a:graphic xmlns:a="http://schemas.openxmlformats.org/drawingml/2006/main">
+              <a:graphicData uri="http://schemas.openxmlformats.org/drawingml/2006/picture">
+                <pic:pic xmlns:pic="http://schemas.openxmlformats.org/drawingml/2006/picture">
+                  <pic:nvPicPr>
+                    <pic:cNvPr id="184402810" name="Picture 8" descr="A screenshot of a cartoon&#10;&#10;AI-generated content may be incorrect."/>
+                    <pic:cNvPicPr>
+                      <a:picLocks noChangeAspect="1" noChangeArrowheads="1"/>
+                    </pic:cNvPicPr>
+                  </pic:nvPicPr>
+                  <pic:blipFill>
+                    <a:blip r:embed="rId25" cstate="print">
+                      <a:extLst>
+                        <a:ext uri="{28A0092B-C50C-407E-A947-70E740481C1C}">
+                          <a14:useLocalDpi xmlns:a14="http://schemas.microsoft.com/office/drawing/2010/main" val="0"/>
+                        </a:ext>
+                      </a:extLst>
+                    </a:blip>
+                    <a:srcRect/>
+                    <a:stretch>
+                      <a:fillRect/>
+                    </a:stretch>
+                  </pic:blipFill>
+                  <pic:spPr bwMode="auto">
+                    <a:xfrm>
+                      <a:off x="0" y="0"/>
+                      <a:ext cx="5943600" cy="2882900"/>
+                    </a:xfrm>
+                    <a:prstGeom prst="rect">
+                      <a:avLst/>
+                    </a:prstGeom>
+                    <a:noFill/>
+                    <a:ln>
+                      <a:noFill/>
+                    </a:ln>
+                  </pic:spPr>
+                </pic:pic>
+              </a:graphicData>
+            </a:graphic>
+          </wp:inline>
+        </w:drawing>
+      </w:r>
+    </w:p>
+    <w:p>
+      <w:pPr>
+        <w:rPr>
+          <w:rFonts w:ascii="Times New Roman" w:hAnsi="Times New Roman" w:cs="Times New Roman"/>
+          <w:b/>
+          <w:bCs/>
+          <w:sz w:val="28"/>
+          <w:szCs w:val="28"/>
+        </w:rPr>
+      </w:pPr>
+      <w:r>
+        <w:rPr>
+          <w:rFonts w:ascii="Times New Roman" w:hAnsi="Times New Roman" w:cs="Times New Roman"/>
+          <w:b/>
+          <w:bCs/>
           <w:sz w:val="28"/>
           <w:szCs w:val="28"/>
         </w:rPr>
@@ -6396,22 +9549,10 @@
       <w:pPr>
         <w:rPr>
           <w:rFonts w:ascii="Times New Roman" w:hAnsi="Times New Roman" w:cs="Times New Roman"/>
-          <w:b/>
-          <w:bCs/>
-          <w:sz w:val="28"/>
-          <w:szCs w:val="28"/>
-        </w:rPr>
-      </w:pPr>
-      <w:r>
-        <w:rPr>
-          <w:rFonts w:ascii="Times New Roman" w:hAnsi="Times New Roman" w:cs="Times New Roman"/>
-          <w:b/>
-          <w:bCs/>
-          <w:sz w:val="28"/>
-          <w:szCs w:val="28"/>
-        </w:rPr>
-        <w:t>Project Demo Link</w:t>
-      </w:r>
+          <w:sz w:val="28"/>
+          <w:szCs w:val="28"/>
+        </w:rPr>
+      </w:pPr>
     </w:p>
     <w:p>
       <w:pPr>
@@ -6451,18 +9592,64 @@
           <w:szCs w:val="28"/>
         </w:rPr>
       </w:pPr>
-      <w:r>
-        <w:rPr>
-          <w:rFonts w:ascii="Times New Roman" w:hAnsi="Times New Roman" w:cs="Times New Roman"/>
-          <w:sz w:val="28"/>
-          <w:szCs w:val="28"/>
-        </w:rPr>
-        <w:t>InsightStream demonstrates the power of modern frontend technologies combined with intuitive design and user personalization. With its robust theme system, multi-language features, responsive UI, and efficient news aggregation, the application delivers a next-generation reading experience.</w:t>
-      </w:r>
+      <w:proofErr w:type="spellStart"/>
+      <w:r>
+        <w:rPr>
+          <w:rFonts w:ascii="Times New Roman" w:hAnsi="Times New Roman" w:cs="Times New Roman"/>
+          <w:sz w:val="28"/>
+          <w:szCs w:val="28"/>
+        </w:rPr>
+        <w:t>InsightStream</w:t>
+      </w:r>
+      <w:proofErr w:type="spellEnd"/>
+      <w:r>
+        <w:rPr>
+          <w:rFonts w:ascii="Times New Roman" w:hAnsi="Times New Roman" w:cs="Times New Roman"/>
+          <w:sz w:val="28"/>
+          <w:szCs w:val="28"/>
+        </w:rPr>
+        <w:t xml:space="preserve"> showcases how modern frontend technologies, thoughtful design principles, and user-centric features can come together to create a truly engaging digital experience. The platform not only delivers fast and efficient news aggregation but also empowers users through its customizable theme system, multi-language support, and highly responsive interface. By prioritizing personalization, accessibility, and seamless interaction, </w:t>
+      </w:r>
+      <w:proofErr w:type="spellStart"/>
+      <w:r>
+        <w:rPr>
+          <w:rFonts w:ascii="Times New Roman" w:hAnsi="Times New Roman" w:cs="Times New Roman"/>
+          <w:sz w:val="28"/>
+          <w:szCs w:val="28"/>
+        </w:rPr>
+        <w:t>InsightStream</w:t>
+      </w:r>
+      <w:proofErr w:type="spellEnd"/>
+      <w:r>
+        <w:rPr>
+          <w:rFonts w:ascii="Times New Roman" w:hAnsi="Times New Roman" w:cs="Times New Roman"/>
+          <w:sz w:val="28"/>
+          <w:szCs w:val="28"/>
+        </w:rPr>
+        <w:t xml:space="preserve"> elevates the way users consume information. Overall, the application reflects the potential of next-generation web development to transform everyday reading into a more intuitive, adaptable, and immersive </w:t>
+      </w:r>
+      <w:proofErr w:type="gramStart"/>
+      <w:r>
+        <w:rPr>
+          <w:rFonts w:ascii="Times New Roman" w:hAnsi="Times New Roman" w:cs="Times New Roman"/>
+          <w:sz w:val="28"/>
+          <w:szCs w:val="28"/>
+        </w:rPr>
+        <w:t>experience.</w:t>
+      </w:r>
+      <w:r>
+        <w:rPr>
+          <w:rFonts w:ascii="Times New Roman" w:hAnsi="Times New Roman" w:cs="Times New Roman"/>
+          <w:sz w:val="28"/>
+          <w:szCs w:val="28"/>
+        </w:rPr>
+        <w:t>.</w:t>
+      </w:r>
+      <w:proofErr w:type="gramEnd"/>
     </w:p>
     <w:p/>
     <w:sectPr>
-      <w:pgSz w:w="12240" w:h="15840" w:orient="portrait"/>
+      <w:pgSz w:w="12240" w:h="15840"/>
       <w:pgMar w:top="1440" w:right="1440" w:bottom="1440" w:left="1440" w:header="708" w:footer="708" w:gutter="0"/>
       <w:cols w:space="708"/>
       <w:docGrid w:linePitch="360"/>
@@ -6578,7 +9765,7 @@
         <w:ind w:left="720" w:hanging="360"/>
       </w:pPr>
       <w:rPr>
-        <w:rFonts w:hint="default" w:ascii="Symbol" w:hAnsi="Symbol"/>
+        <w:rFonts w:ascii="Symbol" w:hAnsi="Symbol" w:hint="default"/>
         <w:sz w:val="20"/>
       </w:rPr>
     </w:lvl>
@@ -6594,7 +9781,7 @@
         <w:ind w:left="1440" w:hanging="360"/>
       </w:pPr>
       <w:rPr>
-        <w:rFonts w:hint="default" w:ascii="Courier New" w:hAnsi="Courier New"/>
+        <w:rFonts w:ascii="Courier New" w:hAnsi="Courier New" w:hint="default"/>
         <w:sz w:val="20"/>
       </w:rPr>
     </w:lvl>
@@ -6610,7 +9797,7 @@
         <w:ind w:left="2160" w:hanging="360"/>
       </w:pPr>
       <w:rPr>
-        <w:rFonts w:hint="default" w:ascii="Wingdings" w:hAnsi="Wingdings"/>
+        <w:rFonts w:ascii="Wingdings" w:hAnsi="Wingdings" w:hint="default"/>
         <w:sz w:val="20"/>
       </w:rPr>
     </w:lvl>
@@ -6626,7 +9813,7 @@
         <w:ind w:left="2880" w:hanging="360"/>
       </w:pPr>
       <w:rPr>
-        <w:rFonts w:hint="default" w:ascii="Wingdings" w:hAnsi="Wingdings"/>
+        <w:rFonts w:ascii="Wingdings" w:hAnsi="Wingdings" w:hint="default"/>
         <w:sz w:val="20"/>
       </w:rPr>
     </w:lvl>
@@ -6642,7 +9829,7 @@
         <w:ind w:left="3600" w:hanging="360"/>
       </w:pPr>
       <w:rPr>
-        <w:rFonts w:hint="default" w:ascii="Wingdings" w:hAnsi="Wingdings"/>
+        <w:rFonts w:ascii="Wingdings" w:hAnsi="Wingdings" w:hint="default"/>
         <w:sz w:val="20"/>
       </w:rPr>
     </w:lvl>
@@ -6658,7 +9845,7 @@
         <w:ind w:left="4320" w:hanging="360"/>
       </w:pPr>
       <w:rPr>
-        <w:rFonts w:hint="default" w:ascii="Wingdings" w:hAnsi="Wingdings"/>
+        <w:rFonts w:ascii="Wingdings" w:hAnsi="Wingdings" w:hint="default"/>
         <w:sz w:val="20"/>
       </w:rPr>
     </w:lvl>
@@ -6674,7 +9861,7 @@
         <w:ind w:left="5040" w:hanging="360"/>
       </w:pPr>
       <w:rPr>
-        <w:rFonts w:hint="default" w:ascii="Wingdings" w:hAnsi="Wingdings"/>
+        <w:rFonts w:ascii="Wingdings" w:hAnsi="Wingdings" w:hint="default"/>
         <w:sz w:val="20"/>
       </w:rPr>
     </w:lvl>
@@ -6690,7 +9877,7 @@
         <w:ind w:left="5760" w:hanging="360"/>
       </w:pPr>
       <w:rPr>
-        <w:rFonts w:hint="default" w:ascii="Wingdings" w:hAnsi="Wingdings"/>
+        <w:rFonts w:ascii="Wingdings" w:hAnsi="Wingdings" w:hint="default"/>
         <w:sz w:val="20"/>
       </w:rPr>
     </w:lvl>
@@ -6706,7 +9893,7 @@
         <w:ind w:left="6480" w:hanging="360"/>
       </w:pPr>
       <w:rPr>
-        <w:rFonts w:hint="default" w:ascii="Wingdings" w:hAnsi="Wingdings"/>
+        <w:rFonts w:ascii="Wingdings" w:hAnsi="Wingdings" w:hint="default"/>
         <w:sz w:val="20"/>
       </w:rPr>
     </w:lvl>
@@ -6724,7 +9911,7 @@
         <w:ind w:left="720" w:hanging="360"/>
       </w:pPr>
       <w:rPr>
-        <w:rFonts w:hint="default" w:ascii="Symbol" w:hAnsi="Symbol"/>
+        <w:rFonts w:ascii="Symbol" w:hAnsi="Symbol" w:hint="default"/>
       </w:rPr>
     </w:lvl>
     <w:lvl w:ilvl="1" w:tplc="04090003" w:tentative="1">
@@ -6736,7 +9923,7 @@
         <w:ind w:left="1440" w:hanging="360"/>
       </w:pPr>
       <w:rPr>
-        <w:rFonts w:hint="default" w:ascii="Courier New" w:hAnsi="Courier New" w:cs="Courier New"/>
+        <w:rFonts w:ascii="Courier New" w:hAnsi="Courier New" w:cs="Courier New" w:hint="default"/>
       </w:rPr>
     </w:lvl>
     <w:lvl w:ilvl="2" w:tplc="04090005" w:tentative="1">
@@ -6748,7 +9935,7 @@
         <w:ind w:left="2160" w:hanging="360"/>
       </w:pPr>
       <w:rPr>
-        <w:rFonts w:hint="default" w:ascii="Wingdings" w:hAnsi="Wingdings"/>
+        <w:rFonts w:ascii="Wingdings" w:hAnsi="Wingdings" w:hint="default"/>
       </w:rPr>
     </w:lvl>
     <w:lvl w:ilvl="3" w:tplc="04090001" w:tentative="1">
@@ -6760,7 +9947,7 @@
         <w:ind w:left="2880" w:hanging="360"/>
       </w:pPr>
       <w:rPr>
-        <w:rFonts w:hint="default" w:ascii="Symbol" w:hAnsi="Symbol"/>
+        <w:rFonts w:ascii="Symbol" w:hAnsi="Symbol" w:hint="default"/>
       </w:rPr>
     </w:lvl>
     <w:lvl w:ilvl="4" w:tplc="04090003" w:tentative="1">
@@ -6772,7 +9959,7 @@
         <w:ind w:left="3600" w:hanging="360"/>
       </w:pPr>
       <w:rPr>
-        <w:rFonts w:hint="default" w:ascii="Courier New" w:hAnsi="Courier New" w:cs="Courier New"/>
+        <w:rFonts w:ascii="Courier New" w:hAnsi="Courier New" w:cs="Courier New" w:hint="default"/>
       </w:rPr>
     </w:lvl>
     <w:lvl w:ilvl="5" w:tplc="04090005" w:tentative="1">
@@ -6784,7 +9971,7 @@
         <w:ind w:left="4320" w:hanging="360"/>
       </w:pPr>
       <w:rPr>
-        <w:rFonts w:hint="default" w:ascii="Wingdings" w:hAnsi="Wingdings"/>
+        <w:rFonts w:ascii="Wingdings" w:hAnsi="Wingdings" w:hint="default"/>
       </w:rPr>
     </w:lvl>
     <w:lvl w:ilvl="6" w:tplc="04090001" w:tentative="1">
@@ -6796,7 +9983,7 @@
         <w:ind w:left="5040" w:hanging="360"/>
       </w:pPr>
       <w:rPr>
-        <w:rFonts w:hint="default" w:ascii="Symbol" w:hAnsi="Symbol"/>
+        <w:rFonts w:ascii="Symbol" w:hAnsi="Symbol" w:hint="default"/>
       </w:rPr>
     </w:lvl>
     <w:lvl w:ilvl="7" w:tplc="04090003" w:tentative="1">
@@ -6808,7 +9995,7 @@
         <w:ind w:left="5760" w:hanging="360"/>
       </w:pPr>
       <w:rPr>
-        <w:rFonts w:hint="default" w:ascii="Courier New" w:hAnsi="Courier New" w:cs="Courier New"/>
+        <w:rFonts w:ascii="Courier New" w:hAnsi="Courier New" w:cs="Courier New" w:hint="default"/>
       </w:rPr>
     </w:lvl>
     <w:lvl w:ilvl="8" w:tplc="04090005" w:tentative="1">
@@ -6820,7 +10007,7 @@
         <w:ind w:left="6480" w:hanging="360"/>
       </w:pPr>
       <w:rPr>
-        <w:rFonts w:hint="default" w:ascii="Wingdings" w:hAnsi="Wingdings"/>
+        <w:rFonts w:ascii="Wingdings" w:hAnsi="Wingdings" w:hint="default"/>
       </w:rPr>
     </w:lvl>
   </w:abstractNum>
@@ -6840,7 +10027,7 @@
         <w:ind w:left="720" w:hanging="360"/>
       </w:pPr>
       <w:rPr>
-        <w:rFonts w:hint="default" w:ascii="Symbol" w:hAnsi="Symbol"/>
+        <w:rFonts w:ascii="Symbol" w:hAnsi="Symbol" w:hint="default"/>
         <w:sz w:val="20"/>
       </w:rPr>
     </w:lvl>
@@ -6856,7 +10043,7 @@
         <w:ind w:left="1440" w:hanging="360"/>
       </w:pPr>
       <w:rPr>
-        <w:rFonts w:hint="default" w:ascii="Courier New" w:hAnsi="Courier New"/>
+        <w:rFonts w:ascii="Courier New" w:hAnsi="Courier New" w:hint="default"/>
         <w:sz w:val="20"/>
       </w:rPr>
     </w:lvl>
@@ -6872,7 +10059,7 @@
         <w:ind w:left="2160" w:hanging="360"/>
       </w:pPr>
       <w:rPr>
-        <w:rFonts w:hint="default" w:ascii="Wingdings" w:hAnsi="Wingdings"/>
+        <w:rFonts w:ascii="Wingdings" w:hAnsi="Wingdings" w:hint="default"/>
         <w:sz w:val="20"/>
       </w:rPr>
     </w:lvl>
@@ -6888,7 +10075,7 @@
         <w:ind w:left="2880" w:hanging="360"/>
       </w:pPr>
       <w:rPr>
-        <w:rFonts w:hint="default" w:ascii="Wingdings" w:hAnsi="Wingdings"/>
+        <w:rFonts w:ascii="Wingdings" w:hAnsi="Wingdings" w:hint="default"/>
         <w:sz w:val="20"/>
       </w:rPr>
     </w:lvl>
@@ -6904,7 +10091,7 @@
         <w:ind w:left="3600" w:hanging="360"/>
       </w:pPr>
       <w:rPr>
-        <w:rFonts w:hint="default" w:ascii="Wingdings" w:hAnsi="Wingdings"/>
+        <w:rFonts w:ascii="Wingdings" w:hAnsi="Wingdings" w:hint="default"/>
         <w:sz w:val="20"/>
       </w:rPr>
     </w:lvl>
@@ -6920,7 +10107,7 @@
         <w:ind w:left="4320" w:hanging="360"/>
       </w:pPr>
       <w:rPr>
-        <w:rFonts w:hint="default" w:ascii="Wingdings" w:hAnsi="Wingdings"/>
+        <w:rFonts w:ascii="Wingdings" w:hAnsi="Wingdings" w:hint="default"/>
         <w:sz w:val="20"/>
       </w:rPr>
     </w:lvl>
@@ -6936,7 +10123,7 @@
         <w:ind w:left="5040" w:hanging="360"/>
       </w:pPr>
       <w:rPr>
-        <w:rFonts w:hint="default" w:ascii="Wingdings" w:hAnsi="Wingdings"/>
+        <w:rFonts w:ascii="Wingdings" w:hAnsi="Wingdings" w:hint="default"/>
         <w:sz w:val="20"/>
       </w:rPr>
     </w:lvl>
@@ -6952,7 +10139,7 @@
         <w:ind w:left="5760" w:hanging="360"/>
       </w:pPr>
       <w:rPr>
-        <w:rFonts w:hint="default" w:ascii="Wingdings" w:hAnsi="Wingdings"/>
+        <w:rFonts w:ascii="Wingdings" w:hAnsi="Wingdings" w:hint="default"/>
         <w:sz w:val="20"/>
       </w:rPr>
     </w:lvl>
@@ -6968,7 +10155,7 @@
         <w:ind w:left="6480" w:hanging="360"/>
       </w:pPr>
       <w:rPr>
-        <w:rFonts w:hint="default" w:ascii="Wingdings" w:hAnsi="Wingdings"/>
+        <w:rFonts w:ascii="Wingdings" w:hAnsi="Wingdings" w:hint="default"/>
         <w:sz w:val="20"/>
       </w:rPr>
     </w:lvl>
@@ -6989,7 +10176,7 @@
         <w:ind w:left="720" w:hanging="360"/>
       </w:pPr>
       <w:rPr>
-        <w:rFonts w:hint="default" w:ascii="Symbol" w:hAnsi="Symbol"/>
+        <w:rFonts w:ascii="Symbol" w:hAnsi="Symbol" w:hint="default"/>
         <w:sz w:val="20"/>
       </w:rPr>
     </w:lvl>
@@ -7005,7 +10192,7 @@
         <w:ind w:left="1440" w:hanging="360"/>
       </w:pPr>
       <w:rPr>
-        <w:rFonts w:hint="default" w:ascii="Courier New" w:hAnsi="Courier New"/>
+        <w:rFonts w:ascii="Courier New" w:hAnsi="Courier New" w:hint="default"/>
         <w:sz w:val="20"/>
       </w:rPr>
     </w:lvl>
@@ -7021,7 +10208,7 @@
         <w:ind w:left="2160" w:hanging="360"/>
       </w:pPr>
       <w:rPr>
-        <w:rFonts w:hint="default" w:ascii="Wingdings" w:hAnsi="Wingdings"/>
+        <w:rFonts w:ascii="Wingdings" w:hAnsi="Wingdings" w:hint="default"/>
         <w:sz w:val="20"/>
       </w:rPr>
     </w:lvl>
@@ -7037,7 +10224,7 @@
         <w:ind w:left="2880" w:hanging="360"/>
       </w:pPr>
       <w:rPr>
-        <w:rFonts w:hint="default" w:ascii="Wingdings" w:hAnsi="Wingdings"/>
+        <w:rFonts w:ascii="Wingdings" w:hAnsi="Wingdings" w:hint="default"/>
         <w:sz w:val="20"/>
       </w:rPr>
     </w:lvl>
@@ -7053,7 +10240,7 @@
         <w:ind w:left="3600" w:hanging="360"/>
       </w:pPr>
       <w:rPr>
-        <w:rFonts w:hint="default" w:ascii="Wingdings" w:hAnsi="Wingdings"/>
+        <w:rFonts w:ascii="Wingdings" w:hAnsi="Wingdings" w:hint="default"/>
         <w:sz w:val="20"/>
       </w:rPr>
     </w:lvl>
@@ -7069,7 +10256,7 @@
         <w:ind w:left="4320" w:hanging="360"/>
       </w:pPr>
       <w:rPr>
-        <w:rFonts w:hint="default" w:ascii="Wingdings" w:hAnsi="Wingdings"/>
+        <w:rFonts w:ascii="Wingdings" w:hAnsi="Wingdings" w:hint="default"/>
         <w:sz w:val="20"/>
       </w:rPr>
     </w:lvl>
@@ -7085,7 +10272,7 @@
         <w:ind w:left="5040" w:hanging="360"/>
       </w:pPr>
       <w:rPr>
-        <w:rFonts w:hint="default" w:ascii="Wingdings" w:hAnsi="Wingdings"/>
+        <w:rFonts w:ascii="Wingdings" w:hAnsi="Wingdings" w:hint="default"/>
         <w:sz w:val="20"/>
       </w:rPr>
     </w:lvl>
@@ -7101,7 +10288,7 @@
         <w:ind w:left="5760" w:hanging="360"/>
       </w:pPr>
       <w:rPr>
-        <w:rFonts w:hint="default" w:ascii="Wingdings" w:hAnsi="Wingdings"/>
+        <w:rFonts w:ascii="Wingdings" w:hAnsi="Wingdings" w:hint="default"/>
         <w:sz w:val="20"/>
       </w:rPr>
     </w:lvl>
@@ -7117,7 +10304,7 @@
         <w:ind w:left="6480" w:hanging="360"/>
       </w:pPr>
       <w:rPr>
-        <w:rFonts w:hint="default" w:ascii="Wingdings" w:hAnsi="Wingdings"/>
+        <w:rFonts w:ascii="Wingdings" w:hAnsi="Wingdings" w:hint="default"/>
         <w:sz w:val="20"/>
       </w:rPr>
     </w:lvl>
@@ -7138,7 +10325,7 @@
         <w:ind w:left="720" w:hanging="360"/>
       </w:pPr>
       <w:rPr>
-        <w:rFonts w:hint="default" w:ascii="Symbol" w:hAnsi="Symbol"/>
+        <w:rFonts w:ascii="Symbol" w:hAnsi="Symbol" w:hint="default"/>
         <w:sz w:val="20"/>
       </w:rPr>
     </w:lvl>
@@ -7154,7 +10341,7 @@
         <w:ind w:left="1440" w:hanging="360"/>
       </w:pPr>
       <w:rPr>
-        <w:rFonts w:hint="default" w:ascii="Courier New" w:hAnsi="Courier New"/>
+        <w:rFonts w:ascii="Courier New" w:hAnsi="Courier New" w:hint="default"/>
         <w:sz w:val="20"/>
       </w:rPr>
     </w:lvl>
@@ -7170,7 +10357,7 @@
         <w:ind w:left="2160" w:hanging="360"/>
       </w:pPr>
       <w:rPr>
-        <w:rFonts w:hint="default" w:ascii="Wingdings" w:hAnsi="Wingdings"/>
+        <w:rFonts w:ascii="Wingdings" w:hAnsi="Wingdings" w:hint="default"/>
         <w:sz w:val="20"/>
       </w:rPr>
     </w:lvl>
@@ -7186,7 +10373,7 @@
         <w:ind w:left="2880" w:hanging="360"/>
       </w:pPr>
       <w:rPr>
-        <w:rFonts w:hint="default" w:ascii="Wingdings" w:hAnsi="Wingdings"/>
+        <w:rFonts w:ascii="Wingdings" w:hAnsi="Wingdings" w:hint="default"/>
         <w:sz w:val="20"/>
       </w:rPr>
     </w:lvl>
@@ -7202,7 +10389,7 @@
         <w:ind w:left="3600" w:hanging="360"/>
       </w:pPr>
       <w:rPr>
-        <w:rFonts w:hint="default" w:ascii="Wingdings" w:hAnsi="Wingdings"/>
+        <w:rFonts w:ascii="Wingdings" w:hAnsi="Wingdings" w:hint="default"/>
         <w:sz w:val="20"/>
       </w:rPr>
     </w:lvl>
@@ -7218,7 +10405,7 @@
         <w:ind w:left="4320" w:hanging="360"/>
       </w:pPr>
       <w:rPr>
-        <w:rFonts w:hint="default" w:ascii="Wingdings" w:hAnsi="Wingdings"/>
+        <w:rFonts w:ascii="Wingdings" w:hAnsi="Wingdings" w:hint="default"/>
         <w:sz w:val="20"/>
       </w:rPr>
     </w:lvl>
@@ -7234,7 +10421,7 @@
         <w:ind w:left="5040" w:hanging="360"/>
       </w:pPr>
       <w:rPr>
-        <w:rFonts w:hint="default" w:ascii="Wingdings" w:hAnsi="Wingdings"/>
+        <w:rFonts w:ascii="Wingdings" w:hAnsi="Wingdings" w:hint="default"/>
         <w:sz w:val="20"/>
       </w:rPr>
     </w:lvl>
@@ -7250,7 +10437,7 @@
         <w:ind w:left="5760" w:hanging="360"/>
       </w:pPr>
       <w:rPr>
-        <w:rFonts w:hint="default" w:ascii="Wingdings" w:hAnsi="Wingdings"/>
+        <w:rFonts w:ascii="Wingdings" w:hAnsi="Wingdings" w:hint="default"/>
         <w:sz w:val="20"/>
       </w:rPr>
     </w:lvl>
@@ -7266,7 +10453,7 @@
         <w:ind w:left="6480" w:hanging="360"/>
       </w:pPr>
       <w:rPr>
-        <w:rFonts w:hint="default" w:ascii="Wingdings" w:hAnsi="Wingdings"/>
+        <w:rFonts w:ascii="Wingdings" w:hAnsi="Wingdings" w:hint="default"/>
         <w:sz w:val="20"/>
       </w:rPr>
     </w:lvl>
@@ -7377,7 +10564,7 @@
         <w:ind w:left="720" w:hanging="360"/>
       </w:pPr>
       <w:rPr>
-        <w:rFonts w:hint="default" w:ascii="Symbol" w:hAnsi="Symbol"/>
+        <w:rFonts w:ascii="Symbol" w:hAnsi="Symbol" w:hint="default"/>
         <w:sz w:val="20"/>
       </w:rPr>
     </w:lvl>
@@ -7393,7 +10580,7 @@
         <w:ind w:left="1440" w:hanging="360"/>
       </w:pPr>
       <w:rPr>
-        <w:rFonts w:hint="default" w:ascii="Courier New" w:hAnsi="Courier New"/>
+        <w:rFonts w:ascii="Courier New" w:hAnsi="Courier New" w:hint="default"/>
         <w:sz w:val="20"/>
       </w:rPr>
     </w:lvl>
@@ -7409,7 +10596,7 @@
         <w:ind w:left="2160" w:hanging="360"/>
       </w:pPr>
       <w:rPr>
-        <w:rFonts w:hint="default" w:ascii="Wingdings" w:hAnsi="Wingdings"/>
+        <w:rFonts w:ascii="Wingdings" w:hAnsi="Wingdings" w:hint="default"/>
         <w:sz w:val="20"/>
       </w:rPr>
     </w:lvl>
@@ -7425,7 +10612,7 @@
         <w:ind w:left="2880" w:hanging="360"/>
       </w:pPr>
       <w:rPr>
-        <w:rFonts w:hint="default" w:ascii="Wingdings" w:hAnsi="Wingdings"/>
+        <w:rFonts w:ascii="Wingdings" w:hAnsi="Wingdings" w:hint="default"/>
         <w:sz w:val="20"/>
       </w:rPr>
     </w:lvl>
@@ -7441,7 +10628,7 @@
         <w:ind w:left="3600" w:hanging="360"/>
       </w:pPr>
       <w:rPr>
-        <w:rFonts w:hint="default" w:ascii="Wingdings" w:hAnsi="Wingdings"/>
+        <w:rFonts w:ascii="Wingdings" w:hAnsi="Wingdings" w:hint="default"/>
         <w:sz w:val="20"/>
       </w:rPr>
     </w:lvl>
@@ -7457,7 +10644,7 @@
         <w:ind w:left="4320" w:hanging="360"/>
       </w:pPr>
       <w:rPr>
-        <w:rFonts w:hint="default" w:ascii="Wingdings" w:hAnsi="Wingdings"/>
+        <w:rFonts w:ascii="Wingdings" w:hAnsi="Wingdings" w:hint="default"/>
         <w:sz w:val="20"/>
       </w:rPr>
     </w:lvl>
@@ -7473,7 +10660,7 @@
         <w:ind w:left="5040" w:hanging="360"/>
       </w:pPr>
       <w:rPr>
-        <w:rFonts w:hint="default" w:ascii="Wingdings" w:hAnsi="Wingdings"/>
+        <w:rFonts w:ascii="Wingdings" w:hAnsi="Wingdings" w:hint="default"/>
         <w:sz w:val="20"/>
       </w:rPr>
     </w:lvl>
@@ -7489,7 +10676,7 @@
         <w:ind w:left="5760" w:hanging="360"/>
       </w:pPr>
       <w:rPr>
-        <w:rFonts w:hint="default" w:ascii="Wingdings" w:hAnsi="Wingdings"/>
+        <w:rFonts w:ascii="Wingdings" w:hAnsi="Wingdings" w:hint="default"/>
         <w:sz w:val="20"/>
       </w:rPr>
     </w:lvl>
@@ -7505,7 +10692,7 @@
         <w:ind w:left="6480" w:hanging="360"/>
       </w:pPr>
       <w:rPr>
-        <w:rFonts w:hint="default" w:ascii="Wingdings" w:hAnsi="Wingdings"/>
+        <w:rFonts w:ascii="Wingdings" w:hAnsi="Wingdings" w:hint="default"/>
         <w:sz w:val="20"/>
       </w:rPr>
     </w:lvl>
@@ -7526,7 +10713,7 @@
         <w:ind w:left="720" w:hanging="360"/>
       </w:pPr>
       <w:rPr>
-        <w:rFonts w:hint="default" w:ascii="Symbol" w:hAnsi="Symbol"/>
+        <w:rFonts w:ascii="Symbol" w:hAnsi="Symbol" w:hint="default"/>
         <w:sz w:val="20"/>
       </w:rPr>
     </w:lvl>
@@ -7542,7 +10729,7 @@
         <w:ind w:left="1440" w:hanging="360"/>
       </w:pPr>
       <w:rPr>
-        <w:rFonts w:hint="default" w:ascii="Courier New" w:hAnsi="Courier New"/>
+        <w:rFonts w:ascii="Courier New" w:hAnsi="Courier New" w:hint="default"/>
         <w:sz w:val="20"/>
       </w:rPr>
     </w:lvl>
@@ -7558,7 +10745,7 @@
         <w:ind w:left="2160" w:hanging="360"/>
       </w:pPr>
       <w:rPr>
-        <w:rFonts w:hint="default" w:ascii="Wingdings" w:hAnsi="Wingdings"/>
+        <w:rFonts w:ascii="Wingdings" w:hAnsi="Wingdings" w:hint="default"/>
         <w:sz w:val="20"/>
       </w:rPr>
     </w:lvl>
@@ -7574,7 +10761,7 @@
         <w:ind w:left="2880" w:hanging="360"/>
       </w:pPr>
       <w:rPr>
-        <w:rFonts w:hint="default" w:ascii="Wingdings" w:hAnsi="Wingdings"/>
+        <w:rFonts w:ascii="Wingdings" w:hAnsi="Wingdings" w:hint="default"/>
         <w:sz w:val="20"/>
       </w:rPr>
     </w:lvl>
@@ -7590,7 +10777,7 @@
         <w:ind w:left="3600" w:hanging="360"/>
       </w:pPr>
       <w:rPr>
-        <w:rFonts w:hint="default" w:ascii="Wingdings" w:hAnsi="Wingdings"/>
+        <w:rFonts w:ascii="Wingdings" w:hAnsi="Wingdings" w:hint="default"/>
         <w:sz w:val="20"/>
       </w:rPr>
     </w:lvl>
@@ -7606,7 +10793,7 @@
         <w:ind w:left="4320" w:hanging="360"/>
       </w:pPr>
       <w:rPr>
-        <w:rFonts w:hint="default" w:ascii="Wingdings" w:hAnsi="Wingdings"/>
+        <w:rFonts w:ascii="Wingdings" w:hAnsi="Wingdings" w:hint="default"/>
         <w:sz w:val="20"/>
       </w:rPr>
     </w:lvl>
@@ -7622,7 +10809,7 @@
         <w:ind w:left="5040" w:hanging="360"/>
       </w:pPr>
       <w:rPr>
-        <w:rFonts w:hint="default" w:ascii="Wingdings" w:hAnsi="Wingdings"/>
+        <w:rFonts w:ascii="Wingdings" w:hAnsi="Wingdings" w:hint="default"/>
         <w:sz w:val="20"/>
       </w:rPr>
     </w:lvl>
@@ -7638,7 +10825,7 @@
         <w:ind w:left="5760" w:hanging="360"/>
       </w:pPr>
       <w:rPr>
-        <w:rFonts w:hint="default" w:ascii="Wingdings" w:hAnsi="Wingdings"/>
+        <w:rFonts w:ascii="Wingdings" w:hAnsi="Wingdings" w:hint="default"/>
         <w:sz w:val="20"/>
       </w:rPr>
     </w:lvl>
@@ -7654,7 +10841,7 @@
         <w:ind w:left="6480" w:hanging="360"/>
       </w:pPr>
       <w:rPr>
-        <w:rFonts w:hint="default" w:ascii="Wingdings" w:hAnsi="Wingdings"/>
+        <w:rFonts w:ascii="Wingdings" w:hAnsi="Wingdings" w:hint="default"/>
         <w:sz w:val="20"/>
       </w:rPr>
     </w:lvl>
@@ -7675,7 +10862,7 @@
         <w:ind w:left="720" w:hanging="360"/>
       </w:pPr>
       <w:rPr>
-        <w:rFonts w:hint="default" w:ascii="Symbol" w:hAnsi="Symbol"/>
+        <w:rFonts w:ascii="Symbol" w:hAnsi="Symbol" w:hint="default"/>
         <w:sz w:val="20"/>
       </w:rPr>
     </w:lvl>
@@ -7691,7 +10878,7 @@
         <w:ind w:left="1440" w:hanging="360"/>
       </w:pPr>
       <w:rPr>
-        <w:rFonts w:hint="default" w:ascii="Courier New" w:hAnsi="Courier New"/>
+        <w:rFonts w:ascii="Courier New" w:hAnsi="Courier New" w:hint="default"/>
         <w:sz w:val="20"/>
       </w:rPr>
     </w:lvl>
@@ -7707,7 +10894,7 @@
         <w:ind w:left="2160" w:hanging="360"/>
       </w:pPr>
       <w:rPr>
-        <w:rFonts w:hint="default" w:ascii="Wingdings" w:hAnsi="Wingdings"/>
+        <w:rFonts w:ascii="Wingdings" w:hAnsi="Wingdings" w:hint="default"/>
         <w:sz w:val="20"/>
       </w:rPr>
     </w:lvl>
@@ -7723,7 +10910,7 @@
         <w:ind w:left="2880" w:hanging="360"/>
       </w:pPr>
       <w:rPr>
-        <w:rFonts w:hint="default" w:ascii="Wingdings" w:hAnsi="Wingdings"/>
+        <w:rFonts w:ascii="Wingdings" w:hAnsi="Wingdings" w:hint="default"/>
         <w:sz w:val="20"/>
       </w:rPr>
     </w:lvl>
@@ -7739,7 +10926,7 @@
         <w:ind w:left="3600" w:hanging="360"/>
       </w:pPr>
       <w:rPr>
-        <w:rFonts w:hint="default" w:ascii="Wingdings" w:hAnsi="Wingdings"/>
+        <w:rFonts w:ascii="Wingdings" w:hAnsi="Wingdings" w:hint="default"/>
         <w:sz w:val="20"/>
       </w:rPr>
     </w:lvl>
@@ -7755,7 +10942,7 @@
         <w:ind w:left="4320" w:hanging="360"/>
       </w:pPr>
       <w:rPr>
-        <w:rFonts w:hint="default" w:ascii="Wingdings" w:hAnsi="Wingdings"/>
+        <w:rFonts w:ascii="Wingdings" w:hAnsi="Wingdings" w:hint="default"/>
         <w:sz w:val="20"/>
       </w:rPr>
     </w:lvl>
@@ -7771,7 +10958,7 @@
         <w:ind w:left="5040" w:hanging="360"/>
       </w:pPr>
       <w:rPr>
-        <w:rFonts w:hint="default" w:ascii="Wingdings" w:hAnsi="Wingdings"/>
+        <w:rFonts w:ascii="Wingdings" w:hAnsi="Wingdings" w:hint="default"/>
         <w:sz w:val="20"/>
       </w:rPr>
     </w:lvl>
@@ -7787,7 +10974,7 @@
         <w:ind w:left="5760" w:hanging="360"/>
       </w:pPr>
       <w:rPr>
-        <w:rFonts w:hint="default" w:ascii="Wingdings" w:hAnsi="Wingdings"/>
+        <w:rFonts w:ascii="Wingdings" w:hAnsi="Wingdings" w:hint="default"/>
         <w:sz w:val="20"/>
       </w:rPr>
     </w:lvl>
@@ -7803,7 +10990,7 @@
         <w:ind w:left="6480" w:hanging="360"/>
       </w:pPr>
       <w:rPr>
-        <w:rFonts w:hint="default" w:ascii="Wingdings" w:hAnsi="Wingdings"/>
+        <w:rFonts w:ascii="Wingdings" w:hAnsi="Wingdings" w:hint="default"/>
         <w:sz w:val="20"/>
       </w:rPr>
     </w:lvl>
@@ -7824,7 +11011,7 @@
         <w:ind w:left="720" w:hanging="360"/>
       </w:pPr>
       <w:rPr>
-        <w:rFonts w:hint="default" w:ascii="Symbol" w:hAnsi="Symbol"/>
+        <w:rFonts w:ascii="Symbol" w:hAnsi="Symbol" w:hint="default"/>
         <w:sz w:val="20"/>
       </w:rPr>
     </w:lvl>
@@ -7840,7 +11027,7 @@
         <w:ind w:left="1440" w:hanging="360"/>
       </w:pPr>
       <w:rPr>
-        <w:rFonts w:hint="default" w:ascii="Courier New" w:hAnsi="Courier New"/>
+        <w:rFonts w:ascii="Courier New" w:hAnsi="Courier New" w:hint="default"/>
         <w:sz w:val="20"/>
       </w:rPr>
     </w:lvl>
@@ -7856,7 +11043,7 @@
         <w:ind w:left="2160" w:hanging="360"/>
       </w:pPr>
       <w:rPr>
-        <w:rFonts w:hint="default" w:ascii="Wingdings" w:hAnsi="Wingdings"/>
+        <w:rFonts w:ascii="Wingdings" w:hAnsi="Wingdings" w:hint="default"/>
         <w:sz w:val="20"/>
       </w:rPr>
     </w:lvl>
@@ -7872,7 +11059,7 @@
         <w:ind w:left="2880" w:hanging="360"/>
       </w:pPr>
       <w:rPr>
-        <w:rFonts w:hint="default" w:ascii="Wingdings" w:hAnsi="Wingdings"/>
+        <w:rFonts w:ascii="Wingdings" w:hAnsi="Wingdings" w:hint="default"/>
         <w:sz w:val="20"/>
       </w:rPr>
     </w:lvl>
@@ -7888,7 +11075,7 @@
         <w:ind w:left="3600" w:hanging="360"/>
       </w:pPr>
       <w:rPr>
-        <w:rFonts w:hint="default" w:ascii="Wingdings" w:hAnsi="Wingdings"/>
+        <w:rFonts w:ascii="Wingdings" w:hAnsi="Wingdings" w:hint="default"/>
         <w:sz w:val="20"/>
       </w:rPr>
     </w:lvl>
@@ -7904,7 +11091,7 @@
         <w:ind w:left="4320" w:hanging="360"/>
       </w:pPr>
       <w:rPr>
-        <w:rFonts w:hint="default" w:ascii="Wingdings" w:hAnsi="Wingdings"/>
+        <w:rFonts w:ascii="Wingdings" w:hAnsi="Wingdings" w:hint="default"/>
         <w:sz w:val="20"/>
       </w:rPr>
     </w:lvl>
@@ -7920,7 +11107,7 @@
         <w:ind w:left="5040" w:hanging="360"/>
       </w:pPr>
       <w:rPr>
-        <w:rFonts w:hint="default" w:ascii="Wingdings" w:hAnsi="Wingdings"/>
+        <w:rFonts w:ascii="Wingdings" w:hAnsi="Wingdings" w:hint="default"/>
         <w:sz w:val="20"/>
       </w:rPr>
     </w:lvl>
@@ -7936,7 +11123,7 @@
         <w:ind w:left="5760" w:hanging="360"/>
       </w:pPr>
       <w:rPr>
-        <w:rFonts w:hint="default" w:ascii="Wingdings" w:hAnsi="Wingdings"/>
+        <w:rFonts w:ascii="Wingdings" w:hAnsi="Wingdings" w:hint="default"/>
         <w:sz w:val="20"/>
       </w:rPr>
     </w:lvl>
@@ -7952,7 +11139,7 @@
         <w:ind w:left="6480" w:hanging="360"/>
       </w:pPr>
       <w:rPr>
-        <w:rFonts w:hint="default" w:ascii="Wingdings" w:hAnsi="Wingdings"/>
+        <w:rFonts w:ascii="Wingdings" w:hAnsi="Wingdings" w:hint="default"/>
         <w:sz w:val="20"/>
       </w:rPr>
     </w:lvl>
@@ -7973,7 +11160,7 @@
         <w:ind w:left="720" w:hanging="360"/>
       </w:pPr>
       <w:rPr>
-        <w:rFonts w:hint="default" w:ascii="Symbol" w:hAnsi="Symbol"/>
+        <w:rFonts w:ascii="Symbol" w:hAnsi="Symbol" w:hint="default"/>
         <w:sz w:val="20"/>
       </w:rPr>
     </w:lvl>
@@ -7989,7 +11176,7 @@
         <w:ind w:left="1440" w:hanging="360"/>
       </w:pPr>
       <w:rPr>
-        <w:rFonts w:hint="default" w:ascii="Courier New" w:hAnsi="Courier New"/>
+        <w:rFonts w:ascii="Courier New" w:hAnsi="Courier New" w:hint="default"/>
         <w:sz w:val="20"/>
       </w:rPr>
     </w:lvl>
@@ -8005,7 +11192,7 @@
         <w:ind w:left="2160" w:hanging="360"/>
       </w:pPr>
       <w:rPr>
-        <w:rFonts w:hint="default" w:ascii="Wingdings" w:hAnsi="Wingdings"/>
+        <w:rFonts w:ascii="Wingdings" w:hAnsi="Wingdings" w:hint="default"/>
         <w:sz w:val="20"/>
       </w:rPr>
     </w:lvl>
@@ -8021,7 +11208,7 @@
         <w:ind w:left="2880" w:hanging="360"/>
       </w:pPr>
       <w:rPr>
-        <w:rFonts w:hint="default" w:ascii="Wingdings" w:hAnsi="Wingdings"/>
+        <w:rFonts w:ascii="Wingdings" w:hAnsi="Wingdings" w:hint="default"/>
         <w:sz w:val="20"/>
       </w:rPr>
     </w:lvl>
@@ -8037,7 +11224,7 @@
         <w:ind w:left="3600" w:hanging="360"/>
       </w:pPr>
       <w:rPr>
-        <w:rFonts w:hint="default" w:ascii="Wingdings" w:hAnsi="Wingdings"/>
+        <w:rFonts w:ascii="Wingdings" w:hAnsi="Wingdings" w:hint="default"/>
         <w:sz w:val="20"/>
       </w:rPr>
     </w:lvl>
@@ -8053,7 +11240,7 @@
         <w:ind w:left="4320" w:hanging="360"/>
       </w:pPr>
       <w:rPr>
-        <w:rFonts w:hint="default" w:ascii="Wingdings" w:hAnsi="Wingdings"/>
+        <w:rFonts w:ascii="Wingdings" w:hAnsi="Wingdings" w:hint="default"/>
         <w:sz w:val="20"/>
       </w:rPr>
     </w:lvl>
@@ -8069,7 +11256,7 @@
         <w:ind w:left="5040" w:hanging="360"/>
       </w:pPr>
       <w:rPr>
-        <w:rFonts w:hint="default" w:ascii="Wingdings" w:hAnsi="Wingdings"/>
+        <w:rFonts w:ascii="Wingdings" w:hAnsi="Wingdings" w:hint="default"/>
         <w:sz w:val="20"/>
       </w:rPr>
     </w:lvl>
@@ -8085,7 +11272,7 @@
         <w:ind w:left="5760" w:hanging="360"/>
       </w:pPr>
       <w:rPr>
-        <w:rFonts w:hint="default" w:ascii="Wingdings" w:hAnsi="Wingdings"/>
+        <w:rFonts w:ascii="Wingdings" w:hAnsi="Wingdings" w:hint="default"/>
         <w:sz w:val="20"/>
       </w:rPr>
     </w:lvl>
@@ -8101,7 +11288,7 @@
         <w:ind w:left="6480" w:hanging="360"/>
       </w:pPr>
       <w:rPr>
-        <w:rFonts w:hint="default" w:ascii="Wingdings" w:hAnsi="Wingdings"/>
+        <w:rFonts w:ascii="Wingdings" w:hAnsi="Wingdings" w:hint="default"/>
         <w:sz w:val="20"/>
       </w:rPr>
     </w:lvl>
@@ -8122,7 +11309,7 @@
         <w:ind w:left="720" w:hanging="360"/>
       </w:pPr>
       <w:rPr>
-        <w:rFonts w:hint="default" w:ascii="Symbol" w:hAnsi="Symbol"/>
+        <w:rFonts w:ascii="Symbol" w:hAnsi="Symbol" w:hint="default"/>
         <w:sz w:val="20"/>
       </w:rPr>
     </w:lvl>
@@ -8138,7 +11325,7 @@
         <w:ind w:left="1440" w:hanging="360"/>
       </w:pPr>
       <w:rPr>
-        <w:rFonts w:hint="default" w:ascii="Courier New" w:hAnsi="Courier New"/>
+        <w:rFonts w:ascii="Courier New" w:hAnsi="Courier New" w:hint="default"/>
         <w:sz w:val="20"/>
       </w:rPr>
     </w:lvl>
@@ -8154,7 +11341,7 @@
         <w:ind w:left="2160" w:hanging="360"/>
       </w:pPr>
       <w:rPr>
-        <w:rFonts w:hint="default" w:ascii="Wingdings" w:hAnsi="Wingdings"/>
+        <w:rFonts w:ascii="Wingdings" w:hAnsi="Wingdings" w:hint="default"/>
         <w:sz w:val="20"/>
       </w:rPr>
     </w:lvl>
@@ -8170,7 +11357,7 @@
         <w:ind w:left="2880" w:hanging="360"/>
       </w:pPr>
       <w:rPr>
-        <w:rFonts w:hint="default" w:ascii="Wingdings" w:hAnsi="Wingdings"/>
+        <w:rFonts w:ascii="Wingdings" w:hAnsi="Wingdings" w:hint="default"/>
         <w:sz w:val="20"/>
       </w:rPr>
     </w:lvl>
@@ -8186,7 +11373,7 @@
         <w:ind w:left="3600" w:hanging="360"/>
       </w:pPr>
       <w:rPr>
-        <w:rFonts w:hint="default" w:ascii="Wingdings" w:hAnsi="Wingdings"/>
+        <w:rFonts w:ascii="Wingdings" w:hAnsi="Wingdings" w:hint="default"/>
         <w:sz w:val="20"/>
       </w:rPr>
     </w:lvl>
@@ -8202,7 +11389,7 @@
         <w:ind w:left="4320" w:hanging="360"/>
       </w:pPr>
       <w:rPr>
-        <w:rFonts w:hint="default" w:ascii="Wingdings" w:hAnsi="Wingdings"/>
+        <w:rFonts w:ascii="Wingdings" w:hAnsi="Wingdings" w:hint="default"/>
         <w:sz w:val="20"/>
       </w:rPr>
     </w:lvl>
@@ -8218,7 +11405,7 @@
         <w:ind w:left="5040" w:hanging="360"/>
       </w:pPr>
       <w:rPr>
-        <w:rFonts w:hint="default" w:ascii="Wingdings" w:hAnsi="Wingdings"/>
+        <w:rFonts w:ascii="Wingdings" w:hAnsi="Wingdings" w:hint="default"/>
         <w:sz w:val="20"/>
       </w:rPr>
     </w:lvl>
@@ -8234,7 +11421,7 @@
         <w:ind w:left="5760" w:hanging="360"/>
       </w:pPr>
       <w:rPr>
-        <w:rFonts w:hint="default" w:ascii="Wingdings" w:hAnsi="Wingdings"/>
+        <w:rFonts w:ascii="Wingdings" w:hAnsi="Wingdings" w:hint="default"/>
         <w:sz w:val="20"/>
       </w:rPr>
     </w:lvl>
@@ -8250,7 +11437,7 @@
         <w:ind w:left="6480" w:hanging="360"/>
       </w:pPr>
       <w:rPr>
-        <w:rFonts w:hint="default" w:ascii="Wingdings" w:hAnsi="Wingdings"/>
+        <w:rFonts w:ascii="Wingdings" w:hAnsi="Wingdings" w:hint="default"/>
         <w:sz w:val="20"/>
       </w:rPr>
     </w:lvl>
@@ -8283,7 +11470,7 @@
         <w:ind w:left="1440" w:hanging="360"/>
       </w:pPr>
       <w:rPr>
-        <w:rFonts w:hint="default" w:ascii="Courier New" w:hAnsi="Courier New"/>
+        <w:rFonts w:ascii="Courier New" w:hAnsi="Courier New" w:hint="default"/>
         <w:sz w:val="20"/>
       </w:rPr>
     </w:lvl>
@@ -8384,7 +11571,7 @@
         <w:ind w:left="936" w:hanging="360"/>
       </w:pPr>
       <w:rPr>
-        <w:rFonts w:hint="default" w:ascii="Calibri" w:hAnsi="Calibri" w:cs="Calibri" w:eastAsiaTheme="minorHAnsi"/>
+        <w:rFonts w:ascii="Calibri" w:eastAsiaTheme="minorHAnsi" w:hAnsi="Calibri" w:cs="Calibri" w:hint="default"/>
       </w:rPr>
     </w:lvl>
     <w:lvl w:ilvl="1" w:tplc="04090003" w:tentative="1">
@@ -8396,7 +11583,7 @@
         <w:ind w:left="1656" w:hanging="360"/>
       </w:pPr>
       <w:rPr>
-        <w:rFonts w:hint="default" w:ascii="Courier New" w:hAnsi="Courier New" w:cs="Courier New"/>
+        <w:rFonts w:ascii="Courier New" w:hAnsi="Courier New" w:cs="Courier New" w:hint="default"/>
       </w:rPr>
     </w:lvl>
     <w:lvl w:ilvl="2" w:tplc="04090005" w:tentative="1">
@@ -8408,7 +11595,7 @@
         <w:ind w:left="2376" w:hanging="360"/>
       </w:pPr>
       <w:rPr>
-        <w:rFonts w:hint="default" w:ascii="Wingdings" w:hAnsi="Wingdings"/>
+        <w:rFonts w:ascii="Wingdings" w:hAnsi="Wingdings" w:hint="default"/>
       </w:rPr>
     </w:lvl>
     <w:lvl w:ilvl="3" w:tplc="04090001" w:tentative="1">
@@ -8420,7 +11607,7 @@
         <w:ind w:left="3096" w:hanging="360"/>
       </w:pPr>
       <w:rPr>
-        <w:rFonts w:hint="default" w:ascii="Symbol" w:hAnsi="Symbol"/>
+        <w:rFonts w:ascii="Symbol" w:hAnsi="Symbol" w:hint="default"/>
       </w:rPr>
     </w:lvl>
     <w:lvl w:ilvl="4" w:tplc="04090003" w:tentative="1">
@@ -8432,7 +11619,7 @@
         <w:ind w:left="3816" w:hanging="360"/>
       </w:pPr>
       <w:rPr>
-        <w:rFonts w:hint="default" w:ascii="Courier New" w:hAnsi="Courier New" w:cs="Courier New"/>
+        <w:rFonts w:ascii="Courier New" w:hAnsi="Courier New" w:cs="Courier New" w:hint="default"/>
       </w:rPr>
     </w:lvl>
     <w:lvl w:ilvl="5" w:tplc="04090005" w:tentative="1">
@@ -8444,7 +11631,7 @@
         <w:ind w:left="4536" w:hanging="360"/>
       </w:pPr>
       <w:rPr>
-        <w:rFonts w:hint="default" w:ascii="Wingdings" w:hAnsi="Wingdings"/>
+        <w:rFonts w:ascii="Wingdings" w:hAnsi="Wingdings" w:hint="default"/>
       </w:rPr>
     </w:lvl>
     <w:lvl w:ilvl="6" w:tplc="04090001" w:tentative="1">
@@ -8456,7 +11643,7 @@
         <w:ind w:left="5256" w:hanging="360"/>
       </w:pPr>
       <w:rPr>
-        <w:rFonts w:hint="default" w:ascii="Symbol" w:hAnsi="Symbol"/>
+        <w:rFonts w:ascii="Symbol" w:hAnsi="Symbol" w:hint="default"/>
       </w:rPr>
     </w:lvl>
     <w:lvl w:ilvl="7" w:tplc="04090003" w:tentative="1">
@@ -8468,7 +11655,7 @@
         <w:ind w:left="5976" w:hanging="360"/>
       </w:pPr>
       <w:rPr>
-        <w:rFonts w:hint="default" w:ascii="Courier New" w:hAnsi="Courier New" w:cs="Courier New"/>
+        <w:rFonts w:ascii="Courier New" w:hAnsi="Courier New" w:cs="Courier New" w:hint="default"/>
       </w:rPr>
     </w:lvl>
     <w:lvl w:ilvl="8" w:tplc="04090005" w:tentative="1">
@@ -8480,7 +11667,7 @@
         <w:ind w:left="6696" w:hanging="360"/>
       </w:pPr>
       <w:rPr>
-        <w:rFonts w:hint="default" w:ascii="Wingdings" w:hAnsi="Wingdings"/>
+        <w:rFonts w:ascii="Wingdings" w:hAnsi="Wingdings" w:hint="default"/>
       </w:rPr>
     </w:lvl>
   </w:abstractNum>
@@ -8589,7 +11776,7 @@
         <w:ind w:left="720" w:hanging="360"/>
       </w:pPr>
       <w:rPr>
-        <w:rFonts w:hint="default" w:ascii="Symbol" w:hAnsi="Symbol"/>
+        <w:rFonts w:ascii="Symbol" w:hAnsi="Symbol" w:hint="default"/>
         <w:sz w:val="20"/>
       </w:rPr>
     </w:lvl>
@@ -8605,7 +11792,7 @@
         <w:ind w:left="1440" w:hanging="360"/>
       </w:pPr>
       <w:rPr>
-        <w:rFonts w:hint="default" w:ascii="Courier New" w:hAnsi="Courier New"/>
+        <w:rFonts w:ascii="Courier New" w:hAnsi="Courier New" w:hint="default"/>
         <w:sz w:val="20"/>
       </w:rPr>
     </w:lvl>
@@ -8621,7 +11808,7 @@
         <w:ind w:left="2160" w:hanging="360"/>
       </w:pPr>
       <w:rPr>
-        <w:rFonts w:hint="default" w:ascii="Wingdings" w:hAnsi="Wingdings"/>
+        <w:rFonts w:ascii="Wingdings" w:hAnsi="Wingdings" w:hint="default"/>
         <w:sz w:val="20"/>
       </w:rPr>
     </w:lvl>
@@ -8637,7 +11824,7 @@
         <w:ind w:left="2880" w:hanging="360"/>
       </w:pPr>
       <w:rPr>
-        <w:rFonts w:hint="default" w:ascii="Wingdings" w:hAnsi="Wingdings"/>
+        <w:rFonts w:ascii="Wingdings" w:hAnsi="Wingdings" w:hint="default"/>
         <w:sz w:val="20"/>
       </w:rPr>
     </w:lvl>
@@ -8653,7 +11840,7 @@
         <w:ind w:left="3600" w:hanging="360"/>
       </w:pPr>
       <w:rPr>
-        <w:rFonts w:hint="default" w:ascii="Wingdings" w:hAnsi="Wingdings"/>
+        <w:rFonts w:ascii="Wingdings" w:hAnsi="Wingdings" w:hint="default"/>
         <w:sz w:val="20"/>
       </w:rPr>
     </w:lvl>
@@ -8669,7 +11856,7 @@
         <w:ind w:left="4320" w:hanging="360"/>
       </w:pPr>
       <w:rPr>
-        <w:rFonts w:hint="default" w:ascii="Wingdings" w:hAnsi="Wingdings"/>
+        <w:rFonts w:ascii="Wingdings" w:hAnsi="Wingdings" w:hint="default"/>
         <w:sz w:val="20"/>
       </w:rPr>
     </w:lvl>
@@ -8685,7 +11872,7 @@
         <w:ind w:left="5040" w:hanging="360"/>
       </w:pPr>
       <w:rPr>
-        <w:rFonts w:hint="default" w:ascii="Wingdings" w:hAnsi="Wingdings"/>
+        <w:rFonts w:ascii="Wingdings" w:hAnsi="Wingdings" w:hint="default"/>
         <w:sz w:val="20"/>
       </w:rPr>
     </w:lvl>
@@ -8701,7 +11888,7 @@
         <w:ind w:left="5760" w:hanging="360"/>
       </w:pPr>
       <w:rPr>
-        <w:rFonts w:hint="default" w:ascii="Wingdings" w:hAnsi="Wingdings"/>
+        <w:rFonts w:ascii="Wingdings" w:hAnsi="Wingdings" w:hint="default"/>
         <w:sz w:val="20"/>
       </w:rPr>
     </w:lvl>
@@ -8717,7 +11904,7 @@
         <w:ind w:left="6480" w:hanging="360"/>
       </w:pPr>
       <w:rPr>
-        <w:rFonts w:hint="default" w:ascii="Wingdings" w:hAnsi="Wingdings"/>
+        <w:rFonts w:ascii="Wingdings" w:hAnsi="Wingdings" w:hint="default"/>
         <w:sz w:val="20"/>
       </w:rPr>
     </w:lvl>
@@ -8827,7 +12014,7 @@
         <w:ind w:left="720" w:hanging="360"/>
       </w:pPr>
       <w:rPr>
-        <w:rFonts w:hint="default" w:ascii="Symbol" w:hAnsi="Symbol"/>
+        <w:rFonts w:ascii="Symbol" w:hAnsi="Symbol" w:hint="default"/>
         <w:sz w:val="20"/>
       </w:rPr>
     </w:lvl>
@@ -8843,7 +12030,7 @@
         <w:ind w:left="1440" w:hanging="360"/>
       </w:pPr>
       <w:rPr>
-        <w:rFonts w:hint="default" w:ascii="Courier New" w:hAnsi="Courier New"/>
+        <w:rFonts w:ascii="Courier New" w:hAnsi="Courier New" w:hint="default"/>
         <w:sz w:val="20"/>
       </w:rPr>
     </w:lvl>
@@ -8859,7 +12046,7 @@
         <w:ind w:left="2160" w:hanging="360"/>
       </w:pPr>
       <w:rPr>
-        <w:rFonts w:hint="default" w:ascii="Wingdings" w:hAnsi="Wingdings"/>
+        <w:rFonts w:ascii="Wingdings" w:hAnsi="Wingdings" w:hint="default"/>
         <w:sz w:val="20"/>
       </w:rPr>
     </w:lvl>
@@ -8875,7 +12062,7 @@
         <w:ind w:left="2880" w:hanging="360"/>
       </w:pPr>
       <w:rPr>
-        <w:rFonts w:hint="default" w:ascii="Wingdings" w:hAnsi="Wingdings"/>
+        <w:rFonts w:ascii="Wingdings" w:hAnsi="Wingdings" w:hint="default"/>
         <w:sz w:val="20"/>
       </w:rPr>
     </w:lvl>
@@ -8891,7 +12078,7 @@
         <w:ind w:left="3600" w:hanging="360"/>
       </w:pPr>
       <w:rPr>
-        <w:rFonts w:hint="default" w:ascii="Wingdings" w:hAnsi="Wingdings"/>
+        <w:rFonts w:ascii="Wingdings" w:hAnsi="Wingdings" w:hint="default"/>
         <w:sz w:val="20"/>
       </w:rPr>
     </w:lvl>
@@ -8907,7 +12094,7 @@
         <w:ind w:left="4320" w:hanging="360"/>
       </w:pPr>
       <w:rPr>
-        <w:rFonts w:hint="default" w:ascii="Wingdings" w:hAnsi="Wingdings"/>
+        <w:rFonts w:ascii="Wingdings" w:hAnsi="Wingdings" w:hint="default"/>
         <w:sz w:val="20"/>
       </w:rPr>
     </w:lvl>
@@ -8923,7 +12110,7 @@
         <w:ind w:left="5040" w:hanging="360"/>
       </w:pPr>
       <w:rPr>
-        <w:rFonts w:hint="default" w:ascii="Wingdings" w:hAnsi="Wingdings"/>
+        <w:rFonts w:ascii="Wingdings" w:hAnsi="Wingdings" w:hint="default"/>
         <w:sz w:val="20"/>
       </w:rPr>
     </w:lvl>
@@ -8939,7 +12126,7 @@
         <w:ind w:left="5760" w:hanging="360"/>
       </w:pPr>
       <w:rPr>
-        <w:rFonts w:hint="default" w:ascii="Wingdings" w:hAnsi="Wingdings"/>
+        <w:rFonts w:ascii="Wingdings" w:hAnsi="Wingdings" w:hint="default"/>
         <w:sz w:val="20"/>
       </w:rPr>
     </w:lvl>
@@ -8955,7 +12142,7 @@
         <w:ind w:left="6480" w:hanging="360"/>
       </w:pPr>
       <w:rPr>
-        <w:rFonts w:hint="default" w:ascii="Wingdings" w:hAnsi="Wingdings"/>
+        <w:rFonts w:ascii="Wingdings" w:hAnsi="Wingdings" w:hint="default"/>
         <w:sz w:val="20"/>
       </w:rPr>
     </w:lvl>
@@ -8976,7 +12163,7 @@
         <w:ind w:left="720" w:hanging="360"/>
       </w:pPr>
       <w:rPr>
-        <w:rFonts w:hint="default" w:ascii="Symbol" w:hAnsi="Symbol"/>
+        <w:rFonts w:ascii="Symbol" w:hAnsi="Symbol" w:hint="default"/>
         <w:sz w:val="20"/>
       </w:rPr>
     </w:lvl>
@@ -8992,7 +12179,7 @@
         <w:ind w:left="1440" w:hanging="360"/>
       </w:pPr>
       <w:rPr>
-        <w:rFonts w:hint="default" w:ascii="Courier New" w:hAnsi="Courier New"/>
+        <w:rFonts w:ascii="Courier New" w:hAnsi="Courier New" w:hint="default"/>
         <w:sz w:val="20"/>
       </w:rPr>
     </w:lvl>
@@ -9008,7 +12195,7 @@
         <w:ind w:left="2160" w:hanging="360"/>
       </w:pPr>
       <w:rPr>
-        <w:rFonts w:hint="default" w:ascii="Wingdings" w:hAnsi="Wingdings"/>
+        <w:rFonts w:ascii="Wingdings" w:hAnsi="Wingdings" w:hint="default"/>
         <w:sz w:val="20"/>
       </w:rPr>
     </w:lvl>
@@ -9024,7 +12211,7 @@
         <w:ind w:left="2880" w:hanging="360"/>
       </w:pPr>
       <w:rPr>
-        <w:rFonts w:hint="default" w:ascii="Wingdings" w:hAnsi="Wingdings"/>
+        <w:rFonts w:ascii="Wingdings" w:hAnsi="Wingdings" w:hint="default"/>
         <w:sz w:val="20"/>
       </w:rPr>
     </w:lvl>
@@ -9040,7 +12227,7 @@
         <w:ind w:left="3600" w:hanging="360"/>
       </w:pPr>
       <w:rPr>
-        <w:rFonts w:hint="default" w:ascii="Wingdings" w:hAnsi="Wingdings"/>
+        <w:rFonts w:ascii="Wingdings" w:hAnsi="Wingdings" w:hint="default"/>
         <w:sz w:val="20"/>
       </w:rPr>
     </w:lvl>
@@ -9056,7 +12243,7 @@
         <w:ind w:left="4320" w:hanging="360"/>
       </w:pPr>
       <w:rPr>
-        <w:rFonts w:hint="default" w:ascii="Wingdings" w:hAnsi="Wingdings"/>
+        <w:rFonts w:ascii="Wingdings" w:hAnsi="Wingdings" w:hint="default"/>
         <w:sz w:val="20"/>
       </w:rPr>
     </w:lvl>
@@ -9072,7 +12259,7 @@
         <w:ind w:left="5040" w:hanging="360"/>
       </w:pPr>
       <w:rPr>
-        <w:rFonts w:hint="default" w:ascii="Wingdings" w:hAnsi="Wingdings"/>
+        <w:rFonts w:ascii="Wingdings" w:hAnsi="Wingdings" w:hint="default"/>
         <w:sz w:val="20"/>
       </w:rPr>
     </w:lvl>
@@ -9088,7 +12275,7 @@
         <w:ind w:left="5760" w:hanging="360"/>
       </w:pPr>
       <w:rPr>
-        <w:rFonts w:hint="default" w:ascii="Wingdings" w:hAnsi="Wingdings"/>
+        <w:rFonts w:ascii="Wingdings" w:hAnsi="Wingdings" w:hint="default"/>
         <w:sz w:val="20"/>
       </w:rPr>
     </w:lvl>
@@ -9104,7 +12291,7 @@
         <w:ind w:left="6480" w:hanging="360"/>
       </w:pPr>
       <w:rPr>
-        <w:rFonts w:hint="default" w:ascii="Wingdings" w:hAnsi="Wingdings"/>
+        <w:rFonts w:ascii="Wingdings" w:hAnsi="Wingdings" w:hint="default"/>
         <w:sz w:val="20"/>
       </w:rPr>
     </w:lvl>
@@ -9125,7 +12312,7 @@
         <w:ind w:left="720" w:hanging="360"/>
       </w:pPr>
       <w:rPr>
-        <w:rFonts w:hint="default" w:ascii="Symbol" w:hAnsi="Symbol"/>
+        <w:rFonts w:ascii="Symbol" w:hAnsi="Symbol" w:hint="default"/>
         <w:sz w:val="20"/>
       </w:rPr>
     </w:lvl>
@@ -9141,7 +12328,7 @@
         <w:ind w:left="1440" w:hanging="360"/>
       </w:pPr>
       <w:rPr>
-        <w:rFonts w:hint="default" w:ascii="Courier New" w:hAnsi="Courier New"/>
+        <w:rFonts w:ascii="Courier New" w:hAnsi="Courier New" w:hint="default"/>
         <w:sz w:val="20"/>
       </w:rPr>
     </w:lvl>
@@ -9157,7 +12344,7 @@
         <w:ind w:left="2160" w:hanging="360"/>
       </w:pPr>
       <w:rPr>
-        <w:rFonts w:hint="default" w:ascii="Wingdings" w:hAnsi="Wingdings"/>
+        <w:rFonts w:ascii="Wingdings" w:hAnsi="Wingdings" w:hint="default"/>
         <w:sz w:val="20"/>
       </w:rPr>
     </w:lvl>
@@ -9173,7 +12360,7 @@
         <w:ind w:left="2880" w:hanging="360"/>
       </w:pPr>
       <w:rPr>
-        <w:rFonts w:hint="default" w:ascii="Wingdings" w:hAnsi="Wingdings"/>
+        <w:rFonts w:ascii="Wingdings" w:hAnsi="Wingdings" w:hint="default"/>
         <w:sz w:val="20"/>
       </w:rPr>
     </w:lvl>
@@ -9189,7 +12376,7 @@
         <w:ind w:left="3600" w:hanging="360"/>
       </w:pPr>
       <w:rPr>
-        <w:rFonts w:hint="default" w:ascii="Wingdings" w:hAnsi="Wingdings"/>
+        <w:rFonts w:ascii="Wingdings" w:hAnsi="Wingdings" w:hint="default"/>
         <w:sz w:val="20"/>
       </w:rPr>
     </w:lvl>
@@ -9205,7 +12392,7 @@
         <w:ind w:left="4320" w:hanging="360"/>
       </w:pPr>
       <w:rPr>
-        <w:rFonts w:hint="default" w:ascii="Wingdings" w:hAnsi="Wingdings"/>
+        <w:rFonts w:ascii="Wingdings" w:hAnsi="Wingdings" w:hint="default"/>
         <w:sz w:val="20"/>
       </w:rPr>
     </w:lvl>
@@ -9221,7 +12408,7 @@
         <w:ind w:left="5040" w:hanging="360"/>
       </w:pPr>
       <w:rPr>
-        <w:rFonts w:hint="default" w:ascii="Wingdings" w:hAnsi="Wingdings"/>
+        <w:rFonts w:ascii="Wingdings" w:hAnsi="Wingdings" w:hint="default"/>
         <w:sz w:val="20"/>
       </w:rPr>
     </w:lvl>
@@ -9237,7 +12424,7 @@
         <w:ind w:left="5760" w:hanging="360"/>
       </w:pPr>
       <w:rPr>
-        <w:rFonts w:hint="default" w:ascii="Wingdings" w:hAnsi="Wingdings"/>
+        <w:rFonts w:ascii="Wingdings" w:hAnsi="Wingdings" w:hint="default"/>
         <w:sz w:val="20"/>
       </w:rPr>
     </w:lvl>
@@ -9253,7 +12440,7 @@
         <w:ind w:left="6480" w:hanging="360"/>
       </w:pPr>
       <w:rPr>
-        <w:rFonts w:hint="default" w:ascii="Wingdings" w:hAnsi="Wingdings"/>
+        <w:rFonts w:ascii="Wingdings" w:hAnsi="Wingdings" w:hint="default"/>
         <w:sz w:val="20"/>
       </w:rPr>
     </w:lvl>
@@ -9363,7 +12550,7 @@
         <w:ind w:left="720" w:hanging="360"/>
       </w:pPr>
       <w:rPr>
-        <w:rFonts w:hint="default" w:ascii="Symbol" w:hAnsi="Symbol"/>
+        <w:rFonts w:ascii="Symbol" w:hAnsi="Symbol" w:hint="default"/>
         <w:sz w:val="20"/>
       </w:rPr>
     </w:lvl>
@@ -9379,7 +12566,7 @@
         <w:ind w:left="1440" w:hanging="360"/>
       </w:pPr>
       <w:rPr>
-        <w:rFonts w:hint="default" w:ascii="Courier New" w:hAnsi="Courier New"/>
+        <w:rFonts w:ascii="Courier New" w:hAnsi="Courier New" w:hint="default"/>
         <w:sz w:val="20"/>
       </w:rPr>
     </w:lvl>
@@ -9395,7 +12582,7 @@
         <w:ind w:left="2160" w:hanging="360"/>
       </w:pPr>
       <w:rPr>
-        <w:rFonts w:hint="default" w:ascii="Wingdings" w:hAnsi="Wingdings"/>
+        <w:rFonts w:ascii="Wingdings" w:hAnsi="Wingdings" w:hint="default"/>
         <w:sz w:val="20"/>
       </w:rPr>
     </w:lvl>
@@ -9411,7 +12598,7 @@
         <w:ind w:left="2880" w:hanging="360"/>
       </w:pPr>
       <w:rPr>
-        <w:rFonts w:hint="default" w:ascii="Wingdings" w:hAnsi="Wingdings"/>
+        <w:rFonts w:ascii="Wingdings" w:hAnsi="Wingdings" w:hint="default"/>
         <w:sz w:val="20"/>
       </w:rPr>
     </w:lvl>
@@ -9427,7 +12614,7 @@
         <w:ind w:left="3600" w:hanging="360"/>
       </w:pPr>
       <w:rPr>
-        <w:rFonts w:hint="default" w:ascii="Wingdings" w:hAnsi="Wingdings"/>
+        <w:rFonts w:ascii="Wingdings" w:hAnsi="Wingdings" w:hint="default"/>
         <w:sz w:val="20"/>
       </w:rPr>
     </w:lvl>
@@ -9443,7 +12630,7 @@
         <w:ind w:left="4320" w:hanging="360"/>
       </w:pPr>
       <w:rPr>
-        <w:rFonts w:hint="default" w:ascii="Wingdings" w:hAnsi="Wingdings"/>
+        <w:rFonts w:ascii="Wingdings" w:hAnsi="Wingdings" w:hint="default"/>
         <w:sz w:val="20"/>
       </w:rPr>
     </w:lvl>
@@ -9459,7 +12646,7 @@
         <w:ind w:left="5040" w:hanging="360"/>
       </w:pPr>
       <w:rPr>
-        <w:rFonts w:hint="default" w:ascii="Wingdings" w:hAnsi="Wingdings"/>
+        <w:rFonts w:ascii="Wingdings" w:hAnsi="Wingdings" w:hint="default"/>
         <w:sz w:val="20"/>
       </w:rPr>
     </w:lvl>
@@ -9475,7 +12662,7 @@
         <w:ind w:left="5760" w:hanging="360"/>
       </w:pPr>
       <w:rPr>
-        <w:rFonts w:hint="default" w:ascii="Wingdings" w:hAnsi="Wingdings"/>
+        <w:rFonts w:ascii="Wingdings" w:hAnsi="Wingdings" w:hint="default"/>
         <w:sz w:val="20"/>
       </w:rPr>
     </w:lvl>
@@ -9491,7 +12678,7 @@
         <w:ind w:left="6480" w:hanging="360"/>
       </w:pPr>
       <w:rPr>
-        <w:rFonts w:hint="default" w:ascii="Wingdings" w:hAnsi="Wingdings"/>
+        <w:rFonts w:ascii="Wingdings" w:hAnsi="Wingdings" w:hint="default"/>
         <w:sz w:val="20"/>
       </w:rPr>
     </w:lvl>
@@ -9512,7 +12699,7 @@
         <w:ind w:left="720" w:hanging="360"/>
       </w:pPr>
       <w:rPr>
-        <w:rFonts w:hint="default" w:ascii="Symbol" w:hAnsi="Symbol"/>
+        <w:rFonts w:ascii="Symbol" w:hAnsi="Symbol" w:hint="default"/>
         <w:sz w:val="20"/>
       </w:rPr>
     </w:lvl>
@@ -9528,7 +12715,7 @@
         <w:ind w:left="1440" w:hanging="360"/>
       </w:pPr>
       <w:rPr>
-        <w:rFonts w:hint="default" w:ascii="Courier New" w:hAnsi="Courier New"/>
+        <w:rFonts w:ascii="Courier New" w:hAnsi="Courier New" w:hint="default"/>
         <w:sz w:val="20"/>
       </w:rPr>
     </w:lvl>
@@ -9544,7 +12731,7 @@
         <w:ind w:left="2160" w:hanging="360"/>
       </w:pPr>
       <w:rPr>
-        <w:rFonts w:hint="default" w:ascii="Wingdings" w:hAnsi="Wingdings"/>
+        <w:rFonts w:ascii="Wingdings" w:hAnsi="Wingdings" w:hint="default"/>
         <w:sz w:val="20"/>
       </w:rPr>
     </w:lvl>
@@ -9560,7 +12747,7 @@
         <w:ind w:left="2880" w:hanging="360"/>
       </w:pPr>
       <w:rPr>
-        <w:rFonts w:hint="default" w:ascii="Wingdings" w:hAnsi="Wingdings"/>
+        <w:rFonts w:ascii="Wingdings" w:hAnsi="Wingdings" w:hint="default"/>
         <w:sz w:val="20"/>
       </w:rPr>
     </w:lvl>
@@ -9576,7 +12763,7 @@
         <w:ind w:left="3600" w:hanging="360"/>
       </w:pPr>
       <w:rPr>
-        <w:rFonts w:hint="default" w:ascii="Wingdings" w:hAnsi="Wingdings"/>
+        <w:rFonts w:ascii="Wingdings" w:hAnsi="Wingdings" w:hint="default"/>
         <w:sz w:val="20"/>
       </w:rPr>
     </w:lvl>
@@ -9592,7 +12779,7 @@
         <w:ind w:left="4320" w:hanging="360"/>
       </w:pPr>
       <w:rPr>
-        <w:rFonts w:hint="default" w:ascii="Wingdings" w:hAnsi="Wingdings"/>
+        <w:rFonts w:ascii="Wingdings" w:hAnsi="Wingdings" w:hint="default"/>
         <w:sz w:val="20"/>
       </w:rPr>
     </w:lvl>
@@ -9608,7 +12795,7 @@
         <w:ind w:left="5040" w:hanging="360"/>
       </w:pPr>
       <w:rPr>
-        <w:rFonts w:hint="default" w:ascii="Wingdings" w:hAnsi="Wingdings"/>
+        <w:rFonts w:ascii="Wingdings" w:hAnsi="Wingdings" w:hint="default"/>
         <w:sz w:val="20"/>
       </w:rPr>
     </w:lvl>
@@ -9624,7 +12811,7 @@
         <w:ind w:left="5760" w:hanging="360"/>
       </w:pPr>
       <w:rPr>
-        <w:rFonts w:hint="default" w:ascii="Wingdings" w:hAnsi="Wingdings"/>
+        <w:rFonts w:ascii="Wingdings" w:hAnsi="Wingdings" w:hint="default"/>
         <w:sz w:val="20"/>
       </w:rPr>
     </w:lvl>
@@ -9640,7 +12827,7 @@
         <w:ind w:left="6480" w:hanging="360"/>
       </w:pPr>
       <w:rPr>
-        <w:rFonts w:hint="default" w:ascii="Wingdings" w:hAnsi="Wingdings"/>
+        <w:rFonts w:ascii="Wingdings" w:hAnsi="Wingdings" w:hint="default"/>
         <w:sz w:val="20"/>
       </w:rPr>
     </w:lvl>
@@ -9661,7 +12848,7 @@
         <w:ind w:left="720" w:hanging="360"/>
       </w:pPr>
       <w:rPr>
-        <w:rFonts w:hint="default" w:ascii="Symbol" w:hAnsi="Symbol"/>
+        <w:rFonts w:ascii="Symbol" w:hAnsi="Symbol" w:hint="default"/>
         <w:sz w:val="20"/>
       </w:rPr>
     </w:lvl>
@@ -9677,7 +12864,7 @@
         <w:ind w:left="1440" w:hanging="360"/>
       </w:pPr>
       <w:rPr>
-        <w:rFonts w:hint="default" w:ascii="Courier New" w:hAnsi="Courier New"/>
+        <w:rFonts w:ascii="Courier New" w:hAnsi="Courier New" w:hint="default"/>
         <w:sz w:val="20"/>
       </w:rPr>
     </w:lvl>
@@ -9693,7 +12880,7 @@
         <w:ind w:left="2160" w:hanging="360"/>
       </w:pPr>
       <w:rPr>
-        <w:rFonts w:hint="default" w:ascii="Wingdings" w:hAnsi="Wingdings"/>
+        <w:rFonts w:ascii="Wingdings" w:hAnsi="Wingdings" w:hint="default"/>
         <w:sz w:val="20"/>
       </w:rPr>
     </w:lvl>
@@ -9709,7 +12896,7 @@
         <w:ind w:left="2880" w:hanging="360"/>
       </w:pPr>
       <w:rPr>
-        <w:rFonts w:hint="default" w:ascii="Wingdings" w:hAnsi="Wingdings"/>
+        <w:rFonts w:ascii="Wingdings" w:hAnsi="Wingdings" w:hint="default"/>
         <w:sz w:val="20"/>
       </w:rPr>
     </w:lvl>
@@ -9725,7 +12912,7 @@
         <w:ind w:left="3600" w:hanging="360"/>
       </w:pPr>
       <w:rPr>
-        <w:rFonts w:hint="default" w:ascii="Wingdings" w:hAnsi="Wingdings"/>
+        <w:rFonts w:ascii="Wingdings" w:hAnsi="Wingdings" w:hint="default"/>
         <w:sz w:val="20"/>
       </w:rPr>
     </w:lvl>
@@ -9741,7 +12928,7 @@
         <w:ind w:left="4320" w:hanging="360"/>
       </w:pPr>
       <w:rPr>
-        <w:rFonts w:hint="default" w:ascii="Wingdings" w:hAnsi="Wingdings"/>
+        <w:rFonts w:ascii="Wingdings" w:hAnsi="Wingdings" w:hint="default"/>
         <w:sz w:val="20"/>
       </w:rPr>
     </w:lvl>
@@ -9757,7 +12944,7 @@
         <w:ind w:left="5040" w:hanging="360"/>
       </w:pPr>
       <w:rPr>
-        <w:rFonts w:hint="default" w:ascii="Wingdings" w:hAnsi="Wingdings"/>
+        <w:rFonts w:ascii="Wingdings" w:hAnsi="Wingdings" w:hint="default"/>
         <w:sz w:val="20"/>
       </w:rPr>
     </w:lvl>
@@ -9773,7 +12960,7 @@
         <w:ind w:left="5760" w:hanging="360"/>
       </w:pPr>
       <w:rPr>
-        <w:rFonts w:hint="default" w:ascii="Wingdings" w:hAnsi="Wingdings"/>
+        <w:rFonts w:ascii="Wingdings" w:hAnsi="Wingdings" w:hint="default"/>
         <w:sz w:val="20"/>
       </w:rPr>
     </w:lvl>
@@ -9789,7 +12976,7 @@
         <w:ind w:left="6480" w:hanging="360"/>
       </w:pPr>
       <w:rPr>
-        <w:rFonts w:hint="default" w:ascii="Wingdings" w:hAnsi="Wingdings"/>
+        <w:rFonts w:ascii="Wingdings" w:hAnsi="Wingdings" w:hint="default"/>
         <w:sz w:val="20"/>
       </w:rPr>
     </w:lvl>
@@ -9810,7 +12997,7 @@
         <w:ind w:left="720" w:hanging="360"/>
       </w:pPr>
       <w:rPr>
-        <w:rFonts w:hint="default" w:ascii="Symbol" w:hAnsi="Symbol"/>
+        <w:rFonts w:ascii="Symbol" w:hAnsi="Symbol" w:hint="default"/>
         <w:sz w:val="20"/>
       </w:rPr>
     </w:lvl>
@@ -9826,7 +13013,7 @@
         <w:ind w:left="1440" w:hanging="360"/>
       </w:pPr>
       <w:rPr>
-        <w:rFonts w:hint="default" w:ascii="Courier New" w:hAnsi="Courier New"/>
+        <w:rFonts w:ascii="Courier New" w:hAnsi="Courier New" w:hint="default"/>
         <w:sz w:val="20"/>
       </w:rPr>
     </w:lvl>
@@ -9842,7 +13029,7 @@
         <w:ind w:left="2160" w:hanging="360"/>
       </w:pPr>
       <w:rPr>
-        <w:rFonts w:hint="default" w:ascii="Wingdings" w:hAnsi="Wingdings"/>
+        <w:rFonts w:ascii="Wingdings" w:hAnsi="Wingdings" w:hint="default"/>
         <w:sz w:val="20"/>
       </w:rPr>
     </w:lvl>
@@ -9858,7 +13045,7 @@
         <w:ind w:left="2880" w:hanging="360"/>
       </w:pPr>
       <w:rPr>
-        <w:rFonts w:hint="default" w:ascii="Wingdings" w:hAnsi="Wingdings"/>
+        <w:rFonts w:ascii="Wingdings" w:hAnsi="Wingdings" w:hint="default"/>
         <w:sz w:val="20"/>
       </w:rPr>
     </w:lvl>
@@ -9874,7 +13061,7 @@
         <w:ind w:left="3600" w:hanging="360"/>
       </w:pPr>
       <w:rPr>
-        <w:rFonts w:hint="default" w:ascii="Wingdings" w:hAnsi="Wingdings"/>
+        <w:rFonts w:ascii="Wingdings" w:hAnsi="Wingdings" w:hint="default"/>
         <w:sz w:val="20"/>
       </w:rPr>
     </w:lvl>
@@ -9890,7 +13077,7 @@
         <w:ind w:left="4320" w:hanging="360"/>
       </w:pPr>
       <w:rPr>
-        <w:rFonts w:hint="default" w:ascii="Wingdings" w:hAnsi="Wingdings"/>
+        <w:rFonts w:ascii="Wingdings" w:hAnsi="Wingdings" w:hint="default"/>
         <w:sz w:val="20"/>
       </w:rPr>
     </w:lvl>
@@ -9906,7 +13093,7 @@
         <w:ind w:left="5040" w:hanging="360"/>
       </w:pPr>
       <w:rPr>
-        <w:rFonts w:hint="default" w:ascii="Wingdings" w:hAnsi="Wingdings"/>
+        <w:rFonts w:ascii="Wingdings" w:hAnsi="Wingdings" w:hint="default"/>
         <w:sz w:val="20"/>
       </w:rPr>
     </w:lvl>
@@ -9922,7 +13109,7 @@
         <w:ind w:left="5760" w:hanging="360"/>
       </w:pPr>
       <w:rPr>
-        <w:rFonts w:hint="default" w:ascii="Wingdings" w:hAnsi="Wingdings"/>
+        <w:rFonts w:ascii="Wingdings" w:hAnsi="Wingdings" w:hint="default"/>
         <w:sz w:val="20"/>
       </w:rPr>
     </w:lvl>
@@ -9938,7 +13125,7 @@
         <w:ind w:left="6480" w:hanging="360"/>
       </w:pPr>
       <w:rPr>
-        <w:rFonts w:hint="default" w:ascii="Wingdings" w:hAnsi="Wingdings"/>
+        <w:rFonts w:ascii="Wingdings" w:hAnsi="Wingdings" w:hint="default"/>
         <w:sz w:val="20"/>
       </w:rPr>
     </w:lvl>
@@ -9959,7 +13146,7 @@
         <w:ind w:left="720" w:hanging="360"/>
       </w:pPr>
       <w:rPr>
-        <w:rFonts w:hint="default" w:ascii="Symbol" w:hAnsi="Symbol"/>
+        <w:rFonts w:ascii="Symbol" w:hAnsi="Symbol" w:hint="default"/>
         <w:sz w:val="20"/>
       </w:rPr>
     </w:lvl>
@@ -9975,7 +13162,7 @@
         <w:ind w:left="1440" w:hanging="360"/>
       </w:pPr>
       <w:rPr>
-        <w:rFonts w:hint="default" w:ascii="Courier New" w:hAnsi="Courier New"/>
+        <w:rFonts w:ascii="Courier New" w:hAnsi="Courier New" w:hint="default"/>
         <w:sz w:val="20"/>
       </w:rPr>
     </w:lvl>
@@ -9991,7 +13178,7 @@
         <w:ind w:left="2160" w:hanging="360"/>
       </w:pPr>
       <w:rPr>
-        <w:rFonts w:hint="default" w:ascii="Wingdings" w:hAnsi="Wingdings"/>
+        <w:rFonts w:ascii="Wingdings" w:hAnsi="Wingdings" w:hint="default"/>
         <w:sz w:val="20"/>
       </w:rPr>
     </w:lvl>
@@ -10007,7 +13194,7 @@
         <w:ind w:left="2880" w:hanging="360"/>
       </w:pPr>
       <w:rPr>
-        <w:rFonts w:hint="default" w:ascii="Wingdings" w:hAnsi="Wingdings"/>
+        <w:rFonts w:ascii="Wingdings" w:hAnsi="Wingdings" w:hint="default"/>
         <w:sz w:val="20"/>
       </w:rPr>
     </w:lvl>
@@ -10023,7 +13210,7 @@
         <w:ind w:left="3600" w:hanging="360"/>
       </w:pPr>
       <w:rPr>
-        <w:rFonts w:hint="default" w:ascii="Wingdings" w:hAnsi="Wingdings"/>
+        <w:rFonts w:ascii="Wingdings" w:hAnsi="Wingdings" w:hint="default"/>
         <w:sz w:val="20"/>
       </w:rPr>
     </w:lvl>
@@ -10039,7 +13226,7 @@
         <w:ind w:left="4320" w:hanging="360"/>
       </w:pPr>
       <w:rPr>
-        <w:rFonts w:hint="default" w:ascii="Wingdings" w:hAnsi="Wingdings"/>
+        <w:rFonts w:ascii="Wingdings" w:hAnsi="Wingdings" w:hint="default"/>
         <w:sz w:val="20"/>
       </w:rPr>
     </w:lvl>
@@ -10055,7 +13242,7 @@
         <w:ind w:left="5040" w:hanging="360"/>
       </w:pPr>
       <w:rPr>
-        <w:rFonts w:hint="default" w:ascii="Wingdings" w:hAnsi="Wingdings"/>
+        <w:rFonts w:ascii="Wingdings" w:hAnsi="Wingdings" w:hint="default"/>
         <w:sz w:val="20"/>
       </w:rPr>
     </w:lvl>
@@ -10071,7 +13258,7 @@
         <w:ind w:left="5760" w:hanging="360"/>
       </w:pPr>
       <w:rPr>
-        <w:rFonts w:hint="default" w:ascii="Wingdings" w:hAnsi="Wingdings"/>
+        <w:rFonts w:ascii="Wingdings" w:hAnsi="Wingdings" w:hint="default"/>
         <w:sz w:val="20"/>
       </w:rPr>
     </w:lvl>
@@ -10087,7 +13274,7 @@
         <w:ind w:left="6480" w:hanging="360"/>
       </w:pPr>
       <w:rPr>
-        <w:rFonts w:hint="default" w:ascii="Wingdings" w:hAnsi="Wingdings"/>
+        <w:rFonts w:ascii="Wingdings" w:hAnsi="Wingdings" w:hint="default"/>
         <w:sz w:val="20"/>
       </w:rPr>
     </w:lvl>
@@ -10108,7 +13295,7 @@
         <w:ind w:left="720" w:hanging="360"/>
       </w:pPr>
       <w:rPr>
-        <w:rFonts w:hint="default" w:ascii="Symbol" w:hAnsi="Symbol"/>
+        <w:rFonts w:ascii="Symbol" w:hAnsi="Symbol" w:hint="default"/>
         <w:sz w:val="20"/>
       </w:rPr>
     </w:lvl>
@@ -10124,7 +13311,7 @@
         <w:ind w:left="1440" w:hanging="360"/>
       </w:pPr>
       <w:rPr>
-        <w:rFonts w:hint="default" w:ascii="Courier New" w:hAnsi="Courier New"/>
+        <w:rFonts w:ascii="Courier New" w:hAnsi="Courier New" w:hint="default"/>
         <w:sz w:val="20"/>
       </w:rPr>
     </w:lvl>
@@ -10140,7 +13327,7 @@
         <w:ind w:left="2160" w:hanging="360"/>
       </w:pPr>
       <w:rPr>
-        <w:rFonts w:hint="default" w:ascii="Wingdings" w:hAnsi="Wingdings"/>
+        <w:rFonts w:ascii="Wingdings" w:hAnsi="Wingdings" w:hint="default"/>
         <w:sz w:val="20"/>
       </w:rPr>
     </w:lvl>
@@ -10156,7 +13343,7 @@
         <w:ind w:left="2880" w:hanging="360"/>
       </w:pPr>
       <w:rPr>
-        <w:rFonts w:hint="default" w:ascii="Wingdings" w:hAnsi="Wingdings"/>
+        <w:rFonts w:ascii="Wingdings" w:hAnsi="Wingdings" w:hint="default"/>
         <w:sz w:val="20"/>
       </w:rPr>
     </w:lvl>
@@ -10172,7 +13359,7 @@
         <w:ind w:left="3600" w:hanging="360"/>
       </w:pPr>
       <w:rPr>
-        <w:rFonts w:hint="default" w:ascii="Wingdings" w:hAnsi="Wingdings"/>
+        <w:rFonts w:ascii="Wingdings" w:hAnsi="Wingdings" w:hint="default"/>
         <w:sz w:val="20"/>
       </w:rPr>
     </w:lvl>
@@ -10188,7 +13375,7 @@
         <w:ind w:left="4320" w:hanging="360"/>
       </w:pPr>
       <w:rPr>
-        <w:rFonts w:hint="default" w:ascii="Wingdings" w:hAnsi="Wingdings"/>
+        <w:rFonts w:ascii="Wingdings" w:hAnsi="Wingdings" w:hint="default"/>
         <w:sz w:val="20"/>
       </w:rPr>
     </w:lvl>
@@ -10204,7 +13391,7 @@
         <w:ind w:left="5040" w:hanging="360"/>
       </w:pPr>
       <w:rPr>
-        <w:rFonts w:hint="default" w:ascii="Wingdings" w:hAnsi="Wingdings"/>
+        <w:rFonts w:ascii="Wingdings" w:hAnsi="Wingdings" w:hint="default"/>
         <w:sz w:val="20"/>
       </w:rPr>
     </w:lvl>
@@ -10220,7 +13407,7 @@
         <w:ind w:left="5760" w:hanging="360"/>
       </w:pPr>
       <w:rPr>
-        <w:rFonts w:hint="default" w:ascii="Wingdings" w:hAnsi="Wingdings"/>
+        <w:rFonts w:ascii="Wingdings" w:hAnsi="Wingdings" w:hint="default"/>
         <w:sz w:val="20"/>
       </w:rPr>
     </w:lvl>
@@ -10236,7 +13423,7 @@
         <w:ind w:left="6480" w:hanging="360"/>
       </w:pPr>
       <w:rPr>
-        <w:rFonts w:hint="default" w:ascii="Wingdings" w:hAnsi="Wingdings"/>
+        <w:rFonts w:ascii="Wingdings" w:hAnsi="Wingdings" w:hint="default"/>
         <w:sz w:val="20"/>
       </w:rPr>
     </w:lvl>
@@ -10257,7 +13444,7 @@
         <w:ind w:left="720" w:hanging="360"/>
       </w:pPr>
       <w:rPr>
-        <w:rFonts w:hint="default" w:ascii="Symbol" w:hAnsi="Symbol"/>
+        <w:rFonts w:ascii="Symbol" w:hAnsi="Symbol" w:hint="default"/>
         <w:sz w:val="20"/>
       </w:rPr>
     </w:lvl>
@@ -10273,7 +13460,7 @@
         <w:ind w:left="1440" w:hanging="360"/>
       </w:pPr>
       <w:rPr>
-        <w:rFonts w:hint="default" w:ascii="Courier New" w:hAnsi="Courier New"/>
+        <w:rFonts w:ascii="Courier New" w:hAnsi="Courier New" w:hint="default"/>
         <w:sz w:val="20"/>
       </w:rPr>
     </w:lvl>
@@ -10289,7 +13476,7 @@
         <w:ind w:left="2160" w:hanging="360"/>
       </w:pPr>
       <w:rPr>
-        <w:rFonts w:hint="default" w:ascii="Wingdings" w:hAnsi="Wingdings"/>
+        <w:rFonts w:ascii="Wingdings" w:hAnsi="Wingdings" w:hint="default"/>
         <w:sz w:val="20"/>
       </w:rPr>
     </w:lvl>
@@ -10305,7 +13492,7 @@
         <w:ind w:left="2880" w:hanging="360"/>
       </w:pPr>
       <w:rPr>
-        <w:rFonts w:hint="default" w:ascii="Wingdings" w:hAnsi="Wingdings"/>
+        <w:rFonts w:ascii="Wingdings" w:hAnsi="Wingdings" w:hint="default"/>
         <w:sz w:val="20"/>
       </w:rPr>
     </w:lvl>
@@ -10321,7 +13508,7 @@
         <w:ind w:left="3600" w:hanging="360"/>
       </w:pPr>
       <w:rPr>
-        <w:rFonts w:hint="default" w:ascii="Wingdings" w:hAnsi="Wingdings"/>
+        <w:rFonts w:ascii="Wingdings" w:hAnsi="Wingdings" w:hint="default"/>
         <w:sz w:val="20"/>
       </w:rPr>
     </w:lvl>
@@ -10337,7 +13524,7 @@
         <w:ind w:left="4320" w:hanging="360"/>
       </w:pPr>
       <w:rPr>
-        <w:rFonts w:hint="default" w:ascii="Wingdings" w:hAnsi="Wingdings"/>
+        <w:rFonts w:ascii="Wingdings" w:hAnsi="Wingdings" w:hint="default"/>
         <w:sz w:val="20"/>
       </w:rPr>
     </w:lvl>
@@ -10353,7 +13540,7 @@
         <w:ind w:left="5040" w:hanging="360"/>
       </w:pPr>
       <w:rPr>
-        <w:rFonts w:hint="default" w:ascii="Wingdings" w:hAnsi="Wingdings"/>
+        <w:rFonts w:ascii="Wingdings" w:hAnsi="Wingdings" w:hint="default"/>
         <w:sz w:val="20"/>
       </w:rPr>
     </w:lvl>
@@ -10369,7 +13556,7 @@
         <w:ind w:left="5760" w:hanging="360"/>
       </w:pPr>
       <w:rPr>
-        <w:rFonts w:hint="default" w:ascii="Wingdings" w:hAnsi="Wingdings"/>
+        <w:rFonts w:ascii="Wingdings" w:hAnsi="Wingdings" w:hint="default"/>
         <w:sz w:val="20"/>
       </w:rPr>
     </w:lvl>
@@ -10385,7 +13572,7 @@
         <w:ind w:left="6480" w:hanging="360"/>
       </w:pPr>
       <w:rPr>
-        <w:rFonts w:hint="default" w:ascii="Wingdings" w:hAnsi="Wingdings"/>
+        <w:rFonts w:ascii="Wingdings" w:hAnsi="Wingdings" w:hint="default"/>
         <w:sz w:val="20"/>
       </w:rPr>
     </w:lvl>
@@ -10406,7 +13593,7 @@
         <w:ind w:left="720" w:hanging="360"/>
       </w:pPr>
       <w:rPr>
-        <w:rFonts w:hint="default" w:ascii="Symbol" w:hAnsi="Symbol"/>
+        <w:rFonts w:ascii="Symbol" w:hAnsi="Symbol" w:hint="default"/>
         <w:sz w:val="20"/>
       </w:rPr>
     </w:lvl>
@@ -10422,7 +13609,7 @@
         <w:ind w:left="1440" w:hanging="360"/>
       </w:pPr>
       <w:rPr>
-        <w:rFonts w:hint="default" w:ascii="Courier New" w:hAnsi="Courier New"/>
+        <w:rFonts w:ascii="Courier New" w:hAnsi="Courier New" w:hint="default"/>
         <w:sz w:val="20"/>
       </w:rPr>
     </w:lvl>
@@ -10438,7 +13625,7 @@
         <w:ind w:left="2160" w:hanging="360"/>
       </w:pPr>
       <w:rPr>
-        <w:rFonts w:hint="default" w:ascii="Wingdings" w:hAnsi="Wingdings"/>
+        <w:rFonts w:ascii="Wingdings" w:hAnsi="Wingdings" w:hint="default"/>
         <w:sz w:val="20"/>
       </w:rPr>
     </w:lvl>
@@ -10454,7 +13641,7 @@
         <w:ind w:left="2880" w:hanging="360"/>
       </w:pPr>
       <w:rPr>
-        <w:rFonts w:hint="default" w:ascii="Wingdings" w:hAnsi="Wingdings"/>
+        <w:rFonts w:ascii="Wingdings" w:hAnsi="Wingdings" w:hint="default"/>
         <w:sz w:val="20"/>
       </w:rPr>
     </w:lvl>
@@ -10470,7 +13657,7 @@
         <w:ind w:left="3600" w:hanging="360"/>
       </w:pPr>
       <w:rPr>
-        <w:rFonts w:hint="default" w:ascii="Wingdings" w:hAnsi="Wingdings"/>
+        <w:rFonts w:ascii="Wingdings" w:hAnsi="Wingdings" w:hint="default"/>
         <w:sz w:val="20"/>
       </w:rPr>
     </w:lvl>
@@ -10486,7 +13673,7 @@
         <w:ind w:left="4320" w:hanging="360"/>
       </w:pPr>
       <w:rPr>
-        <w:rFonts w:hint="default" w:ascii="Wingdings" w:hAnsi="Wingdings"/>
+        <w:rFonts w:ascii="Wingdings" w:hAnsi="Wingdings" w:hint="default"/>
         <w:sz w:val="20"/>
       </w:rPr>
     </w:lvl>
@@ -10502,7 +13689,7 @@
         <w:ind w:left="5040" w:hanging="360"/>
       </w:pPr>
       <w:rPr>
-        <w:rFonts w:hint="default" w:ascii="Wingdings" w:hAnsi="Wingdings"/>
+        <w:rFonts w:ascii="Wingdings" w:hAnsi="Wingdings" w:hint="default"/>
         <w:sz w:val="20"/>
       </w:rPr>
     </w:lvl>
@@ -10518,7 +13705,7 @@
         <w:ind w:left="5760" w:hanging="360"/>
       </w:pPr>
       <w:rPr>
-        <w:rFonts w:hint="default" w:ascii="Wingdings" w:hAnsi="Wingdings"/>
+        <w:rFonts w:ascii="Wingdings" w:hAnsi="Wingdings" w:hint="default"/>
         <w:sz w:val="20"/>
       </w:rPr>
     </w:lvl>
@@ -10534,7 +13721,7 @@
         <w:ind w:left="6480" w:hanging="360"/>
       </w:pPr>
       <w:rPr>
-        <w:rFonts w:hint="default" w:ascii="Wingdings" w:hAnsi="Wingdings"/>
+        <w:rFonts w:ascii="Wingdings" w:hAnsi="Wingdings" w:hint="default"/>
         <w:sz w:val="20"/>
       </w:rPr>
     </w:lvl>
@@ -10559,7 +13746,7 @@
           <w:ind w:left="1440" w:hanging="360"/>
         </w:pPr>
         <w:rPr>
-          <w:rFonts w:hint="default" w:ascii="Symbol" w:hAnsi="Symbol"/>
+          <w:rFonts w:ascii="Symbol" w:hAnsi="Symbol" w:hint="default"/>
           <w:sz w:val="20"/>
         </w:rPr>
       </w:lvl>
@@ -10606,7 +13793,7 @@
           <w:ind w:left="1440" w:hanging="360"/>
         </w:pPr>
         <w:rPr>
-          <w:rFonts w:hint="default" w:ascii="Symbol" w:hAnsi="Symbol"/>
+          <w:rFonts w:ascii="Symbol" w:hAnsi="Symbol" w:hint="default"/>
           <w:sz w:val="20"/>
         </w:rPr>
       </w:lvl>
@@ -10641,7 +13828,7 @@
           <w:ind w:left="1440" w:hanging="360"/>
         </w:pPr>
         <w:rPr>
-          <w:rFonts w:hint="default" w:ascii="Symbol" w:hAnsi="Symbol"/>
+          <w:rFonts w:ascii="Symbol" w:hAnsi="Symbol" w:hint="default"/>
           <w:sz w:val="20"/>
         </w:rPr>
       </w:lvl>
@@ -10670,7 +13857,7 @@
           <w:ind w:left="1440" w:hanging="360"/>
         </w:pPr>
         <w:rPr>
-          <w:rFonts w:hint="default" w:ascii="Symbol" w:hAnsi="Symbol"/>
+          <w:rFonts w:ascii="Symbol" w:hAnsi="Symbol" w:hint="default"/>
           <w:sz w:val="20"/>
         </w:rPr>
       </w:lvl>
@@ -10711,7 +13898,7 @@
           <w:ind w:left="1440" w:hanging="360"/>
         </w:pPr>
         <w:rPr>
-          <w:rFonts w:hint="default" w:ascii="Symbol" w:hAnsi="Symbol"/>
+          <w:rFonts w:ascii="Symbol" w:hAnsi="Symbol" w:hint="default"/>
           <w:sz w:val="20"/>
         </w:rPr>
       </w:lvl>
@@ -10734,7 +13921,7 @@
           <w:ind w:left="1440" w:hanging="360"/>
         </w:pPr>
         <w:rPr>
-          <w:rFonts w:hint="default" w:ascii="Symbol" w:hAnsi="Symbol"/>
+          <w:rFonts w:ascii="Symbol" w:hAnsi="Symbol" w:hint="default"/>
           <w:sz w:val="20"/>
         </w:rPr>
       </w:lvl>
@@ -10760,7 +13947,7 @@
           <w:ind w:left="1440" w:hanging="360"/>
         </w:pPr>
         <w:rPr>
-          <w:rFonts w:hint="default" w:ascii="Symbol" w:hAnsi="Symbol"/>
+          <w:rFonts w:ascii="Symbol" w:hAnsi="Symbol" w:hint="default"/>
           <w:sz w:val="20"/>
         </w:rPr>
       </w:lvl>
@@ -10783,7 +13970,7 @@
           <w:ind w:left="1440" w:hanging="360"/>
         </w:pPr>
         <w:rPr>
-          <w:rFonts w:hint="default" w:ascii="Symbol" w:hAnsi="Symbol"/>
+          <w:rFonts w:ascii="Symbol" w:hAnsi="Symbol" w:hint="default"/>
           <w:sz w:val="20"/>
         </w:rPr>
       </w:lvl>
@@ -10803,7 +13990,7 @@
           <w:ind w:left="1440" w:hanging="360"/>
         </w:pPr>
         <w:rPr>
-          <w:rFonts w:hint="default" w:ascii="Symbol" w:hAnsi="Symbol"/>
+          <w:rFonts w:ascii="Symbol" w:hAnsi="Symbol" w:hint="default"/>
           <w:sz w:val="20"/>
         </w:rPr>
       </w:lvl>
@@ -10823,7 +14010,7 @@
           <w:ind w:left="1440" w:hanging="360"/>
         </w:pPr>
         <w:rPr>
-          <w:rFonts w:hint="default" w:ascii="Symbol" w:hAnsi="Symbol"/>
+          <w:rFonts w:ascii="Symbol" w:hAnsi="Symbol" w:hint="default"/>
           <w:sz w:val="20"/>
         </w:rPr>
       </w:lvl>
@@ -10833,11 +14020,11 @@
 </file>
 
 <file path=word/styles.xml><?xml version="1.0" encoding="utf-8"?>
-<w:styles xmlns:wp14="http://schemas.microsoft.com/office/word/2010/wordprocessingDrawing" xmlns:mc="http://schemas.openxmlformats.org/markup-compatibility/2006" xmlns:r="http://schemas.openxmlformats.org/officeDocument/2006/relationships" xmlns:w="http://schemas.openxmlformats.org/wordprocessingml/2006/main" xmlns:w14="http://schemas.microsoft.com/office/word/2010/wordml" xmlns:w15="http://schemas.microsoft.com/office/word/2012/wordml" xmlns:w16cex="http://schemas.microsoft.com/office/word/2018/wordml/cex" xmlns:w16cid="http://schemas.microsoft.com/office/word/2016/wordml/cid" xmlns:w16="http://schemas.microsoft.com/office/word/2018/wordml" xmlns:w16du="http://schemas.microsoft.com/office/word/2023/wordml/word16du" xmlns:w16sdtdh="http://schemas.microsoft.com/office/word/2020/wordml/sdtdatahash" xmlns:w16sdtfl="http://schemas.microsoft.com/office/word/2024/wordml/sdtformatlock" xmlns:w16se="http://schemas.microsoft.com/office/word/2015/wordml/symex" mc:Ignorable="w14 w15 w16se w16cid w16 w16cex w16sdtdh w16sdtfl w16du wp14">
+<w:styles xmlns:mc="http://schemas.openxmlformats.org/markup-compatibility/2006" xmlns:r="http://schemas.openxmlformats.org/officeDocument/2006/relationships" xmlns:w="http://schemas.openxmlformats.org/wordprocessingml/2006/main" xmlns:w14="http://schemas.microsoft.com/office/word/2010/wordml" xmlns:w15="http://schemas.microsoft.com/office/word/2012/wordml" xmlns:w16cex="http://schemas.microsoft.com/office/word/2018/wordml/cex" xmlns:w16cid="http://schemas.microsoft.com/office/word/2016/wordml/cid" xmlns:w16="http://schemas.microsoft.com/office/word/2018/wordml" xmlns:w16du="http://schemas.microsoft.com/office/word/2023/wordml/word16du" xmlns:w16sdtdh="http://schemas.microsoft.com/office/word/2020/wordml/sdtdatahash" xmlns:w16sdtfl="http://schemas.microsoft.com/office/word/2024/wordml/sdtformatlock" xmlns:w16se="http://schemas.microsoft.com/office/word/2015/wordml/symex" mc:Ignorable="w14 w15 w16se w16cid w16 w16cex w16sdtdh w16sdtfl w16du">
   <w:docDefaults>
     <w:rPrDefault>
       <w:rPr>
-        <w:rFonts w:asciiTheme="minorHAnsi" w:hAnsiTheme="minorHAnsi" w:eastAsiaTheme="minorHAnsi" w:cstheme="minorBidi"/>
+        <w:rFonts w:asciiTheme="minorHAnsi" w:eastAsiaTheme="minorHAnsi" w:hAnsiTheme="minorHAnsi" w:cstheme="minorBidi"/>
         <w:sz w:val="22"/>
         <w:szCs w:val="22"/>
         <w:lang w:val="en-US" w:eastAsia="en-US" w:bidi="te-IN"/>
@@ -10852,14 +14039,14 @@
   <w:latentStyles w:defLockedState="0" w:defUIPriority="99" w:defSemiHidden="0" w:defUnhideWhenUsed="0" w:defQFormat="0" w:count="376">
     <w:lsdException w:name="Normal" w:uiPriority="0" w:qFormat="1"/>
     <w:lsdException w:name="heading 1" w:uiPriority="9" w:qFormat="1"/>
-    <w:lsdException w:name="heading 2" w:uiPriority="9" w:semiHidden="1" w:unhideWhenUsed="1" w:qFormat="1"/>
-    <w:lsdException w:name="heading 3" w:uiPriority="9" w:semiHidden="1" w:unhideWhenUsed="1" w:qFormat="1"/>
-    <w:lsdException w:name="heading 4" w:uiPriority="9" w:semiHidden="1" w:unhideWhenUsed="1" w:qFormat="1"/>
-    <w:lsdException w:name="heading 5" w:uiPriority="9" w:semiHidden="1" w:unhideWhenUsed="1" w:qFormat="1"/>
-    <w:lsdException w:name="heading 6" w:uiPriority="9" w:semiHidden="1" w:unhideWhenUsed="1" w:qFormat="1"/>
-    <w:lsdException w:name="heading 7" w:uiPriority="9" w:semiHidden="1" w:unhideWhenUsed="1" w:qFormat="1"/>
-    <w:lsdException w:name="heading 8" w:uiPriority="9" w:semiHidden="1" w:unhideWhenUsed="1" w:qFormat="1"/>
-    <w:lsdException w:name="heading 9" w:uiPriority="9" w:semiHidden="1" w:unhideWhenUsed="1" w:qFormat="1"/>
+    <w:lsdException w:name="heading 2" w:semiHidden="1" w:uiPriority="9" w:unhideWhenUsed="1" w:qFormat="1"/>
+    <w:lsdException w:name="heading 3" w:semiHidden="1" w:uiPriority="9" w:unhideWhenUsed="1" w:qFormat="1"/>
+    <w:lsdException w:name="heading 4" w:semiHidden="1" w:uiPriority="9" w:unhideWhenUsed="1" w:qFormat="1"/>
+    <w:lsdException w:name="heading 5" w:semiHidden="1" w:uiPriority="9" w:unhideWhenUsed="1" w:qFormat="1"/>
+    <w:lsdException w:name="heading 6" w:semiHidden="1" w:uiPriority="9" w:unhideWhenUsed="1" w:qFormat="1"/>
+    <w:lsdException w:name="heading 7" w:semiHidden="1" w:uiPriority="9" w:unhideWhenUsed="1" w:qFormat="1"/>
+    <w:lsdException w:name="heading 8" w:semiHidden="1" w:uiPriority="9" w:unhideWhenUsed="1" w:qFormat="1"/>
+    <w:lsdException w:name="heading 9" w:semiHidden="1" w:uiPriority="9" w:unhideWhenUsed="1" w:qFormat="1"/>
     <w:lsdException w:name="index 1" w:semiHidden="1" w:unhideWhenUsed="1"/>
     <w:lsdException w:name="index 2" w:semiHidden="1" w:unhideWhenUsed="1"/>
     <w:lsdException w:name="index 3" w:semiHidden="1" w:unhideWhenUsed="1"/>
@@ -10869,22 +14056,22 @@
     <w:lsdException w:name="index 7" w:semiHidden="1" w:unhideWhenUsed="1"/>
     <w:lsdException w:name="index 8" w:semiHidden="1" w:unhideWhenUsed="1"/>
     <w:lsdException w:name="index 9" w:semiHidden="1" w:unhideWhenUsed="1"/>
-    <w:lsdException w:name="toc 1" w:uiPriority="39" w:semiHidden="1" w:unhideWhenUsed="1"/>
-    <w:lsdException w:name="toc 2" w:uiPriority="39" w:semiHidden="1" w:unhideWhenUsed="1"/>
-    <w:lsdException w:name="toc 3" w:uiPriority="39" w:semiHidden="1" w:unhideWhenUsed="1"/>
-    <w:lsdException w:name="toc 4" w:uiPriority="39" w:semiHidden="1" w:unhideWhenUsed="1"/>
-    <w:lsdException w:name="toc 5" w:uiPriority="39" w:semiHidden="1" w:unhideWhenUsed="1"/>
-    <w:lsdException w:name="toc 6" w:uiPriority="39" w:semiHidden="1" w:unhideWhenUsed="1"/>
-    <w:lsdException w:name="toc 7" w:uiPriority="39" w:semiHidden="1" w:unhideWhenUsed="1"/>
-    <w:lsdException w:name="toc 8" w:uiPriority="39" w:semiHidden="1" w:unhideWhenUsed="1"/>
-    <w:lsdException w:name="toc 9" w:uiPriority="39" w:semiHidden="1" w:unhideWhenUsed="1"/>
+    <w:lsdException w:name="toc 1" w:semiHidden="1" w:uiPriority="39" w:unhideWhenUsed="1"/>
+    <w:lsdException w:name="toc 2" w:semiHidden="1" w:uiPriority="39" w:unhideWhenUsed="1"/>
+    <w:lsdException w:name="toc 3" w:semiHidden="1" w:uiPriority="39" w:unhideWhenUsed="1"/>
+    <w:lsdException w:name="toc 4" w:semiHidden="1" w:uiPriority="39" w:unhideWhenUsed="1"/>
+    <w:lsdException w:name="toc 5" w:semiHidden="1" w:uiPriority="39" w:unhideWhenUsed="1"/>
+    <w:lsdException w:name="toc 6" w:semiHidden="1" w:uiPriority="39" w:unhideWhenUsed="1"/>
+    <w:lsdException w:name="toc 7" w:semiHidden="1" w:uiPriority="39" w:unhideWhenUsed="1"/>
+    <w:lsdException w:name="toc 8" w:semiHidden="1" w:uiPriority="39" w:unhideWhenUsed="1"/>
+    <w:lsdException w:name="toc 9" w:semiHidden="1" w:uiPriority="39" w:unhideWhenUsed="1"/>
     <w:lsdException w:name="Normal Indent" w:semiHidden="1" w:unhideWhenUsed="1"/>
     <w:lsdException w:name="footnote text" w:semiHidden="1" w:unhideWhenUsed="1"/>
     <w:lsdException w:name="annotation text" w:semiHidden="1" w:unhideWhenUsed="1"/>
     <w:lsdException w:name="header" w:semiHidden="1" w:unhideWhenUsed="1"/>
     <w:lsdException w:name="footer" w:semiHidden="1" w:unhideWhenUsed="1"/>
     <w:lsdException w:name="index heading" w:semiHidden="1" w:unhideWhenUsed="1"/>
-    <w:lsdException w:name="caption" w:uiPriority="35" w:semiHidden="1" w:unhideWhenUsed="1" w:qFormat="1"/>
+    <w:lsdException w:name="caption" w:semiHidden="1" w:uiPriority="35" w:unhideWhenUsed="1" w:qFormat="1"/>
     <w:lsdException w:name="table of figures" w:semiHidden="1" w:unhideWhenUsed="1"/>
     <w:lsdException w:name="envelope address" w:semiHidden="1" w:unhideWhenUsed="1"/>
     <w:lsdException w:name="envelope return" w:semiHidden="1" w:unhideWhenUsed="1"/>
@@ -10915,7 +14102,7 @@
     <w:lsdException w:name="Title" w:uiPriority="10" w:qFormat="1"/>
     <w:lsdException w:name="Closing" w:semiHidden="1" w:unhideWhenUsed="1"/>
     <w:lsdException w:name="Signature" w:semiHidden="1" w:unhideWhenUsed="1"/>
-    <w:lsdException w:name="Default Paragraph Font" w:uiPriority="1" w:semiHidden="1" w:unhideWhenUsed="1"/>
+    <w:lsdException w:name="Default Paragraph Font" w:semiHidden="1" w:uiPriority="1" w:unhideWhenUsed="1"/>
     <w:lsdException w:name="Body Text" w:semiHidden="1" w:unhideWhenUsed="1"/>
     <w:lsdException w:name="Body Text Indent" w:semiHidden="1" w:unhideWhenUsed="1"/>
     <w:lsdException w:name="List Continue" w:semiHidden="1" w:unhideWhenUsed="1"/>
@@ -11115,8 +14302,8 @@
     <w:lsdException w:name="Subtle Reference" w:uiPriority="31" w:qFormat="1"/>
     <w:lsdException w:name="Intense Reference" w:uiPriority="32" w:qFormat="1"/>
     <w:lsdException w:name="Book Title" w:uiPriority="33" w:qFormat="1"/>
-    <w:lsdException w:name="Bibliography" w:uiPriority="37" w:semiHidden="1" w:unhideWhenUsed="1"/>
-    <w:lsdException w:name="TOC Heading" w:uiPriority="39" w:semiHidden="1" w:unhideWhenUsed="1" w:qFormat="1"/>
+    <w:lsdException w:name="Bibliography" w:semiHidden="1" w:uiPriority="37" w:unhideWhenUsed="1"/>
+    <w:lsdException w:name="TOC Heading" w:semiHidden="1" w:uiPriority="39" w:unhideWhenUsed="1" w:qFormat="1"/>
     <w:lsdException w:name="Plain Table 1" w:uiPriority="41"/>
     <w:lsdException w:name="Plain Table 2" w:uiPriority="42"/>
     <w:lsdException w:name="Plain Table 3" w:uiPriority="43"/>
@@ -11227,7 +14414,7 @@
     <w:lsdException w:name="Unresolved Mention" w:semiHidden="1" w:unhideWhenUsed="1"/>
     <w:lsdException w:name="Smart Link" w:semiHidden="1" w:unhideWhenUsed="1"/>
   </w:latentStyles>
-  <w:style w:type="paragraph" w:styleId="Normal" w:default="1">
+  <w:style w:type="paragraph" w:default="1" w:styleId="Normal">
     <w:name w:val="Normal"/>
     <w:qFormat/>
     <w:rPr>
@@ -11249,7 +14436,7 @@
       <w:outlineLvl w:val="0"/>
     </w:pPr>
     <w:rPr>
-      <w:rFonts w:ascii="Times New Roman" w:hAnsi="Times New Roman" w:eastAsiaTheme="majorEastAsia" w:cstheme="majorBidi"/>
+      <w:rFonts w:ascii="Times New Roman" w:eastAsiaTheme="majorEastAsia" w:hAnsi="Times New Roman" w:cstheme="majorBidi"/>
       <w:b/>
       <w:color w:val="000000" w:themeColor="text1"/>
       <w:sz w:val="40"/>
@@ -11272,7 +14459,7 @@
       <w:outlineLvl w:val="1"/>
     </w:pPr>
     <w:rPr>
-      <w:rFonts w:ascii="Times New Roman" w:hAnsi="Times New Roman" w:eastAsiaTheme="majorEastAsia" w:cstheme="majorBidi"/>
+      <w:rFonts w:ascii="Times New Roman" w:eastAsiaTheme="majorEastAsia" w:hAnsi="Times New Roman" w:cstheme="majorBidi"/>
       <w:b/>
       <w:color w:val="000000" w:themeColor="text1"/>
       <w:sz w:val="32"/>
@@ -11295,7 +14482,7 @@
       <w:outlineLvl w:val="2"/>
     </w:pPr>
     <w:rPr>
-      <w:rFonts w:ascii="Times New Roman" w:hAnsi="Times New Roman" w:eastAsiaTheme="majorEastAsia" w:cstheme="majorBidi"/>
+      <w:rFonts w:ascii="Times New Roman" w:eastAsiaTheme="majorEastAsia" w:hAnsi="Times New Roman" w:cstheme="majorBidi"/>
       <w:b/>
       <w:color w:val="000000" w:themeColor="text1"/>
       <w:sz w:val="28"/>
@@ -11434,13 +14621,12 @@
       <w:color w:val="272727" w:themeColor="text1" w:themeTint="D8"/>
     </w:rPr>
   </w:style>
-  <w:style w:type="character" w:styleId="DefaultParagraphFont" w:default="1">
+  <w:style w:type="character" w:default="1" w:styleId="DefaultParagraphFont">
     <w:name w:val="Default Paragraph Font"/>
     <w:uiPriority w:val="1"/>
-    <w:semiHidden/>
     <w:unhideWhenUsed/>
   </w:style>
-  <w:style w:type="table" w:styleId="TableNormal" w:default="1">
+  <w:style w:type="table" w:default="1" w:styleId="TableNormal">
     <w:name w:val="Normal Table"/>
     <w:uiPriority w:val="99"/>
     <w:semiHidden/>
@@ -11455,55 +14641,55 @@
       </w:tblCellMar>
     </w:tblPr>
   </w:style>
-  <w:style w:type="numbering" w:styleId="NoList" w:default="1">
+  <w:style w:type="numbering" w:default="1" w:styleId="NoList">
     <w:name w:val="No List"/>
     <w:uiPriority w:val="99"/>
     <w:semiHidden/>
     <w:unhideWhenUsed/>
   </w:style>
-  <w:style w:type="character" w:styleId="Heading1Char" w:customStyle="1">
+  <w:style w:type="character" w:customStyle="1" w:styleId="Heading1Char">
     <w:name w:val="Heading 1 Char"/>
     <w:basedOn w:val="DefaultParagraphFont"/>
     <w:link w:val="Heading1"/>
     <w:uiPriority w:val="9"/>
     <w:rsid w:val="00BB3F16"/>
     <w:rPr>
-      <w:rFonts w:ascii="Times New Roman" w:hAnsi="Times New Roman" w:eastAsiaTheme="majorEastAsia" w:cstheme="majorBidi"/>
+      <w:rFonts w:ascii="Times New Roman" w:eastAsiaTheme="majorEastAsia" w:hAnsi="Times New Roman" w:cstheme="majorBidi"/>
       <w:b/>
       <w:color w:val="000000" w:themeColor="text1"/>
       <w:sz w:val="40"/>
       <w:szCs w:val="40"/>
     </w:rPr>
   </w:style>
-  <w:style w:type="character" w:styleId="Heading2Char" w:customStyle="1">
+  <w:style w:type="character" w:customStyle="1" w:styleId="Heading2Char">
     <w:name w:val="Heading 2 Char"/>
     <w:basedOn w:val="DefaultParagraphFont"/>
     <w:link w:val="Heading2"/>
     <w:uiPriority w:val="9"/>
     <w:rsid w:val="00BB3F16"/>
     <w:rPr>
-      <w:rFonts w:ascii="Times New Roman" w:hAnsi="Times New Roman" w:eastAsiaTheme="majorEastAsia" w:cstheme="majorBidi"/>
+      <w:rFonts w:ascii="Times New Roman" w:eastAsiaTheme="majorEastAsia" w:hAnsi="Times New Roman" w:cstheme="majorBidi"/>
       <w:b/>
       <w:color w:val="000000" w:themeColor="text1"/>
       <w:sz w:val="32"/>
       <w:szCs w:val="32"/>
     </w:rPr>
   </w:style>
-  <w:style w:type="character" w:styleId="Heading3Char" w:customStyle="1">
+  <w:style w:type="character" w:customStyle="1" w:styleId="Heading3Char">
     <w:name w:val="Heading 3 Char"/>
     <w:basedOn w:val="DefaultParagraphFont"/>
     <w:link w:val="Heading3"/>
     <w:uiPriority w:val="9"/>
     <w:rsid w:val="008F15B0"/>
     <w:rPr>
-      <w:rFonts w:ascii="Times New Roman" w:hAnsi="Times New Roman" w:eastAsiaTheme="majorEastAsia" w:cstheme="majorBidi"/>
+      <w:rFonts w:ascii="Times New Roman" w:eastAsiaTheme="majorEastAsia" w:hAnsi="Times New Roman" w:cstheme="majorBidi"/>
       <w:b/>
       <w:color w:val="000000" w:themeColor="text1"/>
       <w:sz w:val="28"/>
       <w:szCs w:val="28"/>
     </w:rPr>
   </w:style>
-  <w:style w:type="character" w:styleId="Heading4Char" w:customStyle="1">
+  <w:style w:type="character" w:customStyle="1" w:styleId="Heading4Char">
     <w:name w:val="Heading 4 Char"/>
     <w:basedOn w:val="DefaultParagraphFont"/>
     <w:link w:val="Heading4"/>
@@ -11517,7 +14703,7 @@
       <w:color w:val="365F91" w:themeColor="accent1" w:themeShade="BF"/>
     </w:rPr>
   </w:style>
-  <w:style w:type="character" w:styleId="Heading5Char" w:customStyle="1">
+  <w:style w:type="character" w:customStyle="1" w:styleId="Heading5Char">
     <w:name w:val="Heading 5 Char"/>
     <w:basedOn w:val="DefaultParagraphFont"/>
     <w:link w:val="Heading5"/>
@@ -11529,7 +14715,7 @@
       <w:color w:val="365F91" w:themeColor="accent1" w:themeShade="BF"/>
     </w:rPr>
   </w:style>
-  <w:style w:type="character" w:styleId="Heading6Char" w:customStyle="1">
+  <w:style w:type="character" w:customStyle="1" w:styleId="Heading6Char">
     <w:name w:val="Heading 6 Char"/>
     <w:basedOn w:val="DefaultParagraphFont"/>
     <w:link w:val="Heading6"/>
@@ -11543,7 +14729,7 @@
       <w:color w:val="595959" w:themeColor="text1" w:themeTint="A6"/>
     </w:rPr>
   </w:style>
-  <w:style w:type="character" w:styleId="Heading7Char" w:customStyle="1">
+  <w:style w:type="character" w:customStyle="1" w:styleId="Heading7Char">
     <w:name w:val="Heading 7 Char"/>
     <w:basedOn w:val="DefaultParagraphFont"/>
     <w:link w:val="Heading7"/>
@@ -11555,7 +14741,7 @@
       <w:color w:val="595959" w:themeColor="text1" w:themeTint="A6"/>
     </w:rPr>
   </w:style>
-  <w:style w:type="character" w:styleId="Heading8Char" w:customStyle="1">
+  <w:style w:type="character" w:customStyle="1" w:styleId="Heading8Char">
     <w:name w:val="Heading 8 Char"/>
     <w:basedOn w:val="DefaultParagraphFont"/>
     <w:link w:val="Heading8"/>
@@ -11569,7 +14755,7 @@
       <w:color w:val="272727" w:themeColor="text1" w:themeTint="D8"/>
     </w:rPr>
   </w:style>
-  <w:style w:type="character" w:styleId="Heading9Char" w:customStyle="1">
+  <w:style w:type="character" w:customStyle="1" w:styleId="Heading9Char">
     <w:name w:val="Heading 9 Char"/>
     <w:basedOn w:val="DefaultParagraphFont"/>
     <w:link w:val="Heading9"/>
@@ -11594,21 +14780,21 @@
       <w:contextualSpacing/>
     </w:pPr>
     <w:rPr>
-      <w:rFonts w:asciiTheme="majorHAnsi" w:hAnsiTheme="majorHAnsi" w:eastAsiaTheme="majorEastAsia" w:cstheme="majorBidi"/>
+      <w:rFonts w:asciiTheme="majorHAnsi" w:eastAsiaTheme="majorEastAsia" w:hAnsiTheme="majorHAnsi" w:cstheme="majorBidi"/>
       <w:spacing w:val="-10"/>
       <w:kern w:val="28"/>
       <w:sz w:val="56"/>
       <w:szCs w:val="56"/>
     </w:rPr>
   </w:style>
-  <w:style w:type="character" w:styleId="TitleChar" w:customStyle="1">
+  <w:style w:type="character" w:customStyle="1" w:styleId="TitleChar">
     <w:name w:val="Title Char"/>
     <w:basedOn w:val="DefaultParagraphFont"/>
     <w:link w:val="Title"/>
     <w:uiPriority w:val="10"/>
     <w:rsid w:val="00BB3F16"/>
     <w:rPr>
-      <w:rFonts w:asciiTheme="majorHAnsi" w:hAnsiTheme="majorHAnsi" w:eastAsiaTheme="majorEastAsia" w:cstheme="majorBidi"/>
+      <w:rFonts w:asciiTheme="majorHAnsi" w:eastAsiaTheme="majorEastAsia" w:hAnsiTheme="majorHAnsi" w:cstheme="majorBidi"/>
       <w:spacing w:val="-10"/>
       <w:kern w:val="28"/>
       <w:sz w:val="56"/>
@@ -11637,7 +14823,7 @@
       <w:szCs w:val="28"/>
     </w:rPr>
   </w:style>
-  <w:style w:type="character" w:styleId="SubtitleChar" w:customStyle="1">
+  <w:style w:type="character" w:customStyle="1" w:styleId="SubtitleChar">
     <w:name w:val="Subtitle Char"/>
     <w:basedOn w:val="DefaultParagraphFont"/>
     <w:link w:val="Subtitle"/>
@@ -11669,7 +14855,7 @@
       <w:color w:val="404040" w:themeColor="text1" w:themeTint="BF"/>
     </w:rPr>
   </w:style>
-  <w:style w:type="character" w:styleId="QuoteChar" w:customStyle="1">
+  <w:style w:type="character" w:customStyle="1" w:styleId="QuoteChar">
     <w:name w:val="Quote Char"/>
     <w:basedOn w:val="DefaultParagraphFont"/>
     <w:link w:val="Quote"/>
@@ -11715,8 +14901,8 @@
     <w:rsid w:val="00BB3F16"/>
     <w:pPr>
       <w:pBdr>
-        <w:top w:val="single" w:color="365F91" w:themeColor="accent1" w:themeShade="BF" w:sz="4" w:space="10"/>
-        <w:bottom w:val="single" w:color="365F91" w:themeColor="accent1" w:themeShade="BF" w:sz="4" w:space="10"/>
+        <w:top w:val="single" w:sz="4" w:space="10" w:color="365F91" w:themeColor="accent1" w:themeShade="BF"/>
+        <w:bottom w:val="single" w:sz="4" w:space="10" w:color="365F91" w:themeColor="accent1" w:themeShade="BF"/>
       </w:pBdr>
       <w:spacing w:before="360" w:after="360"/>
       <w:ind w:left="864" w:right="864"/>
@@ -11728,7 +14914,7 @@
       <w:color w:val="365F91" w:themeColor="accent1" w:themeShade="BF"/>
     </w:rPr>
   </w:style>
-  <w:style w:type="character" w:styleId="IntenseQuoteChar" w:customStyle="1">
+  <w:style w:type="character" w:customStyle="1" w:styleId="IntenseQuoteChar">
     <w:name w:val="Intense Quote Char"/>
     <w:basedOn w:val="DefaultParagraphFont"/>
     <w:link w:val="IntenseQuote"/>
@@ -11804,10 +14990,10 @@
     </w:rPr>
   </w:style>
   <w:style w:type="paragraph" w:styleId="TOC1">
-    <w:uiPriority w:val="39"/>
     <w:name w:val="toc 1"/>
     <w:basedOn w:val="Normal"/>
     <w:next w:val="Normal"/>
+    <w:uiPriority w:val="39"/>
     <w:unhideWhenUsed/>
     <w:rsid w:val="48DFA661"/>
     <w:pPr>
@@ -11815,10 +15001,10 @@
     </w:pPr>
   </w:style>
   <w:style w:type="paragraph" w:styleId="TOC2">
-    <w:uiPriority w:val="39"/>
     <w:name w:val="toc 2"/>
     <w:basedOn w:val="Normal"/>
     <w:next w:val="Normal"/>
+    <w:uiPriority w:val="39"/>
     <w:unhideWhenUsed/>
     <w:rsid w:val="48DFA661"/>
     <w:pPr>
@@ -11827,10 +15013,10 @@
     </w:pPr>
   </w:style>
   <w:style w:type="paragraph" w:styleId="TOC3">
-    <w:uiPriority w:val="39"/>
     <w:name w:val="toc 3"/>
     <w:basedOn w:val="Normal"/>
     <w:next w:val="Normal"/>
+    <w:uiPriority w:val="39"/>
     <w:unhideWhenUsed/>
     <w:rsid w:val="48DFA661"/>
     <w:pPr>
